--- a/G_Grobplanung/G_05-Objektsttrukturplan.docx
+++ b/G_Grobplanung/G_05-Objektsttrukturplan.docx
@@ -1,10 +1,10 @@
 
 <file path=word/document.xml><?xml version="1.0" encoding="utf-8"?>
-<w:document xmlns:wpc="http://schemas.microsoft.com/office/word/2010/wordprocessingCanvas" xmlns:mc="http://schemas.openxmlformats.org/markup-compatibility/2006" xmlns:o="urn:schemas-microsoft-com:office:office" xmlns:r="http://schemas.openxmlformats.org/officeDocument/2006/relationships" xmlns:m="http://schemas.openxmlformats.org/officeDocument/2006/math" xmlns:v="urn:schemas-microsoft-com:vml" xmlns:wp14="http://schemas.microsoft.com/office/word/2010/wordprocessingDrawing" xmlns:wp="http://schemas.openxmlformats.org/drawingml/2006/wordprocessingDrawing" xmlns:w10="urn:schemas-microsoft-com:office:word" xmlns:w="http://schemas.openxmlformats.org/wordprocessingml/2006/main" xmlns:w14="http://schemas.microsoft.com/office/word/2010/wordml" xmlns:w15="http://schemas.microsoft.com/office/word/2012/wordml" xmlns:wpg="http://schemas.microsoft.com/office/word/2010/wordprocessingGroup" xmlns:wpi="http://schemas.microsoft.com/office/word/2010/wordprocessingInk" xmlns:wne="http://schemas.microsoft.com/office/word/2006/wordml" xmlns:wps="http://schemas.microsoft.com/office/word/2010/wordprocessingShape" mc:Ignorable="w14 w15 wp14">
+<w:document xmlns:wpc="http://schemas.microsoft.com/office/word/2010/wordprocessingCanvas" xmlns:cx="http://schemas.microsoft.com/office/drawing/2014/chartex" xmlns:cx1="http://schemas.microsoft.com/office/drawing/2015/9/8/chartex" xmlns:cx2="http://schemas.microsoft.com/office/drawing/2015/10/21/chartex" xmlns:cx3="http://schemas.microsoft.com/office/drawing/2016/5/9/chartex" xmlns:cx4="http://schemas.microsoft.com/office/drawing/2016/5/10/chartex" xmlns:cx5="http://schemas.microsoft.com/office/drawing/2016/5/11/chartex" xmlns:cx6="http://schemas.microsoft.com/office/drawing/2016/5/12/chartex" xmlns:cx7="http://schemas.microsoft.com/office/drawing/2016/5/13/chartex" xmlns:cx8="http://schemas.microsoft.com/office/drawing/2016/5/14/chartex" xmlns:mc="http://schemas.openxmlformats.org/markup-compatibility/2006" xmlns:aink="http://schemas.microsoft.com/office/drawing/2016/ink" xmlns:am3d="http://schemas.microsoft.com/office/drawing/2017/model3d" xmlns:o="urn:schemas-microsoft-com:office:office" xmlns:r="http://schemas.openxmlformats.org/officeDocument/2006/relationships" xmlns:m="http://schemas.openxmlformats.org/officeDocument/2006/math" xmlns:v="urn:schemas-microsoft-com:vml" xmlns:wp14="http://schemas.microsoft.com/office/word/2010/wordprocessingDrawing" xmlns:wp="http://schemas.openxmlformats.org/drawingml/2006/wordprocessingDrawing" xmlns:w10="urn:schemas-microsoft-com:office:word" xmlns:w="http://schemas.openxmlformats.org/wordprocessingml/2006/main" xmlns:w14="http://schemas.microsoft.com/office/word/2010/wordml" xmlns:w15="http://schemas.microsoft.com/office/word/2012/wordml" xmlns:w16cid="http://schemas.microsoft.com/office/word/2016/wordml/cid" xmlns:w16se="http://schemas.microsoft.com/office/word/2015/wordml/symex" xmlns:wpg="http://schemas.microsoft.com/office/word/2010/wordprocessingGroup" xmlns:wpi="http://schemas.microsoft.com/office/word/2010/wordprocessingInk" xmlns:wne="http://schemas.microsoft.com/office/word/2006/wordml" xmlns:wps="http://schemas.microsoft.com/office/word/2010/wordprocessingShape" mc:Ignorable="w14 w15 w16se w16cid wp14">
   <w:body>
     <w:tbl>
       <w:tblPr>
-        <w:tblW w:w="9638" w:type="dxa"/>
+        <w:tblW w:w="16908" w:type="dxa"/>
         <w:tblInd w:w="70" w:type="dxa"/>
         <w:tblLayout w:type="fixed"/>
         <w:tblCellMar>
@@ -15,6 +15,7 @@
       </w:tblPr>
       <w:tblGrid>
         <w:gridCol w:w="2368"/>
+        <w:gridCol w:w="7270"/>
         <w:gridCol w:w="7270"/>
       </w:tblGrid>
       <w:tr>
@@ -40,7 +41,7 @@
                 <w:lang w:eastAsia="de-AT" w:bidi="ar-SA"/>
               </w:rPr>
               <w:drawing>
-                <wp:anchor distT="0" distB="0" distL="0" distR="0" simplePos="0" relativeHeight="251659264" behindDoc="0" locked="0" layoutInCell="1" allowOverlap="1" wp14:anchorId="4183BC4F" wp14:editId="75DBF09F">
+                <wp:anchor distT="0" distB="0" distL="0" distR="0" simplePos="0" relativeHeight="251663360" behindDoc="0" locked="0" layoutInCell="1" allowOverlap="1" wp14:anchorId="26822B04" wp14:editId="6AB9051A">
                   <wp:simplePos x="0" y="0"/>
                   <wp:positionH relativeFrom="column">
                     <wp:align>center</wp:align>
@@ -117,7 +118,6 @@
         <w:tc>
           <w:tcPr>
             <w:tcW w:w="7270" w:type="dxa"/>
-            <w:shd w:val="clear" w:color="auto" w:fill="auto"/>
             <w:vAlign w:val="center"/>
           </w:tcPr>
           <w:p>
@@ -139,8 +139,27 @@
                 <w:sz w:val="34"/>
                 <w:szCs w:val="34"/>
               </w:rPr>
-              <w:t>Diplomarbeit – Digitalisierung des Lerntransfers</w:t>
+              <w:t>ITPLA - Schnuppertagverwaltung</w:t>
             </w:r>
+          </w:p>
+        </w:tc>
+        <w:tc>
+          <w:tcPr>
+            <w:tcW w:w="7270" w:type="dxa"/>
+            <w:shd w:val="clear" w:color="auto" w:fill="auto"/>
+            <w:vAlign w:val="center"/>
+          </w:tcPr>
+          <w:p>
+            <w:pPr>
+              <w:snapToGrid w:val="0"/>
+              <w:spacing w:line="288" w:lineRule="auto"/>
+              <w:rPr>
+                <w:rFonts w:asciiTheme="majorHAnsi" w:hAnsiTheme="majorHAnsi" w:cstheme="majorHAnsi"/>
+                <w:spacing w:val="12"/>
+                <w:sz w:val="34"/>
+                <w:szCs w:val="34"/>
+              </w:rPr>
+            </w:pPr>
           </w:p>
         </w:tc>
       </w:tr>
@@ -156,7 +175,7 @@
     </w:p>
     <w:tbl>
       <w:tblPr>
-        <w:tblW w:w="0" w:type="auto"/>
+        <w:tblW w:w="9638" w:type="dxa"/>
         <w:tblInd w:w="55" w:type="dxa"/>
         <w:tblLayout w:type="fixed"/>
         <w:tblCellMar>
@@ -349,7 +368,7 @@
                 <w:sz w:val="22"/>
                 <w:szCs w:val="22"/>
               </w:rPr>
-              <w:t>Kevin Hetzendorfer</w:t>
+              <w:t>Nico Windtner</w:t>
             </w:r>
           </w:p>
           <w:p>
@@ -367,7 +386,35 @@
                 <w:sz w:val="22"/>
                 <w:szCs w:val="22"/>
               </w:rPr>
-              <w:t>Nico Windtner</w:t>
+              <w:t xml:space="preserve">Kevin </w:t>
+            </w:r>
+            <w:proofErr w:type="spellStart"/>
+            <w:r>
+              <w:rPr>
+                <w:rFonts w:asciiTheme="majorHAnsi" w:hAnsiTheme="majorHAnsi" w:cstheme="majorHAnsi"/>
+                <w:sz w:val="22"/>
+                <w:szCs w:val="22"/>
+              </w:rPr>
+              <w:t>Hetzendorfer</w:t>
+            </w:r>
+            <w:proofErr w:type="spellEnd"/>
+          </w:p>
+          <w:p>
+            <w:pPr>
+              <w:pStyle w:val="TabellenInhalt"/>
+              <w:rPr>
+                <w:rFonts w:asciiTheme="majorHAnsi" w:hAnsiTheme="majorHAnsi" w:cstheme="majorHAnsi"/>
+                <w:sz w:val="22"/>
+                <w:szCs w:val="22"/>
+              </w:rPr>
+            </w:pPr>
+            <w:r>
+              <w:rPr>
+                <w:rFonts w:asciiTheme="majorHAnsi" w:hAnsiTheme="majorHAnsi" w:cstheme="majorHAnsi"/>
+                <w:sz w:val="22"/>
+                <w:szCs w:val="22"/>
+              </w:rPr>
+              <w:t>Thomas Himmer</w:t>
             </w:r>
           </w:p>
           <w:p>
@@ -397,8 +444,22 @@
                 <w:sz w:val="22"/>
                 <w:szCs w:val="22"/>
               </w:rPr>
-              <w:t>Anton Hauleitner</w:t>
+              <w:t xml:space="preserve">Paul </w:t>
             </w:r>
+            <w:proofErr w:type="spellStart"/>
+            <w:r>
+              <w:rPr>
+                <w:rFonts w:asciiTheme="majorHAnsi" w:hAnsiTheme="majorHAnsi" w:cstheme="majorHAnsi"/>
+                <w:i/>
+                <w:iCs/>
+                <w:sz w:val="22"/>
+                <w:szCs w:val="22"/>
+              </w:rPr>
+              <w:t>Panhofer</w:t>
+            </w:r>
+            <w:bookmarkStart w:id="0" w:name="_GoBack"/>
+            <w:bookmarkEnd w:id="0"/>
+            <w:proofErr w:type="spellEnd"/>
           </w:p>
         </w:tc>
       </w:tr>
@@ -453,13 +514,23 @@
                 <w:szCs w:val="22"/>
               </w:rPr>
             </w:pPr>
+            <w:proofErr w:type="gramStart"/>
             <w:r>
               <w:rPr>
                 <w:rFonts w:asciiTheme="majorHAnsi" w:hAnsiTheme="majorHAnsi" w:cstheme="majorHAnsi"/>
                 <w:sz w:val="22"/>
                 <w:szCs w:val="22"/>
               </w:rPr>
-              <w:t>Digitalisierung des Lerntransfers</w:t>
+              <w:t>ITPLA  -</w:t>
+            </w:r>
+            <w:proofErr w:type="gramEnd"/>
+            <w:r>
+              <w:rPr>
+                <w:rFonts w:asciiTheme="majorHAnsi" w:hAnsiTheme="majorHAnsi" w:cstheme="majorHAnsi"/>
+                <w:sz w:val="22"/>
+                <w:szCs w:val="22"/>
+              </w:rPr>
+              <w:t xml:space="preserve"> Schnuppertagverwaltung</w:t>
             </w:r>
           </w:p>
         </w:tc>
@@ -1006,23 +1077,7 @@
                 <w:sz w:val="22"/>
                 <w:szCs w:val="22"/>
               </w:rPr>
-              <w:t>2</w:t>
-            </w:r>
-            <w:r>
-              <w:rPr>
-                <w:rFonts w:asciiTheme="majorHAnsi" w:hAnsiTheme="majorHAnsi" w:cstheme="majorHAnsi"/>
-                <w:sz w:val="22"/>
-                <w:szCs w:val="22"/>
-              </w:rPr>
-              <w:t>1</w:t>
-            </w:r>
-            <w:r>
-              <w:rPr>
-                <w:rFonts w:asciiTheme="majorHAnsi" w:hAnsiTheme="majorHAnsi" w:cstheme="majorHAnsi"/>
-                <w:sz w:val="22"/>
-                <w:szCs w:val="22"/>
-              </w:rPr>
-              <w:t>.09.2017</w:t>
+              <w:t>12.10.2017</w:t>
             </w:r>
           </w:p>
         </w:tc>
@@ -1050,7 +1105,7 @@
                 <w:sz w:val="22"/>
                 <w:szCs w:val="22"/>
               </w:rPr>
-              <w:t>Kevin Hetzendorfer</w:t>
+              <w:t>Thomas Himmer</w:t>
             </w:r>
           </w:p>
         </w:tc>
@@ -1110,7 +1165,6 @@
           <w:szCs w:val="28"/>
         </w:rPr>
       </w:pPr>
-      <w:bookmarkStart w:id="0" w:name="_GoBack"/>
       <w:r>
         <w:rPr>
           <w:b/>
@@ -1121,8 +1175,8 @@
         </w:rPr>
         <w:drawing>
           <wp:inline distT="0" distB="0" distL="0" distR="0" wp14:anchorId="450D4B0E" wp14:editId="2A05439C">
-            <wp:extent cx="6188710" cy="4646428"/>
-            <wp:effectExtent l="0" t="0" r="0" b="20955"/>
+            <wp:extent cx="6188710" cy="5009565"/>
+            <wp:effectExtent l="0" t="0" r="21590" b="0"/>
             <wp:docPr id="1" name="Diagramm 1"/>
             <wp:cNvGraphicFramePr/>
             <a:graphic xmlns:a="http://schemas.openxmlformats.org/drawingml/2006/main">
@@ -1133,7 +1187,6 @@
           </wp:inline>
         </w:drawing>
       </w:r>
-      <w:bookmarkEnd w:id="0"/>
     </w:p>
     <w:sectPr>
       <w:headerReference w:type="default" r:id="rId12"/>
@@ -1148,7 +1201,7 @@
 </file>
 
 <file path=word/endnotes.xml><?xml version="1.0" encoding="utf-8"?>
-<w:endnotes xmlns:wpc="http://schemas.microsoft.com/office/word/2010/wordprocessingCanvas" xmlns:mc="http://schemas.openxmlformats.org/markup-compatibility/2006" xmlns:o="urn:schemas-microsoft-com:office:office" xmlns:r="http://schemas.openxmlformats.org/officeDocument/2006/relationships" xmlns:m="http://schemas.openxmlformats.org/officeDocument/2006/math" xmlns:v="urn:schemas-microsoft-com:vml" xmlns:wp14="http://schemas.microsoft.com/office/word/2010/wordprocessingDrawing" xmlns:wp="http://schemas.openxmlformats.org/drawingml/2006/wordprocessingDrawing" xmlns:w10="urn:schemas-microsoft-com:office:word" xmlns:w="http://schemas.openxmlformats.org/wordprocessingml/2006/main" xmlns:w14="http://schemas.microsoft.com/office/word/2010/wordml" xmlns:w15="http://schemas.microsoft.com/office/word/2012/wordml" xmlns:wpg="http://schemas.microsoft.com/office/word/2010/wordprocessingGroup" xmlns:wpi="http://schemas.microsoft.com/office/word/2010/wordprocessingInk" xmlns:wne="http://schemas.microsoft.com/office/word/2006/wordml" xmlns:wps="http://schemas.microsoft.com/office/word/2010/wordprocessingShape" mc:Ignorable="w14 w15 wp14">
+<w:endnotes xmlns:wpc="http://schemas.microsoft.com/office/word/2010/wordprocessingCanvas" xmlns:cx="http://schemas.microsoft.com/office/drawing/2014/chartex" xmlns:cx1="http://schemas.microsoft.com/office/drawing/2015/9/8/chartex" xmlns:cx2="http://schemas.microsoft.com/office/drawing/2015/10/21/chartex" xmlns:cx3="http://schemas.microsoft.com/office/drawing/2016/5/9/chartex" xmlns:cx4="http://schemas.microsoft.com/office/drawing/2016/5/10/chartex" xmlns:cx5="http://schemas.microsoft.com/office/drawing/2016/5/11/chartex" xmlns:cx6="http://schemas.microsoft.com/office/drawing/2016/5/12/chartex" xmlns:cx7="http://schemas.microsoft.com/office/drawing/2016/5/13/chartex" xmlns:cx8="http://schemas.microsoft.com/office/drawing/2016/5/14/chartex" xmlns:mc="http://schemas.openxmlformats.org/markup-compatibility/2006" xmlns:aink="http://schemas.microsoft.com/office/drawing/2016/ink" xmlns:am3d="http://schemas.microsoft.com/office/drawing/2017/model3d" xmlns:o="urn:schemas-microsoft-com:office:office" xmlns:r="http://schemas.openxmlformats.org/officeDocument/2006/relationships" xmlns:m="http://schemas.openxmlformats.org/officeDocument/2006/math" xmlns:v="urn:schemas-microsoft-com:vml" xmlns:wp14="http://schemas.microsoft.com/office/word/2010/wordprocessingDrawing" xmlns:wp="http://schemas.openxmlformats.org/drawingml/2006/wordprocessingDrawing" xmlns:w10="urn:schemas-microsoft-com:office:word" xmlns:w="http://schemas.openxmlformats.org/wordprocessingml/2006/main" xmlns:w14="http://schemas.microsoft.com/office/word/2010/wordml" xmlns:w15="http://schemas.microsoft.com/office/word/2012/wordml" xmlns:w16cid="http://schemas.microsoft.com/office/word/2016/wordml/cid" xmlns:w16se="http://schemas.microsoft.com/office/word/2015/wordml/symex" xmlns:wpg="http://schemas.microsoft.com/office/word/2010/wordprocessingGroup" xmlns:wpi="http://schemas.microsoft.com/office/word/2010/wordprocessingInk" xmlns:wne="http://schemas.microsoft.com/office/word/2006/wordml" xmlns:wps="http://schemas.microsoft.com/office/word/2010/wordprocessingShape" mc:Ignorable="w14 w15 w16se w16cid wp14">
   <w:endnote w:type="separator" w:id="-1">
     <w:p>
       <w:pPr>
@@ -1173,7 +1226,7 @@
 </file>
 
 <file path=word/footer1.xml><?xml version="1.0" encoding="utf-8"?>
-<w:ftr xmlns:wpc="http://schemas.microsoft.com/office/word/2010/wordprocessingCanvas" xmlns:mc="http://schemas.openxmlformats.org/markup-compatibility/2006" xmlns:o="urn:schemas-microsoft-com:office:office" xmlns:r="http://schemas.openxmlformats.org/officeDocument/2006/relationships" xmlns:m="http://schemas.openxmlformats.org/officeDocument/2006/math" xmlns:v="urn:schemas-microsoft-com:vml" xmlns:wp14="http://schemas.microsoft.com/office/word/2010/wordprocessingDrawing" xmlns:wp="http://schemas.openxmlformats.org/drawingml/2006/wordprocessingDrawing" xmlns:w10="urn:schemas-microsoft-com:office:word" xmlns:w="http://schemas.openxmlformats.org/wordprocessingml/2006/main" xmlns:w14="http://schemas.microsoft.com/office/word/2010/wordml" xmlns:w15="http://schemas.microsoft.com/office/word/2012/wordml" xmlns:wpg="http://schemas.microsoft.com/office/word/2010/wordprocessingGroup" xmlns:wpi="http://schemas.microsoft.com/office/word/2010/wordprocessingInk" xmlns:wne="http://schemas.microsoft.com/office/word/2006/wordml" xmlns:wps="http://schemas.microsoft.com/office/word/2010/wordprocessingShape" mc:Ignorable="w14 w15 wp14">
+<w:ftr xmlns:wpc="http://schemas.microsoft.com/office/word/2010/wordprocessingCanvas" xmlns:cx="http://schemas.microsoft.com/office/drawing/2014/chartex" xmlns:cx1="http://schemas.microsoft.com/office/drawing/2015/9/8/chartex" xmlns:cx2="http://schemas.microsoft.com/office/drawing/2015/10/21/chartex" xmlns:cx3="http://schemas.microsoft.com/office/drawing/2016/5/9/chartex" xmlns:cx4="http://schemas.microsoft.com/office/drawing/2016/5/10/chartex" xmlns:cx5="http://schemas.microsoft.com/office/drawing/2016/5/11/chartex" xmlns:cx6="http://schemas.microsoft.com/office/drawing/2016/5/12/chartex" xmlns:cx7="http://schemas.microsoft.com/office/drawing/2016/5/13/chartex" xmlns:cx8="http://schemas.microsoft.com/office/drawing/2016/5/14/chartex" xmlns:mc="http://schemas.openxmlformats.org/markup-compatibility/2006" xmlns:aink="http://schemas.microsoft.com/office/drawing/2016/ink" xmlns:am3d="http://schemas.microsoft.com/office/drawing/2017/model3d" xmlns:o="urn:schemas-microsoft-com:office:office" xmlns:r="http://schemas.openxmlformats.org/officeDocument/2006/relationships" xmlns:m="http://schemas.openxmlformats.org/officeDocument/2006/math" xmlns:v="urn:schemas-microsoft-com:vml" xmlns:wp14="http://schemas.microsoft.com/office/word/2010/wordprocessingDrawing" xmlns:wp="http://schemas.openxmlformats.org/drawingml/2006/wordprocessingDrawing" xmlns:w10="urn:schemas-microsoft-com:office:word" xmlns:w="http://schemas.openxmlformats.org/wordprocessingml/2006/main" xmlns:w14="http://schemas.microsoft.com/office/word/2010/wordml" xmlns:w15="http://schemas.microsoft.com/office/word/2012/wordml" xmlns:w16cid="http://schemas.microsoft.com/office/word/2016/wordml/cid" xmlns:w16se="http://schemas.microsoft.com/office/word/2015/wordml/symex" xmlns:wpg="http://schemas.microsoft.com/office/word/2010/wordprocessingGroup" xmlns:wpi="http://schemas.microsoft.com/office/word/2010/wordprocessingInk" xmlns:wne="http://schemas.microsoft.com/office/word/2006/wordml" xmlns:wps="http://schemas.microsoft.com/office/word/2010/wordprocessingShape" mc:Ignorable="w14 w15 w16se w16cid wp14">
   <w:p>
     <w:pPr>
       <w:pStyle w:val="Fuzeile"/>
@@ -1303,7 +1356,7 @@
 </file>
 
 <file path=word/footnotes.xml><?xml version="1.0" encoding="utf-8"?>
-<w:footnotes xmlns:wpc="http://schemas.microsoft.com/office/word/2010/wordprocessingCanvas" xmlns:mc="http://schemas.openxmlformats.org/markup-compatibility/2006" xmlns:o="urn:schemas-microsoft-com:office:office" xmlns:r="http://schemas.openxmlformats.org/officeDocument/2006/relationships" xmlns:m="http://schemas.openxmlformats.org/officeDocument/2006/math" xmlns:v="urn:schemas-microsoft-com:vml" xmlns:wp14="http://schemas.microsoft.com/office/word/2010/wordprocessingDrawing" xmlns:wp="http://schemas.openxmlformats.org/drawingml/2006/wordprocessingDrawing" xmlns:w10="urn:schemas-microsoft-com:office:word" xmlns:w="http://schemas.openxmlformats.org/wordprocessingml/2006/main" xmlns:w14="http://schemas.microsoft.com/office/word/2010/wordml" xmlns:w15="http://schemas.microsoft.com/office/word/2012/wordml" xmlns:wpg="http://schemas.microsoft.com/office/word/2010/wordprocessingGroup" xmlns:wpi="http://schemas.microsoft.com/office/word/2010/wordprocessingInk" xmlns:wne="http://schemas.microsoft.com/office/word/2006/wordml" xmlns:wps="http://schemas.microsoft.com/office/word/2010/wordprocessingShape" mc:Ignorable="w14 w15 wp14">
+<w:footnotes xmlns:wpc="http://schemas.microsoft.com/office/word/2010/wordprocessingCanvas" xmlns:cx="http://schemas.microsoft.com/office/drawing/2014/chartex" xmlns:cx1="http://schemas.microsoft.com/office/drawing/2015/9/8/chartex" xmlns:cx2="http://schemas.microsoft.com/office/drawing/2015/10/21/chartex" xmlns:cx3="http://schemas.microsoft.com/office/drawing/2016/5/9/chartex" xmlns:cx4="http://schemas.microsoft.com/office/drawing/2016/5/10/chartex" xmlns:cx5="http://schemas.microsoft.com/office/drawing/2016/5/11/chartex" xmlns:cx6="http://schemas.microsoft.com/office/drawing/2016/5/12/chartex" xmlns:cx7="http://schemas.microsoft.com/office/drawing/2016/5/13/chartex" xmlns:cx8="http://schemas.microsoft.com/office/drawing/2016/5/14/chartex" xmlns:mc="http://schemas.openxmlformats.org/markup-compatibility/2006" xmlns:aink="http://schemas.microsoft.com/office/drawing/2016/ink" xmlns:am3d="http://schemas.microsoft.com/office/drawing/2017/model3d" xmlns:o="urn:schemas-microsoft-com:office:office" xmlns:r="http://schemas.openxmlformats.org/officeDocument/2006/relationships" xmlns:m="http://schemas.openxmlformats.org/officeDocument/2006/math" xmlns:v="urn:schemas-microsoft-com:vml" xmlns:wp14="http://schemas.microsoft.com/office/word/2010/wordprocessingDrawing" xmlns:wp="http://schemas.openxmlformats.org/drawingml/2006/wordprocessingDrawing" xmlns:w10="urn:schemas-microsoft-com:office:word" xmlns:w="http://schemas.openxmlformats.org/wordprocessingml/2006/main" xmlns:w14="http://schemas.microsoft.com/office/word/2010/wordml" xmlns:w15="http://schemas.microsoft.com/office/word/2012/wordml" xmlns:w16cid="http://schemas.microsoft.com/office/word/2016/wordml/cid" xmlns:w16se="http://schemas.microsoft.com/office/word/2015/wordml/symex" xmlns:wpg="http://schemas.microsoft.com/office/word/2010/wordprocessingGroup" xmlns:wpi="http://schemas.microsoft.com/office/word/2010/wordprocessingInk" xmlns:wne="http://schemas.microsoft.com/office/word/2006/wordml" xmlns:wps="http://schemas.microsoft.com/office/word/2010/wordprocessingShape" mc:Ignorable="w14 w15 w16se w16cid wp14">
   <w:footnote w:type="separator" w:id="-1">
     <w:p>
       <w:pPr>
@@ -1328,7 +1381,7 @@
 </file>
 
 <file path=word/header1.xml><?xml version="1.0" encoding="utf-8"?>
-<w:hdr xmlns:wpc="http://schemas.microsoft.com/office/word/2010/wordprocessingCanvas" xmlns:mc="http://schemas.openxmlformats.org/markup-compatibility/2006" xmlns:o="urn:schemas-microsoft-com:office:office" xmlns:r="http://schemas.openxmlformats.org/officeDocument/2006/relationships" xmlns:m="http://schemas.openxmlformats.org/officeDocument/2006/math" xmlns:v="urn:schemas-microsoft-com:vml" xmlns:wp14="http://schemas.microsoft.com/office/word/2010/wordprocessingDrawing" xmlns:wp="http://schemas.openxmlformats.org/drawingml/2006/wordprocessingDrawing" xmlns:w10="urn:schemas-microsoft-com:office:word" xmlns:w="http://schemas.openxmlformats.org/wordprocessingml/2006/main" xmlns:w14="http://schemas.microsoft.com/office/word/2010/wordml" xmlns:w15="http://schemas.microsoft.com/office/word/2012/wordml" xmlns:wpg="http://schemas.microsoft.com/office/word/2010/wordprocessingGroup" xmlns:wpi="http://schemas.microsoft.com/office/word/2010/wordprocessingInk" xmlns:wne="http://schemas.microsoft.com/office/word/2006/wordml" xmlns:wps="http://schemas.microsoft.com/office/word/2010/wordprocessingShape" mc:Ignorable="w14 w15 wp14">
+<w:hdr xmlns:wpc="http://schemas.microsoft.com/office/word/2010/wordprocessingCanvas" xmlns:cx="http://schemas.microsoft.com/office/drawing/2014/chartex" xmlns:cx1="http://schemas.microsoft.com/office/drawing/2015/9/8/chartex" xmlns:cx2="http://schemas.microsoft.com/office/drawing/2015/10/21/chartex" xmlns:cx3="http://schemas.microsoft.com/office/drawing/2016/5/9/chartex" xmlns:cx4="http://schemas.microsoft.com/office/drawing/2016/5/10/chartex" xmlns:cx5="http://schemas.microsoft.com/office/drawing/2016/5/11/chartex" xmlns:cx6="http://schemas.microsoft.com/office/drawing/2016/5/12/chartex" xmlns:cx7="http://schemas.microsoft.com/office/drawing/2016/5/13/chartex" xmlns:cx8="http://schemas.microsoft.com/office/drawing/2016/5/14/chartex" xmlns:mc="http://schemas.openxmlformats.org/markup-compatibility/2006" xmlns:aink="http://schemas.microsoft.com/office/drawing/2016/ink" xmlns:am3d="http://schemas.microsoft.com/office/drawing/2017/model3d" xmlns:o="urn:schemas-microsoft-com:office:office" xmlns:r="http://schemas.openxmlformats.org/officeDocument/2006/relationships" xmlns:m="http://schemas.openxmlformats.org/officeDocument/2006/math" xmlns:v="urn:schemas-microsoft-com:vml" xmlns:wp14="http://schemas.microsoft.com/office/word/2010/wordprocessingDrawing" xmlns:wp="http://schemas.openxmlformats.org/drawingml/2006/wordprocessingDrawing" xmlns:w10="urn:schemas-microsoft-com:office:word" xmlns:w="http://schemas.openxmlformats.org/wordprocessingml/2006/main" xmlns:w14="http://schemas.microsoft.com/office/word/2010/wordml" xmlns:w15="http://schemas.microsoft.com/office/word/2012/wordml" xmlns:w16cid="http://schemas.microsoft.com/office/word/2016/wordml/cid" xmlns:w16se="http://schemas.microsoft.com/office/word/2015/wordml/symex" xmlns:wpg="http://schemas.microsoft.com/office/word/2010/wordprocessingGroup" xmlns:wpi="http://schemas.microsoft.com/office/word/2010/wordprocessingInk" xmlns:wne="http://schemas.microsoft.com/office/word/2006/wordml" xmlns:wps="http://schemas.microsoft.com/office/word/2010/wordprocessingShape" mc:Ignorable="w14 w15 w16se w16cid wp14">
   <w:p>
     <w:pPr>
       <w:pStyle w:val="Kopfzeile"/>
@@ -1354,7 +1407,7 @@
 </file>
 
 <file path=word/styles.xml><?xml version="1.0" encoding="utf-8"?>
-<w:styles xmlns:mc="http://schemas.openxmlformats.org/markup-compatibility/2006" xmlns:r="http://schemas.openxmlformats.org/officeDocument/2006/relationships" xmlns:w="http://schemas.openxmlformats.org/wordprocessingml/2006/main" xmlns:w14="http://schemas.microsoft.com/office/word/2010/wordml" xmlns:w15="http://schemas.microsoft.com/office/word/2012/wordml" mc:Ignorable="w14 w15">
+<w:styles xmlns:mc="http://schemas.openxmlformats.org/markup-compatibility/2006" xmlns:r="http://schemas.openxmlformats.org/officeDocument/2006/relationships" xmlns:w="http://schemas.openxmlformats.org/wordprocessingml/2006/main" xmlns:w14="http://schemas.microsoft.com/office/word/2010/wordml" xmlns:w15="http://schemas.microsoft.com/office/word/2012/wordml" xmlns:w16cid="http://schemas.microsoft.com/office/word/2016/wordml/cid" xmlns:w16se="http://schemas.microsoft.com/office/word/2015/wordml/symex" mc:Ignorable="w14 w15 w16se w16cid">
   <w:docDefaults>
     <w:rPrDefault>
       <w:rPr>
@@ -1370,7 +1423,7 @@
       </w:pPr>
     </w:pPrDefault>
   </w:docDefaults>
-  <w:latentStyles w:defLockedState="0" w:defUIPriority="99" w:defSemiHidden="0" w:defUnhideWhenUsed="0" w:defQFormat="0" w:count="371">
+  <w:latentStyles w:defLockedState="0" w:defUIPriority="99" w:defSemiHidden="0" w:defUnhideWhenUsed="0" w:defQFormat="0" w:count="375">
     <w:lsdException w:name="Normal" w:uiPriority="0" w:qFormat="1"/>
     <w:lsdException w:name="heading 1" w:uiPriority="9" w:qFormat="1"/>
     <w:lsdException w:name="heading 2" w:semiHidden="1" w:uiPriority="9" w:unhideWhenUsed="1" w:qFormat="1"/>
@@ -1476,7 +1529,6 @@
     <w:lsdException w:name="HTML Sample" w:semiHidden="1" w:unhideWhenUsed="1"/>
     <w:lsdException w:name="HTML Typewriter" w:semiHidden="1" w:unhideWhenUsed="1"/>
     <w:lsdException w:name="HTML Variable" w:semiHidden="1" w:unhideWhenUsed="1"/>
-    <w:lsdException w:name="Normal Table" w:semiHidden="1" w:unhideWhenUsed="1"/>
     <w:lsdException w:name="annotation subject" w:semiHidden="1" w:unhideWhenUsed="1"/>
     <w:lsdException w:name="No List" w:semiHidden="1" w:unhideWhenUsed="1"/>
     <w:lsdException w:name="Outline List 1" w:semiHidden="1" w:unhideWhenUsed="1"/>
@@ -1520,10 +1572,8 @@
     <w:lsdException w:name="Table Elegant" w:semiHidden="1" w:unhideWhenUsed="1"/>
     <w:lsdException w:name="Table Professional" w:semiHidden="1" w:unhideWhenUsed="1"/>
     <w:lsdException w:name="Table Subtle 1" w:semiHidden="1" w:unhideWhenUsed="1"/>
-    <w:lsdException w:name="Table Subtle 2" w:semiHidden="1" w:unhideWhenUsed="1"/>
     <w:lsdException w:name="Table Web 1" w:semiHidden="1" w:unhideWhenUsed="1"/>
     <w:lsdException w:name="Table Web 2" w:semiHidden="1" w:unhideWhenUsed="1"/>
-    <w:lsdException w:name="Table Web 3" w:semiHidden="1" w:unhideWhenUsed="1"/>
     <w:lsdException w:name="Balloon Text" w:semiHidden="1" w:unhideWhenUsed="1"/>
     <w:lsdException w:name="Table Grid" w:uiPriority="39"/>
     <w:lsdException w:name="Table Theme" w:semiHidden="1" w:unhideWhenUsed="1"/>
@@ -1742,6 +1792,10 @@
     <w:lsdException w:name="List Table 5 Dark Accent 6" w:uiPriority="50"/>
     <w:lsdException w:name="List Table 6 Colorful Accent 6" w:uiPriority="51"/>
     <w:lsdException w:name="List Table 7 Colorful Accent 6" w:uiPriority="52"/>
+    <w:lsdException w:name="Mention" w:semiHidden="1" w:unhideWhenUsed="1"/>
+    <w:lsdException w:name="Smart Hyperlink" w:semiHidden="1" w:unhideWhenUsed="1"/>
+    <w:lsdException w:name="Hashtag" w:semiHidden="1" w:unhideWhenUsed="1"/>
+    <w:lsdException w:name="Unresolved Mention" w:semiHidden="1" w:unhideWhenUsed="1"/>
   </w:latentStyles>
   <w:style w:type="paragraph" w:default="1" w:styleId="Standard">
     <w:name w:val="Normal"/>
@@ -2782,7 +2836,7 @@
             <a:rPr lang="de-DE" sz="700">
               <a:latin typeface="+mj-lt"/>
             </a:rPr>
-            <a:t>MariaDB</a:t>
+            <a:t>MySQL</a:t>
           </a:r>
         </a:p>
       </dgm:t>
@@ -2820,7 +2874,7 @@
             <a:rPr lang="de-DE" sz="700">
               <a:latin typeface="+mj-lt"/>
             </a:rPr>
-            <a:t>PHP-Interpreter</a:t>
+            <a:t>Java-EE inklusive Spring Boot</a:t>
           </a:r>
         </a:p>
       </dgm:t>
@@ -2837,82 +2891,6 @@
       </dgm:t>
     </dgm:pt>
     <dgm:pt modelId="{E127A4DC-CBCE-458B-A608-B184F92D1953}" type="sibTrans" cxnId="{FE6B3BEE-D44C-4A88-AE77-04FE737FBBF3}">
-      <dgm:prSet/>
-      <dgm:spPr/>
-      <dgm:t>
-        <a:bodyPr/>
-        <a:lstStyle/>
-        <a:p>
-          <a:endParaRPr lang="de-DE"/>
-        </a:p>
-      </dgm:t>
-    </dgm:pt>
-    <dgm:pt modelId="{FA710A2B-1099-439C-A996-6F8676EDAA76}">
-      <dgm:prSet phldrT="[Text]" custT="1"/>
-      <dgm:spPr/>
-      <dgm:t>
-        <a:bodyPr/>
-        <a:lstStyle/>
-        <a:p>
-          <a:r>
-            <a:rPr lang="de-DE" sz="700">
-              <a:latin typeface="+mj-lt"/>
-            </a:rPr>
-            <a:t>Sublime Text/ Visual Studio Code</a:t>
-          </a:r>
-        </a:p>
-      </dgm:t>
-    </dgm:pt>
-    <dgm:pt modelId="{A06F5CA0-2574-494D-B65D-A37940377E8C}" type="parTrans" cxnId="{515E56F0-BA3D-4EC0-8210-5E24C6DDCF96}">
-      <dgm:prSet/>
-      <dgm:spPr/>
-      <dgm:t>
-        <a:bodyPr/>
-        <a:lstStyle/>
-        <a:p>
-          <a:endParaRPr lang="de-DE"/>
-        </a:p>
-      </dgm:t>
-    </dgm:pt>
-    <dgm:pt modelId="{71C78469-F526-43A3-8001-E4CD9861DDAB}" type="sibTrans" cxnId="{515E56F0-BA3D-4EC0-8210-5E24C6DDCF96}">
-      <dgm:prSet/>
-      <dgm:spPr/>
-      <dgm:t>
-        <a:bodyPr/>
-        <a:lstStyle/>
-        <a:p>
-          <a:endParaRPr lang="de-DE"/>
-        </a:p>
-      </dgm:t>
-    </dgm:pt>
-    <dgm:pt modelId="{B53D9363-759B-4536-A509-124D85D56991}">
-      <dgm:prSet phldrT="[Text]" custT="1"/>
-      <dgm:spPr/>
-      <dgm:t>
-        <a:bodyPr/>
-        <a:lstStyle/>
-        <a:p>
-          <a:r>
-            <a:rPr lang="de-DE" sz="700">
-              <a:latin typeface="+mj-lt"/>
-            </a:rPr>
-            <a:t>React</a:t>
-          </a:r>
-        </a:p>
-      </dgm:t>
-    </dgm:pt>
-    <dgm:pt modelId="{B0CDC3FF-3198-47F2-AB3F-3473CB5BD037}" type="parTrans" cxnId="{9154E1D3-0C78-4DBF-9BA0-330782A6236D}">
-      <dgm:prSet/>
-      <dgm:spPr/>
-      <dgm:t>
-        <a:bodyPr/>
-        <a:lstStyle/>
-        <a:p>
-          <a:endParaRPr lang="de-DE"/>
-        </a:p>
-      </dgm:t>
-    </dgm:pt>
-    <dgm:pt modelId="{97677E38-A850-417F-9AE2-AAFCF256CAE5}" type="sibTrans" cxnId="{9154E1D3-0C78-4DBF-9BA0-330782A6236D}">
       <dgm:prSet/>
       <dgm:spPr/>
       <dgm:t>
@@ -3309,7 +3287,7 @@
             <a:rPr lang="de-DE" sz="700">
               <a:latin typeface="+mj-lt"/>
             </a:rPr>
-            <a:t>PHP</a:t>
+            <a:t>Java</a:t>
           </a:r>
         </a:p>
       </dgm:t>
@@ -4017,6 +3995,82 @@
         <a:lstStyle/>
         <a:p>
           <a:endParaRPr lang="de-AT"/>
+        </a:p>
+      </dgm:t>
+    </dgm:pt>
+    <dgm:pt modelId="{D56B540E-E959-496E-91F2-57D10570F351}">
+      <dgm:prSet phldrT="[Text]" custT="1"/>
+      <dgm:spPr/>
+      <dgm:t>
+        <a:bodyPr/>
+        <a:lstStyle/>
+        <a:p>
+          <a:r>
+            <a:rPr lang="de-DE" sz="800">
+              <a:latin typeface="+mj-lt"/>
+            </a:rPr>
+            <a:t>Sublime Text/ Visual Studio Code</a:t>
+          </a:r>
+        </a:p>
+      </dgm:t>
+    </dgm:pt>
+    <dgm:pt modelId="{E056675E-7572-49E8-9D33-1E2BE00122CD}" type="parTrans" cxnId="{B54FC7F0-14EB-4CC0-AD1E-7DA76DA80513}">
+      <dgm:prSet/>
+      <dgm:spPr/>
+      <dgm:t>
+        <a:bodyPr/>
+        <a:lstStyle/>
+        <a:p>
+          <a:endParaRPr lang="de-DE"/>
+        </a:p>
+      </dgm:t>
+    </dgm:pt>
+    <dgm:pt modelId="{26DE7F1F-605B-4D24-86DC-8C389D363FE2}" type="sibTrans" cxnId="{B54FC7F0-14EB-4CC0-AD1E-7DA76DA80513}">
+      <dgm:prSet/>
+      <dgm:spPr/>
+      <dgm:t>
+        <a:bodyPr/>
+        <a:lstStyle/>
+        <a:p>
+          <a:endParaRPr lang="de-DE"/>
+        </a:p>
+      </dgm:t>
+    </dgm:pt>
+    <dgm:pt modelId="{BC28F5ED-139A-4224-90BA-666A227F325B}">
+      <dgm:prSet phldrT="[Text]" custT="1"/>
+      <dgm:spPr/>
+      <dgm:t>
+        <a:bodyPr/>
+        <a:lstStyle/>
+        <a:p>
+          <a:r>
+            <a:rPr lang="de-DE" sz="800">
+              <a:latin typeface="+mj-lt"/>
+            </a:rPr>
+            <a:t>React</a:t>
+          </a:r>
+        </a:p>
+      </dgm:t>
+    </dgm:pt>
+    <dgm:pt modelId="{6FCD6967-3B6A-4BE8-92BD-B7D5670C9BAC}" type="parTrans" cxnId="{28BE2E32-7400-4EB2-9B56-64AF7B63796F}">
+      <dgm:prSet/>
+      <dgm:spPr/>
+      <dgm:t>
+        <a:bodyPr/>
+        <a:lstStyle/>
+        <a:p>
+          <a:endParaRPr lang="de-DE"/>
+        </a:p>
+      </dgm:t>
+    </dgm:pt>
+    <dgm:pt modelId="{A54E4333-BE4A-4514-B754-FA08B7BE8D4A}" type="sibTrans" cxnId="{28BE2E32-7400-4EB2-9B56-64AF7B63796F}">
+      <dgm:prSet/>
+      <dgm:spPr/>
+      <dgm:t>
+        <a:bodyPr/>
+        <a:lstStyle/>
+        <a:p>
+          <a:endParaRPr lang="de-DE"/>
         </a:p>
       </dgm:t>
     </dgm:pt>
@@ -4032,13 +4086,6 @@
         </dgm:presLayoutVars>
       </dgm:prSet>
       <dgm:spPr/>
-      <dgm:t>
-        <a:bodyPr/>
-        <a:lstStyle/>
-        <a:p>
-          <a:endParaRPr lang="de-AT"/>
-        </a:p>
-      </dgm:t>
     </dgm:pt>
     <dgm:pt modelId="{62176FF6-31F1-4C3C-AC97-2D61AE26C117}" type="pres">
       <dgm:prSet presAssocID="{6C20A6F4-45A6-47ED-8D22-716ACECB4865}" presName="hierRoot1" presStyleCnt="0">
@@ -4047,24 +4094,10 @@
         </dgm:presLayoutVars>
       </dgm:prSet>
       <dgm:spPr/>
-      <dgm:t>
-        <a:bodyPr/>
-        <a:lstStyle/>
-        <a:p>
-          <a:endParaRPr lang="de-AT"/>
-        </a:p>
-      </dgm:t>
     </dgm:pt>
     <dgm:pt modelId="{947761A2-3D5F-4362-A778-6FCB44063B1E}" type="pres">
       <dgm:prSet presAssocID="{6C20A6F4-45A6-47ED-8D22-716ACECB4865}" presName="rootComposite1" presStyleCnt="0"/>
       <dgm:spPr/>
-      <dgm:t>
-        <a:bodyPr/>
-        <a:lstStyle/>
-        <a:p>
-          <a:endParaRPr lang="de-AT"/>
-        </a:p>
-      </dgm:t>
     </dgm:pt>
     <dgm:pt modelId="{F45439B3-5976-4E7B-934F-700B2008F522}" type="pres">
       <dgm:prSet presAssocID="{6C20A6F4-45A6-47ED-8D22-716ACECB4865}" presName="rootText1" presStyleLbl="node0" presStyleIdx="0" presStyleCnt="1" custScaleX="130025" custLinFactNeighborX="-9929" custLinFactNeighborY="1214">
@@ -4073,46 +4106,18 @@
         </dgm:presLayoutVars>
       </dgm:prSet>
       <dgm:spPr/>
-      <dgm:t>
-        <a:bodyPr/>
-        <a:lstStyle/>
-        <a:p>
-          <a:endParaRPr lang="de-AT"/>
-        </a:p>
-      </dgm:t>
     </dgm:pt>
     <dgm:pt modelId="{22D5F3AE-95F4-462F-82F5-A86F92F362C5}" type="pres">
       <dgm:prSet presAssocID="{6C20A6F4-45A6-47ED-8D22-716ACECB4865}" presName="rootConnector1" presStyleLbl="node1" presStyleIdx="0" presStyleCnt="0"/>
       <dgm:spPr/>
-      <dgm:t>
-        <a:bodyPr/>
-        <a:lstStyle/>
-        <a:p>
-          <a:endParaRPr lang="de-AT"/>
-        </a:p>
-      </dgm:t>
     </dgm:pt>
     <dgm:pt modelId="{0FAFC73A-86CB-4625-A2A0-F18948D5BA47}" type="pres">
       <dgm:prSet presAssocID="{6C20A6F4-45A6-47ED-8D22-716ACECB4865}" presName="hierChild2" presStyleCnt="0"/>
       <dgm:spPr/>
-      <dgm:t>
-        <a:bodyPr/>
-        <a:lstStyle/>
-        <a:p>
-          <a:endParaRPr lang="de-AT"/>
-        </a:p>
-      </dgm:t>
     </dgm:pt>
     <dgm:pt modelId="{68ADF516-45F3-4511-8ED4-8A4985ED299C}" type="pres">
       <dgm:prSet presAssocID="{2C2572DB-267B-44EC-ADA4-3EC7C720079E}" presName="Name37" presStyleLbl="parChTrans1D2" presStyleIdx="0" presStyleCnt="6"/>
       <dgm:spPr/>
-      <dgm:t>
-        <a:bodyPr/>
-        <a:lstStyle/>
-        <a:p>
-          <a:endParaRPr lang="de-AT"/>
-        </a:p>
-      </dgm:t>
     </dgm:pt>
     <dgm:pt modelId="{AE17719F-6522-4B78-ADE7-96B54D29C100}" type="pres">
       <dgm:prSet presAssocID="{F8A095A5-0333-4EA8-96B0-65EADC6E430B}" presName="hierRoot2" presStyleCnt="0">
@@ -4121,24 +4126,10 @@
         </dgm:presLayoutVars>
       </dgm:prSet>
       <dgm:spPr/>
-      <dgm:t>
-        <a:bodyPr/>
-        <a:lstStyle/>
-        <a:p>
-          <a:endParaRPr lang="de-AT"/>
-        </a:p>
-      </dgm:t>
     </dgm:pt>
     <dgm:pt modelId="{CE024C12-0F8F-4DC4-9326-BD6ED40ABB99}" type="pres">
       <dgm:prSet presAssocID="{F8A095A5-0333-4EA8-96B0-65EADC6E430B}" presName="rootComposite" presStyleCnt="0"/>
       <dgm:spPr/>
-      <dgm:t>
-        <a:bodyPr/>
-        <a:lstStyle/>
-        <a:p>
-          <a:endParaRPr lang="de-AT"/>
-        </a:p>
-      </dgm:t>
     </dgm:pt>
     <dgm:pt modelId="{DDB37D0A-2DE7-42D1-9C87-AA609115BB86}" type="pres">
       <dgm:prSet presAssocID="{F8A095A5-0333-4EA8-96B0-65EADC6E430B}" presName="rootText" presStyleLbl="node2" presStyleIdx="0" presStyleCnt="6">
@@ -4147,46 +4138,18 @@
         </dgm:presLayoutVars>
       </dgm:prSet>
       <dgm:spPr/>
-      <dgm:t>
-        <a:bodyPr/>
-        <a:lstStyle/>
-        <a:p>
-          <a:endParaRPr lang="de-AT"/>
-        </a:p>
-      </dgm:t>
     </dgm:pt>
     <dgm:pt modelId="{6EF9BFAF-BFD5-4A62-8726-CC7BE306C7BE}" type="pres">
       <dgm:prSet presAssocID="{F8A095A5-0333-4EA8-96B0-65EADC6E430B}" presName="rootConnector" presStyleLbl="node2" presStyleIdx="0" presStyleCnt="6"/>
       <dgm:spPr/>
-      <dgm:t>
-        <a:bodyPr/>
-        <a:lstStyle/>
-        <a:p>
-          <a:endParaRPr lang="de-AT"/>
-        </a:p>
-      </dgm:t>
     </dgm:pt>
     <dgm:pt modelId="{F51D3B7B-EE8F-465F-BB43-0AAA941E0B57}" type="pres">
       <dgm:prSet presAssocID="{F8A095A5-0333-4EA8-96B0-65EADC6E430B}" presName="hierChild4" presStyleCnt="0"/>
       <dgm:spPr/>
-      <dgm:t>
-        <a:bodyPr/>
-        <a:lstStyle/>
-        <a:p>
-          <a:endParaRPr lang="de-AT"/>
-        </a:p>
-      </dgm:t>
     </dgm:pt>
     <dgm:pt modelId="{2362E35E-1E6B-4E16-A239-A0D2D36E7F24}" type="pres">
       <dgm:prSet presAssocID="{8A7128EB-28A8-42C4-A925-BDD6B478B398}" presName="Name37" presStyleLbl="parChTrans1D3" presStyleIdx="0" presStyleCnt="18"/>
       <dgm:spPr/>
-      <dgm:t>
-        <a:bodyPr/>
-        <a:lstStyle/>
-        <a:p>
-          <a:endParaRPr lang="de-AT"/>
-        </a:p>
-      </dgm:t>
     </dgm:pt>
     <dgm:pt modelId="{AFE38F08-88F6-421A-BE47-F9807BB52C2B}" type="pres">
       <dgm:prSet presAssocID="{1CD167FC-8693-4C29-B903-B28BEA5AEC36}" presName="hierRoot2" presStyleCnt="0">
@@ -4195,24 +4158,10 @@
         </dgm:presLayoutVars>
       </dgm:prSet>
       <dgm:spPr/>
-      <dgm:t>
-        <a:bodyPr/>
-        <a:lstStyle/>
-        <a:p>
-          <a:endParaRPr lang="de-AT"/>
-        </a:p>
-      </dgm:t>
     </dgm:pt>
     <dgm:pt modelId="{39F50121-F0E4-41F7-BBB3-B41E4988A3A7}" type="pres">
       <dgm:prSet presAssocID="{1CD167FC-8693-4C29-B903-B28BEA5AEC36}" presName="rootComposite" presStyleCnt="0"/>
       <dgm:spPr/>
-      <dgm:t>
-        <a:bodyPr/>
-        <a:lstStyle/>
-        <a:p>
-          <a:endParaRPr lang="de-AT"/>
-        </a:p>
-      </dgm:t>
     </dgm:pt>
     <dgm:pt modelId="{85F61BAC-0EC7-4B05-8CCA-FEE7B4FEFF48}" type="pres">
       <dgm:prSet presAssocID="{1CD167FC-8693-4C29-B903-B28BEA5AEC36}" presName="rootText" presStyleLbl="node3" presStyleIdx="0" presStyleCnt="18">
@@ -4221,57 +4170,22 @@
         </dgm:presLayoutVars>
       </dgm:prSet>
       <dgm:spPr/>
-      <dgm:t>
-        <a:bodyPr/>
-        <a:lstStyle/>
-        <a:p>
-          <a:endParaRPr lang="de-AT"/>
-        </a:p>
-      </dgm:t>
     </dgm:pt>
     <dgm:pt modelId="{3BB0A10D-8244-4F4C-83F1-5FF1C6BED0F0}" type="pres">
       <dgm:prSet presAssocID="{1CD167FC-8693-4C29-B903-B28BEA5AEC36}" presName="rootConnector" presStyleLbl="node3" presStyleIdx="0" presStyleCnt="18"/>
       <dgm:spPr/>
-      <dgm:t>
-        <a:bodyPr/>
-        <a:lstStyle/>
-        <a:p>
-          <a:endParaRPr lang="de-AT"/>
-        </a:p>
-      </dgm:t>
     </dgm:pt>
     <dgm:pt modelId="{CC313472-BD1B-42AA-B64B-0D09B538B53B}" type="pres">
       <dgm:prSet presAssocID="{1CD167FC-8693-4C29-B903-B28BEA5AEC36}" presName="hierChild4" presStyleCnt="0"/>
       <dgm:spPr/>
-      <dgm:t>
-        <a:bodyPr/>
-        <a:lstStyle/>
-        <a:p>
-          <a:endParaRPr lang="de-AT"/>
-        </a:p>
-      </dgm:t>
     </dgm:pt>
     <dgm:pt modelId="{3F453343-533F-4EA4-A1C0-14322646392F}" type="pres">
       <dgm:prSet presAssocID="{1CD167FC-8693-4C29-B903-B28BEA5AEC36}" presName="hierChild5" presStyleCnt="0"/>
       <dgm:spPr/>
-      <dgm:t>
-        <a:bodyPr/>
-        <a:lstStyle/>
-        <a:p>
-          <a:endParaRPr lang="de-AT"/>
-        </a:p>
-      </dgm:t>
     </dgm:pt>
     <dgm:pt modelId="{6B1B2490-82C4-4D1B-8FE7-0A478D0BCF81}" type="pres">
       <dgm:prSet presAssocID="{B3EE10BC-6996-49AC-BE88-395CD36327C9}" presName="Name37" presStyleLbl="parChTrans1D3" presStyleIdx="1" presStyleCnt="18"/>
       <dgm:spPr/>
-      <dgm:t>
-        <a:bodyPr/>
-        <a:lstStyle/>
-        <a:p>
-          <a:endParaRPr lang="de-AT"/>
-        </a:p>
-      </dgm:t>
     </dgm:pt>
     <dgm:pt modelId="{CBFE7FB6-876B-44D6-9B96-EA319B8E82BB}" type="pres">
       <dgm:prSet presAssocID="{CF6C214F-6CA2-4016-B348-9C20752CBB58}" presName="hierRoot2" presStyleCnt="0">
@@ -4280,24 +4194,10 @@
         </dgm:presLayoutVars>
       </dgm:prSet>
       <dgm:spPr/>
-      <dgm:t>
-        <a:bodyPr/>
-        <a:lstStyle/>
-        <a:p>
-          <a:endParaRPr lang="de-AT"/>
-        </a:p>
-      </dgm:t>
     </dgm:pt>
     <dgm:pt modelId="{44E13C50-8592-4859-A39B-9D3FD59FAE57}" type="pres">
       <dgm:prSet presAssocID="{CF6C214F-6CA2-4016-B348-9C20752CBB58}" presName="rootComposite" presStyleCnt="0"/>
       <dgm:spPr/>
-      <dgm:t>
-        <a:bodyPr/>
-        <a:lstStyle/>
-        <a:p>
-          <a:endParaRPr lang="de-AT"/>
-        </a:p>
-      </dgm:t>
     </dgm:pt>
     <dgm:pt modelId="{A5E9C25F-241B-4425-ACC1-9469CFF8E61B}" type="pres">
       <dgm:prSet presAssocID="{CF6C214F-6CA2-4016-B348-9C20752CBB58}" presName="rootText" presStyleLbl="node3" presStyleIdx="1" presStyleCnt="18">
@@ -4306,68 +4206,26 @@
         </dgm:presLayoutVars>
       </dgm:prSet>
       <dgm:spPr/>
-      <dgm:t>
-        <a:bodyPr/>
-        <a:lstStyle/>
-        <a:p>
-          <a:endParaRPr lang="de-AT"/>
-        </a:p>
-      </dgm:t>
     </dgm:pt>
     <dgm:pt modelId="{F8F6160C-A7EE-425B-8FE2-2913F5A3C020}" type="pres">
       <dgm:prSet presAssocID="{CF6C214F-6CA2-4016-B348-9C20752CBB58}" presName="rootConnector" presStyleLbl="node3" presStyleIdx="1" presStyleCnt="18"/>
       <dgm:spPr/>
-      <dgm:t>
-        <a:bodyPr/>
-        <a:lstStyle/>
-        <a:p>
-          <a:endParaRPr lang="de-AT"/>
-        </a:p>
-      </dgm:t>
     </dgm:pt>
     <dgm:pt modelId="{07C2F5DC-7800-4E4E-9930-65789BAEDD72}" type="pres">
       <dgm:prSet presAssocID="{CF6C214F-6CA2-4016-B348-9C20752CBB58}" presName="hierChild4" presStyleCnt="0"/>
       <dgm:spPr/>
-      <dgm:t>
-        <a:bodyPr/>
-        <a:lstStyle/>
-        <a:p>
-          <a:endParaRPr lang="de-AT"/>
-        </a:p>
-      </dgm:t>
     </dgm:pt>
     <dgm:pt modelId="{8C7E83FC-C471-4132-BEF6-E2E8686F954B}" type="pres">
       <dgm:prSet presAssocID="{CF6C214F-6CA2-4016-B348-9C20752CBB58}" presName="hierChild5" presStyleCnt="0"/>
       <dgm:spPr/>
-      <dgm:t>
-        <a:bodyPr/>
-        <a:lstStyle/>
-        <a:p>
-          <a:endParaRPr lang="de-AT"/>
-        </a:p>
-      </dgm:t>
     </dgm:pt>
     <dgm:pt modelId="{55EA23C6-42E5-44CF-BB4D-C933DA106DE2}" type="pres">
       <dgm:prSet presAssocID="{F8A095A5-0333-4EA8-96B0-65EADC6E430B}" presName="hierChild5" presStyleCnt="0"/>
       <dgm:spPr/>
-      <dgm:t>
-        <a:bodyPr/>
-        <a:lstStyle/>
-        <a:p>
-          <a:endParaRPr lang="de-AT"/>
-        </a:p>
-      </dgm:t>
     </dgm:pt>
     <dgm:pt modelId="{5FFB59D9-8338-4B39-B6A4-8228E5D842EB}" type="pres">
       <dgm:prSet presAssocID="{DAE5468E-F7F8-4480-81D2-0C538C003CFC}" presName="Name37" presStyleLbl="parChTrans1D2" presStyleIdx="1" presStyleCnt="6"/>
       <dgm:spPr/>
-      <dgm:t>
-        <a:bodyPr/>
-        <a:lstStyle/>
-        <a:p>
-          <a:endParaRPr lang="de-AT"/>
-        </a:p>
-      </dgm:t>
     </dgm:pt>
     <dgm:pt modelId="{C49FF6CE-DAE9-48E6-95B1-E63C1D98ED1E}" type="pres">
       <dgm:prSet presAssocID="{DF0558F9-DAAD-4DF9-BD07-5B0A5E312905}" presName="hierRoot2" presStyleCnt="0">
@@ -4376,24 +4234,10 @@
         </dgm:presLayoutVars>
       </dgm:prSet>
       <dgm:spPr/>
-      <dgm:t>
-        <a:bodyPr/>
-        <a:lstStyle/>
-        <a:p>
-          <a:endParaRPr lang="de-AT"/>
-        </a:p>
-      </dgm:t>
     </dgm:pt>
     <dgm:pt modelId="{4EA7AA99-E8ED-4410-B685-DAB0DAE3ABBD}" type="pres">
       <dgm:prSet presAssocID="{DF0558F9-DAAD-4DF9-BD07-5B0A5E312905}" presName="rootComposite" presStyleCnt="0"/>
       <dgm:spPr/>
-      <dgm:t>
-        <a:bodyPr/>
-        <a:lstStyle/>
-        <a:p>
-          <a:endParaRPr lang="de-AT"/>
-        </a:p>
-      </dgm:t>
     </dgm:pt>
     <dgm:pt modelId="{A3EECADB-142F-42B9-B8E6-52809712FDAF}" type="pres">
       <dgm:prSet presAssocID="{DF0558F9-DAAD-4DF9-BD07-5B0A5E312905}" presName="rootText" presStyleLbl="node2" presStyleIdx="1" presStyleCnt="6">
@@ -4402,46 +4246,18 @@
         </dgm:presLayoutVars>
       </dgm:prSet>
       <dgm:spPr/>
-      <dgm:t>
-        <a:bodyPr/>
-        <a:lstStyle/>
-        <a:p>
-          <a:endParaRPr lang="de-AT"/>
-        </a:p>
-      </dgm:t>
     </dgm:pt>
     <dgm:pt modelId="{1EED9DA8-C59E-4915-9A51-5496CE50C082}" type="pres">
       <dgm:prSet presAssocID="{DF0558F9-DAAD-4DF9-BD07-5B0A5E312905}" presName="rootConnector" presStyleLbl="node2" presStyleIdx="1" presStyleCnt="6"/>
       <dgm:spPr/>
-      <dgm:t>
-        <a:bodyPr/>
-        <a:lstStyle/>
-        <a:p>
-          <a:endParaRPr lang="de-AT"/>
-        </a:p>
-      </dgm:t>
     </dgm:pt>
     <dgm:pt modelId="{1E1EC704-A019-4302-9B51-BEF495ECF71A}" type="pres">
       <dgm:prSet presAssocID="{DF0558F9-DAAD-4DF9-BD07-5B0A5E312905}" presName="hierChild4" presStyleCnt="0"/>
       <dgm:spPr/>
-      <dgm:t>
-        <a:bodyPr/>
-        <a:lstStyle/>
-        <a:p>
-          <a:endParaRPr lang="de-AT"/>
-        </a:p>
-      </dgm:t>
     </dgm:pt>
     <dgm:pt modelId="{083BBE1B-FCA6-4F8C-A851-E4324F3758E0}" type="pres">
       <dgm:prSet presAssocID="{55DCF9B6-2356-492A-B496-4117240EFD26}" presName="Name37" presStyleLbl="parChTrans1D3" presStyleIdx="2" presStyleCnt="18"/>
       <dgm:spPr/>
-      <dgm:t>
-        <a:bodyPr/>
-        <a:lstStyle/>
-        <a:p>
-          <a:endParaRPr lang="de-AT"/>
-        </a:p>
-      </dgm:t>
     </dgm:pt>
     <dgm:pt modelId="{8EE7806E-F94F-48E0-A8FF-1C305BC307A0}" type="pres">
       <dgm:prSet presAssocID="{0B39648D-2C42-4E88-A929-3C02A3C18F2D}" presName="hierRoot2" presStyleCnt="0">
@@ -4450,24 +4266,10 @@
         </dgm:presLayoutVars>
       </dgm:prSet>
       <dgm:spPr/>
-      <dgm:t>
-        <a:bodyPr/>
-        <a:lstStyle/>
-        <a:p>
-          <a:endParaRPr lang="de-AT"/>
-        </a:p>
-      </dgm:t>
     </dgm:pt>
     <dgm:pt modelId="{25D79220-75CE-4C61-8360-A68A239F383D}" type="pres">
       <dgm:prSet presAssocID="{0B39648D-2C42-4E88-A929-3C02A3C18F2D}" presName="rootComposite" presStyleCnt="0"/>
       <dgm:spPr/>
-      <dgm:t>
-        <a:bodyPr/>
-        <a:lstStyle/>
-        <a:p>
-          <a:endParaRPr lang="de-AT"/>
-        </a:p>
-      </dgm:t>
     </dgm:pt>
     <dgm:pt modelId="{EBC927BA-FFAF-4F1D-93EE-2C8E8960E270}" type="pres">
       <dgm:prSet presAssocID="{0B39648D-2C42-4E88-A929-3C02A3C18F2D}" presName="rootText" presStyleLbl="node3" presStyleIdx="2" presStyleCnt="18" custScaleX="108087">
@@ -4476,57 +4278,22 @@
         </dgm:presLayoutVars>
       </dgm:prSet>
       <dgm:spPr/>
-      <dgm:t>
-        <a:bodyPr/>
-        <a:lstStyle/>
-        <a:p>
-          <a:endParaRPr lang="de-AT"/>
-        </a:p>
-      </dgm:t>
     </dgm:pt>
     <dgm:pt modelId="{A165720F-E2E9-4761-B730-46246A261F42}" type="pres">
       <dgm:prSet presAssocID="{0B39648D-2C42-4E88-A929-3C02A3C18F2D}" presName="rootConnector" presStyleLbl="node3" presStyleIdx="2" presStyleCnt="18"/>
       <dgm:spPr/>
-      <dgm:t>
-        <a:bodyPr/>
-        <a:lstStyle/>
-        <a:p>
-          <a:endParaRPr lang="de-AT"/>
-        </a:p>
-      </dgm:t>
     </dgm:pt>
     <dgm:pt modelId="{88F9F3C4-2C4F-4CF9-A097-D35516C43E28}" type="pres">
       <dgm:prSet presAssocID="{0B39648D-2C42-4E88-A929-3C02A3C18F2D}" presName="hierChild4" presStyleCnt="0"/>
       <dgm:spPr/>
-      <dgm:t>
-        <a:bodyPr/>
-        <a:lstStyle/>
-        <a:p>
-          <a:endParaRPr lang="de-AT"/>
-        </a:p>
-      </dgm:t>
     </dgm:pt>
     <dgm:pt modelId="{0A43C7CE-C39F-48D9-9D2D-5E7C30FA2127}" type="pres">
       <dgm:prSet presAssocID="{0B39648D-2C42-4E88-A929-3C02A3C18F2D}" presName="hierChild5" presStyleCnt="0"/>
       <dgm:spPr/>
-      <dgm:t>
-        <a:bodyPr/>
-        <a:lstStyle/>
-        <a:p>
-          <a:endParaRPr lang="de-AT"/>
-        </a:p>
-      </dgm:t>
     </dgm:pt>
     <dgm:pt modelId="{38254DEB-3801-4534-95E4-C66A4F0F4289}" type="pres">
       <dgm:prSet presAssocID="{65FA1E84-278D-4C19-93C7-D73DA2065F81}" presName="Name37" presStyleLbl="parChTrans1D3" presStyleIdx="3" presStyleCnt="18"/>
       <dgm:spPr/>
-      <dgm:t>
-        <a:bodyPr/>
-        <a:lstStyle/>
-        <a:p>
-          <a:endParaRPr lang="de-AT"/>
-        </a:p>
-      </dgm:t>
     </dgm:pt>
     <dgm:pt modelId="{73F0D0F9-AE06-47A9-B938-B94617E16BDF}" type="pres">
       <dgm:prSet presAssocID="{686B2C71-4687-4489-A4E9-DB8A31F451E6}" presName="hierRoot2" presStyleCnt="0">
@@ -4535,24 +4302,10 @@
         </dgm:presLayoutVars>
       </dgm:prSet>
       <dgm:spPr/>
-      <dgm:t>
-        <a:bodyPr/>
-        <a:lstStyle/>
-        <a:p>
-          <a:endParaRPr lang="de-AT"/>
-        </a:p>
-      </dgm:t>
     </dgm:pt>
     <dgm:pt modelId="{5DC94190-F31C-4BE9-AA6C-128FFAB204F0}" type="pres">
       <dgm:prSet presAssocID="{686B2C71-4687-4489-A4E9-DB8A31F451E6}" presName="rootComposite" presStyleCnt="0"/>
       <dgm:spPr/>
-      <dgm:t>
-        <a:bodyPr/>
-        <a:lstStyle/>
-        <a:p>
-          <a:endParaRPr lang="de-AT"/>
-        </a:p>
-      </dgm:t>
     </dgm:pt>
     <dgm:pt modelId="{1AFB92BD-69AA-42DC-BAA9-13D951A7CA6C}" type="pres">
       <dgm:prSet presAssocID="{686B2C71-4687-4489-A4E9-DB8A31F451E6}" presName="rootText" presStyleLbl="node3" presStyleIdx="3" presStyleCnt="18">
@@ -4561,57 +4314,22 @@
         </dgm:presLayoutVars>
       </dgm:prSet>
       <dgm:spPr/>
-      <dgm:t>
-        <a:bodyPr/>
-        <a:lstStyle/>
-        <a:p>
-          <a:endParaRPr lang="de-AT"/>
-        </a:p>
-      </dgm:t>
     </dgm:pt>
     <dgm:pt modelId="{F0704FB2-73C6-4B3F-A2E1-E817E69560C6}" type="pres">
       <dgm:prSet presAssocID="{686B2C71-4687-4489-A4E9-DB8A31F451E6}" presName="rootConnector" presStyleLbl="node3" presStyleIdx="3" presStyleCnt="18"/>
       <dgm:spPr/>
-      <dgm:t>
-        <a:bodyPr/>
-        <a:lstStyle/>
-        <a:p>
-          <a:endParaRPr lang="de-AT"/>
-        </a:p>
-      </dgm:t>
     </dgm:pt>
     <dgm:pt modelId="{C98FE6FB-63D8-4EBC-B9E9-00C5E87E9C4B}" type="pres">
       <dgm:prSet presAssocID="{686B2C71-4687-4489-A4E9-DB8A31F451E6}" presName="hierChild4" presStyleCnt="0"/>
       <dgm:spPr/>
-      <dgm:t>
-        <a:bodyPr/>
-        <a:lstStyle/>
-        <a:p>
-          <a:endParaRPr lang="de-AT"/>
-        </a:p>
-      </dgm:t>
     </dgm:pt>
     <dgm:pt modelId="{9DA6A4FF-9A09-43D2-A850-D42A4D8650CC}" type="pres">
       <dgm:prSet presAssocID="{686B2C71-4687-4489-A4E9-DB8A31F451E6}" presName="hierChild5" presStyleCnt="0"/>
       <dgm:spPr/>
-      <dgm:t>
-        <a:bodyPr/>
-        <a:lstStyle/>
-        <a:p>
-          <a:endParaRPr lang="de-AT"/>
-        </a:p>
-      </dgm:t>
     </dgm:pt>
     <dgm:pt modelId="{40778CE6-209D-4747-AFB8-FA54B04B74C6}" type="pres">
       <dgm:prSet presAssocID="{6760B5CF-1A27-4AF3-98CB-15B332951687}" presName="Name37" presStyleLbl="parChTrans1D3" presStyleIdx="4" presStyleCnt="18"/>
       <dgm:spPr/>
-      <dgm:t>
-        <a:bodyPr/>
-        <a:lstStyle/>
-        <a:p>
-          <a:endParaRPr lang="de-AT"/>
-        </a:p>
-      </dgm:t>
     </dgm:pt>
     <dgm:pt modelId="{D814C154-0CA7-41A3-9F6D-409760D037C0}" type="pres">
       <dgm:prSet presAssocID="{37DB9894-327C-40E8-BD1B-C9F7059BB3AE}" presName="hierRoot2" presStyleCnt="0">
@@ -4620,24 +4338,10 @@
         </dgm:presLayoutVars>
       </dgm:prSet>
       <dgm:spPr/>
-      <dgm:t>
-        <a:bodyPr/>
-        <a:lstStyle/>
-        <a:p>
-          <a:endParaRPr lang="de-AT"/>
-        </a:p>
-      </dgm:t>
     </dgm:pt>
     <dgm:pt modelId="{1DD31A21-824C-40D7-8A9A-495F737C5620}" type="pres">
       <dgm:prSet presAssocID="{37DB9894-327C-40E8-BD1B-C9F7059BB3AE}" presName="rootComposite" presStyleCnt="0"/>
       <dgm:spPr/>
-      <dgm:t>
-        <a:bodyPr/>
-        <a:lstStyle/>
-        <a:p>
-          <a:endParaRPr lang="de-AT"/>
-        </a:p>
-      </dgm:t>
     </dgm:pt>
     <dgm:pt modelId="{FA167C22-9AFE-40CD-89EF-E948CCF227B4}" type="pres">
       <dgm:prSet presAssocID="{37DB9894-327C-40E8-BD1B-C9F7059BB3AE}" presName="rootText" presStyleLbl="node3" presStyleIdx="4" presStyleCnt="18">
@@ -4646,68 +4350,26 @@
         </dgm:presLayoutVars>
       </dgm:prSet>
       <dgm:spPr/>
-      <dgm:t>
-        <a:bodyPr/>
-        <a:lstStyle/>
-        <a:p>
-          <a:endParaRPr lang="de-AT"/>
-        </a:p>
-      </dgm:t>
     </dgm:pt>
     <dgm:pt modelId="{F440FF2F-718C-4717-819B-77778775FB8A}" type="pres">
       <dgm:prSet presAssocID="{37DB9894-327C-40E8-BD1B-C9F7059BB3AE}" presName="rootConnector" presStyleLbl="node3" presStyleIdx="4" presStyleCnt="18"/>
       <dgm:spPr/>
-      <dgm:t>
-        <a:bodyPr/>
-        <a:lstStyle/>
-        <a:p>
-          <a:endParaRPr lang="de-AT"/>
-        </a:p>
-      </dgm:t>
     </dgm:pt>
     <dgm:pt modelId="{9C9BB754-3054-4226-9675-0D45706E5945}" type="pres">
       <dgm:prSet presAssocID="{37DB9894-327C-40E8-BD1B-C9F7059BB3AE}" presName="hierChild4" presStyleCnt="0"/>
       <dgm:spPr/>
-      <dgm:t>
-        <a:bodyPr/>
-        <a:lstStyle/>
-        <a:p>
-          <a:endParaRPr lang="de-AT"/>
-        </a:p>
-      </dgm:t>
     </dgm:pt>
     <dgm:pt modelId="{80F9EB98-E20F-4F1D-A10B-F65DFF4FB125}" type="pres">
       <dgm:prSet presAssocID="{37DB9894-327C-40E8-BD1B-C9F7059BB3AE}" presName="hierChild5" presStyleCnt="0"/>
       <dgm:spPr/>
-      <dgm:t>
-        <a:bodyPr/>
-        <a:lstStyle/>
-        <a:p>
-          <a:endParaRPr lang="de-AT"/>
-        </a:p>
-      </dgm:t>
     </dgm:pt>
     <dgm:pt modelId="{11C8A2DC-E1A0-4529-A0CC-8C9F87F40DCC}" type="pres">
       <dgm:prSet presAssocID="{DF0558F9-DAAD-4DF9-BD07-5B0A5E312905}" presName="hierChild5" presStyleCnt="0"/>
       <dgm:spPr/>
-      <dgm:t>
-        <a:bodyPr/>
-        <a:lstStyle/>
-        <a:p>
-          <a:endParaRPr lang="de-AT"/>
-        </a:p>
-      </dgm:t>
     </dgm:pt>
     <dgm:pt modelId="{527FBF8B-76B5-4019-A1E7-BC88A97DCC15}" type="pres">
       <dgm:prSet presAssocID="{A57655D8-2350-4D77-B76F-0E68899509C5}" presName="Name37" presStyleLbl="parChTrans1D2" presStyleIdx="2" presStyleCnt="6"/>
       <dgm:spPr/>
-      <dgm:t>
-        <a:bodyPr/>
-        <a:lstStyle/>
-        <a:p>
-          <a:endParaRPr lang="de-AT"/>
-        </a:p>
-      </dgm:t>
     </dgm:pt>
     <dgm:pt modelId="{4730ACA2-8B43-43F9-86DC-6796DDEF0E1B}" type="pres">
       <dgm:prSet presAssocID="{B1665AA0-221C-4335-A7EF-DCF2B36EAAF8}" presName="hierRoot2" presStyleCnt="0">
@@ -4716,24 +4378,10 @@
         </dgm:presLayoutVars>
       </dgm:prSet>
       <dgm:spPr/>
-      <dgm:t>
-        <a:bodyPr/>
-        <a:lstStyle/>
-        <a:p>
-          <a:endParaRPr lang="de-AT"/>
-        </a:p>
-      </dgm:t>
     </dgm:pt>
     <dgm:pt modelId="{A5B3962C-7E7F-490D-A03E-8854709FAEE8}" type="pres">
       <dgm:prSet presAssocID="{B1665AA0-221C-4335-A7EF-DCF2B36EAAF8}" presName="rootComposite" presStyleCnt="0"/>
       <dgm:spPr/>
-      <dgm:t>
-        <a:bodyPr/>
-        <a:lstStyle/>
-        <a:p>
-          <a:endParaRPr lang="de-AT"/>
-        </a:p>
-      </dgm:t>
     </dgm:pt>
     <dgm:pt modelId="{F5052266-1CD1-497F-B45F-65EAEBB3438C}" type="pres">
       <dgm:prSet presAssocID="{B1665AA0-221C-4335-A7EF-DCF2B36EAAF8}" presName="rootText" presStyleLbl="node2" presStyleIdx="2" presStyleCnt="6">
@@ -4742,46 +4390,18 @@
         </dgm:presLayoutVars>
       </dgm:prSet>
       <dgm:spPr/>
-      <dgm:t>
-        <a:bodyPr/>
-        <a:lstStyle/>
-        <a:p>
-          <a:endParaRPr lang="de-AT"/>
-        </a:p>
-      </dgm:t>
     </dgm:pt>
     <dgm:pt modelId="{CA2B22F5-7BAC-4853-9420-347F48B6F191}" type="pres">
       <dgm:prSet presAssocID="{B1665AA0-221C-4335-A7EF-DCF2B36EAAF8}" presName="rootConnector" presStyleLbl="node2" presStyleIdx="2" presStyleCnt="6"/>
       <dgm:spPr/>
-      <dgm:t>
-        <a:bodyPr/>
-        <a:lstStyle/>
-        <a:p>
-          <a:endParaRPr lang="de-AT"/>
-        </a:p>
-      </dgm:t>
     </dgm:pt>
     <dgm:pt modelId="{4C2E60E1-8E28-4E8F-83FD-23C934C500F6}" type="pres">
       <dgm:prSet presAssocID="{B1665AA0-221C-4335-A7EF-DCF2B36EAAF8}" presName="hierChild4" presStyleCnt="0"/>
       <dgm:spPr/>
-      <dgm:t>
-        <a:bodyPr/>
-        <a:lstStyle/>
-        <a:p>
-          <a:endParaRPr lang="de-AT"/>
-        </a:p>
-      </dgm:t>
     </dgm:pt>
     <dgm:pt modelId="{567550AA-47BD-4A72-A024-2EB411DC9088}" type="pres">
       <dgm:prSet presAssocID="{8C108EA5-3827-4C85-95B8-7916287B008E}" presName="Name37" presStyleLbl="parChTrans1D3" presStyleIdx="5" presStyleCnt="18"/>
       <dgm:spPr/>
-      <dgm:t>
-        <a:bodyPr/>
-        <a:lstStyle/>
-        <a:p>
-          <a:endParaRPr lang="de-AT"/>
-        </a:p>
-      </dgm:t>
     </dgm:pt>
     <dgm:pt modelId="{76CEDE3B-8A3F-4C82-B40C-2C3010250FF1}" type="pres">
       <dgm:prSet presAssocID="{0DC4351A-36DD-41FA-92F2-9861132A604A}" presName="hierRoot2" presStyleCnt="0">
@@ -4790,24 +4410,10 @@
         </dgm:presLayoutVars>
       </dgm:prSet>
       <dgm:spPr/>
-      <dgm:t>
-        <a:bodyPr/>
-        <a:lstStyle/>
-        <a:p>
-          <a:endParaRPr lang="de-AT"/>
-        </a:p>
-      </dgm:t>
     </dgm:pt>
     <dgm:pt modelId="{231F82F8-4C02-4E90-B9CD-5DC31D6D6573}" type="pres">
       <dgm:prSet presAssocID="{0DC4351A-36DD-41FA-92F2-9861132A604A}" presName="rootComposite" presStyleCnt="0"/>
       <dgm:spPr/>
-      <dgm:t>
-        <a:bodyPr/>
-        <a:lstStyle/>
-        <a:p>
-          <a:endParaRPr lang="de-AT"/>
-        </a:p>
-      </dgm:t>
     </dgm:pt>
     <dgm:pt modelId="{33A1CBFF-58EC-4885-BEF6-490FD4F35A42}" type="pres">
       <dgm:prSet presAssocID="{0DC4351A-36DD-41FA-92F2-9861132A604A}" presName="rootText" presStyleLbl="node3" presStyleIdx="5" presStyleCnt="18">
@@ -4816,57 +4422,22 @@
         </dgm:presLayoutVars>
       </dgm:prSet>
       <dgm:spPr/>
-      <dgm:t>
-        <a:bodyPr/>
-        <a:lstStyle/>
-        <a:p>
-          <a:endParaRPr lang="de-AT"/>
-        </a:p>
-      </dgm:t>
     </dgm:pt>
     <dgm:pt modelId="{7F7DABFE-2894-4308-BEBD-B25BBB04611A}" type="pres">
       <dgm:prSet presAssocID="{0DC4351A-36DD-41FA-92F2-9861132A604A}" presName="rootConnector" presStyleLbl="node3" presStyleIdx="5" presStyleCnt="18"/>
       <dgm:spPr/>
-      <dgm:t>
-        <a:bodyPr/>
-        <a:lstStyle/>
-        <a:p>
-          <a:endParaRPr lang="de-AT"/>
-        </a:p>
-      </dgm:t>
     </dgm:pt>
     <dgm:pt modelId="{0B9DAC60-AF35-4664-B2B8-CE9CD6550348}" type="pres">
       <dgm:prSet presAssocID="{0DC4351A-36DD-41FA-92F2-9861132A604A}" presName="hierChild4" presStyleCnt="0"/>
       <dgm:spPr/>
-      <dgm:t>
-        <a:bodyPr/>
-        <a:lstStyle/>
-        <a:p>
-          <a:endParaRPr lang="de-AT"/>
-        </a:p>
-      </dgm:t>
     </dgm:pt>
     <dgm:pt modelId="{E0D22A11-19F5-48CB-8EE2-D4DF6F901848}" type="pres">
       <dgm:prSet presAssocID="{0DC4351A-36DD-41FA-92F2-9861132A604A}" presName="hierChild5" presStyleCnt="0"/>
       <dgm:spPr/>
-      <dgm:t>
-        <a:bodyPr/>
-        <a:lstStyle/>
-        <a:p>
-          <a:endParaRPr lang="de-AT"/>
-        </a:p>
-      </dgm:t>
     </dgm:pt>
     <dgm:pt modelId="{A70282D8-CB2D-4EDD-A2B0-63C7A7A2FA5F}" type="pres">
       <dgm:prSet presAssocID="{112DAB0D-7243-4C04-86A3-AF9B8F06CAF4}" presName="Name37" presStyleLbl="parChTrans1D3" presStyleIdx="6" presStyleCnt="18"/>
       <dgm:spPr/>
-      <dgm:t>
-        <a:bodyPr/>
-        <a:lstStyle/>
-        <a:p>
-          <a:endParaRPr lang="de-AT"/>
-        </a:p>
-      </dgm:t>
     </dgm:pt>
     <dgm:pt modelId="{A220F69F-43FA-4FA1-994D-8A9EF6FD56A5}" type="pres">
       <dgm:prSet presAssocID="{86FDE68A-99AF-4FEF-B532-5F3210D7181B}" presName="hierRoot2" presStyleCnt="0">
@@ -4875,24 +4446,10 @@
         </dgm:presLayoutVars>
       </dgm:prSet>
       <dgm:spPr/>
-      <dgm:t>
-        <a:bodyPr/>
-        <a:lstStyle/>
-        <a:p>
-          <a:endParaRPr lang="de-AT"/>
-        </a:p>
-      </dgm:t>
     </dgm:pt>
     <dgm:pt modelId="{6B8AAAA9-21E1-40D2-80CB-16E40D14534A}" type="pres">
       <dgm:prSet presAssocID="{86FDE68A-99AF-4FEF-B532-5F3210D7181B}" presName="rootComposite" presStyleCnt="0"/>
       <dgm:spPr/>
-      <dgm:t>
-        <a:bodyPr/>
-        <a:lstStyle/>
-        <a:p>
-          <a:endParaRPr lang="de-AT"/>
-        </a:p>
-      </dgm:t>
     </dgm:pt>
     <dgm:pt modelId="{71236602-8B6B-415D-B1B8-572D8BECE709}" type="pres">
       <dgm:prSet presAssocID="{86FDE68A-99AF-4FEF-B532-5F3210D7181B}" presName="rootText" presStyleLbl="node3" presStyleIdx="6" presStyleCnt="18">
@@ -4901,57 +4458,22 @@
         </dgm:presLayoutVars>
       </dgm:prSet>
       <dgm:spPr/>
-      <dgm:t>
-        <a:bodyPr/>
-        <a:lstStyle/>
-        <a:p>
-          <a:endParaRPr lang="de-AT"/>
-        </a:p>
-      </dgm:t>
     </dgm:pt>
     <dgm:pt modelId="{B13D58F9-B53B-4DF2-8E99-5BD252D6518E}" type="pres">
       <dgm:prSet presAssocID="{86FDE68A-99AF-4FEF-B532-5F3210D7181B}" presName="rootConnector" presStyleLbl="node3" presStyleIdx="6" presStyleCnt="18"/>
       <dgm:spPr/>
-      <dgm:t>
-        <a:bodyPr/>
-        <a:lstStyle/>
-        <a:p>
-          <a:endParaRPr lang="de-AT"/>
-        </a:p>
-      </dgm:t>
     </dgm:pt>
     <dgm:pt modelId="{C3F0E299-570D-48CC-87FA-24C0DBF5CC2C}" type="pres">
       <dgm:prSet presAssocID="{86FDE68A-99AF-4FEF-B532-5F3210D7181B}" presName="hierChild4" presStyleCnt="0"/>
       <dgm:spPr/>
-      <dgm:t>
-        <a:bodyPr/>
-        <a:lstStyle/>
-        <a:p>
-          <a:endParaRPr lang="de-AT"/>
-        </a:p>
-      </dgm:t>
     </dgm:pt>
     <dgm:pt modelId="{E2D335C1-0304-4E44-93C8-90904015ED6A}" type="pres">
       <dgm:prSet presAssocID="{86FDE68A-99AF-4FEF-B532-5F3210D7181B}" presName="hierChild5" presStyleCnt="0"/>
       <dgm:spPr/>
-      <dgm:t>
-        <a:bodyPr/>
-        <a:lstStyle/>
-        <a:p>
-          <a:endParaRPr lang="de-AT"/>
-        </a:p>
-      </dgm:t>
     </dgm:pt>
     <dgm:pt modelId="{C93D7B60-9686-4275-A6BB-2549AA65DDE0}" type="pres">
       <dgm:prSet presAssocID="{9F42559F-C8E4-41D4-BBA9-EBEEB4D79826}" presName="Name37" presStyleLbl="parChTrans1D3" presStyleIdx="7" presStyleCnt="18"/>
       <dgm:spPr/>
-      <dgm:t>
-        <a:bodyPr/>
-        <a:lstStyle/>
-        <a:p>
-          <a:endParaRPr lang="de-AT"/>
-        </a:p>
-      </dgm:t>
     </dgm:pt>
     <dgm:pt modelId="{F7B6A8D9-4C13-4CBD-9877-320174A26A1E}" type="pres">
       <dgm:prSet presAssocID="{6C246996-2A9A-4635-BBED-69971A6460AC}" presName="hierRoot2" presStyleCnt="0">
@@ -4960,24 +4482,10 @@
         </dgm:presLayoutVars>
       </dgm:prSet>
       <dgm:spPr/>
-      <dgm:t>
-        <a:bodyPr/>
-        <a:lstStyle/>
-        <a:p>
-          <a:endParaRPr lang="de-AT"/>
-        </a:p>
-      </dgm:t>
     </dgm:pt>
     <dgm:pt modelId="{860C9EB1-8000-484B-9FA6-967E04607B8C}" type="pres">
       <dgm:prSet presAssocID="{6C246996-2A9A-4635-BBED-69971A6460AC}" presName="rootComposite" presStyleCnt="0"/>
       <dgm:spPr/>
-      <dgm:t>
-        <a:bodyPr/>
-        <a:lstStyle/>
-        <a:p>
-          <a:endParaRPr lang="de-AT"/>
-        </a:p>
-      </dgm:t>
     </dgm:pt>
     <dgm:pt modelId="{933234AA-03EC-4D56-9EF4-5F65244E6203}" type="pres">
       <dgm:prSet presAssocID="{6C246996-2A9A-4635-BBED-69971A6460AC}" presName="rootText" presStyleLbl="node3" presStyleIdx="7" presStyleCnt="18">
@@ -4986,57 +4494,22 @@
         </dgm:presLayoutVars>
       </dgm:prSet>
       <dgm:spPr/>
-      <dgm:t>
-        <a:bodyPr/>
-        <a:lstStyle/>
-        <a:p>
-          <a:endParaRPr lang="de-AT"/>
-        </a:p>
-      </dgm:t>
     </dgm:pt>
     <dgm:pt modelId="{1A131320-199E-4CCD-9571-BDCE87106F46}" type="pres">
       <dgm:prSet presAssocID="{6C246996-2A9A-4635-BBED-69971A6460AC}" presName="rootConnector" presStyleLbl="node3" presStyleIdx="7" presStyleCnt="18"/>
       <dgm:spPr/>
-      <dgm:t>
-        <a:bodyPr/>
-        <a:lstStyle/>
-        <a:p>
-          <a:endParaRPr lang="de-AT"/>
-        </a:p>
-      </dgm:t>
     </dgm:pt>
     <dgm:pt modelId="{F1062E9F-776B-4980-AD86-600DC5CEB5F9}" type="pres">
       <dgm:prSet presAssocID="{6C246996-2A9A-4635-BBED-69971A6460AC}" presName="hierChild4" presStyleCnt="0"/>
       <dgm:spPr/>
-      <dgm:t>
-        <a:bodyPr/>
-        <a:lstStyle/>
-        <a:p>
-          <a:endParaRPr lang="de-AT"/>
-        </a:p>
-      </dgm:t>
     </dgm:pt>
     <dgm:pt modelId="{A6D45C26-5BD4-4503-964D-06F7AFED5D31}" type="pres">
       <dgm:prSet presAssocID="{6C246996-2A9A-4635-BBED-69971A6460AC}" presName="hierChild5" presStyleCnt="0"/>
       <dgm:spPr/>
-      <dgm:t>
-        <a:bodyPr/>
-        <a:lstStyle/>
-        <a:p>
-          <a:endParaRPr lang="de-AT"/>
-        </a:p>
-      </dgm:t>
     </dgm:pt>
     <dgm:pt modelId="{AEA57126-E44D-4328-86F6-0FBBC88EBC55}" type="pres">
       <dgm:prSet presAssocID="{93633047-3C44-4B54-8C41-233FFF6800FE}" presName="Name37" presStyleLbl="parChTrans1D3" presStyleIdx="8" presStyleCnt="18"/>
       <dgm:spPr/>
-      <dgm:t>
-        <a:bodyPr/>
-        <a:lstStyle/>
-        <a:p>
-          <a:endParaRPr lang="de-AT"/>
-        </a:p>
-      </dgm:t>
     </dgm:pt>
     <dgm:pt modelId="{99484170-3C0C-4DBC-BB5C-8D901F74BA2A}" type="pres">
       <dgm:prSet presAssocID="{D24EBB9A-C288-4639-B073-2780D4750945}" presName="hierRoot2" presStyleCnt="0">
@@ -5045,24 +4518,10 @@
         </dgm:presLayoutVars>
       </dgm:prSet>
       <dgm:spPr/>
-      <dgm:t>
-        <a:bodyPr/>
-        <a:lstStyle/>
-        <a:p>
-          <a:endParaRPr lang="de-AT"/>
-        </a:p>
-      </dgm:t>
     </dgm:pt>
     <dgm:pt modelId="{046C93BA-962E-4E86-9609-CBDFC14B8434}" type="pres">
       <dgm:prSet presAssocID="{D24EBB9A-C288-4639-B073-2780D4750945}" presName="rootComposite" presStyleCnt="0"/>
       <dgm:spPr/>
-      <dgm:t>
-        <a:bodyPr/>
-        <a:lstStyle/>
-        <a:p>
-          <a:endParaRPr lang="de-AT"/>
-        </a:p>
-      </dgm:t>
     </dgm:pt>
     <dgm:pt modelId="{6F913C68-630A-4B8F-BA0B-B0F2789EA684}" type="pres">
       <dgm:prSet presAssocID="{D24EBB9A-C288-4639-B073-2780D4750945}" presName="rootText" presStyleLbl="node3" presStyleIdx="8" presStyleCnt="18">
@@ -5071,68 +4530,26 @@
         </dgm:presLayoutVars>
       </dgm:prSet>
       <dgm:spPr/>
-      <dgm:t>
-        <a:bodyPr/>
-        <a:lstStyle/>
-        <a:p>
-          <a:endParaRPr lang="de-AT"/>
-        </a:p>
-      </dgm:t>
     </dgm:pt>
     <dgm:pt modelId="{4F9F8D59-1CB8-4B0F-8AF9-A1E48198E504}" type="pres">
       <dgm:prSet presAssocID="{D24EBB9A-C288-4639-B073-2780D4750945}" presName="rootConnector" presStyleLbl="node3" presStyleIdx="8" presStyleCnt="18"/>
       <dgm:spPr/>
-      <dgm:t>
-        <a:bodyPr/>
-        <a:lstStyle/>
-        <a:p>
-          <a:endParaRPr lang="de-AT"/>
-        </a:p>
-      </dgm:t>
     </dgm:pt>
     <dgm:pt modelId="{27DB94D3-538D-4432-A723-AAAF9EF1B4CE}" type="pres">
       <dgm:prSet presAssocID="{D24EBB9A-C288-4639-B073-2780D4750945}" presName="hierChild4" presStyleCnt="0"/>
       <dgm:spPr/>
-      <dgm:t>
-        <a:bodyPr/>
-        <a:lstStyle/>
-        <a:p>
-          <a:endParaRPr lang="de-AT"/>
-        </a:p>
-      </dgm:t>
     </dgm:pt>
     <dgm:pt modelId="{844374AE-43BB-49CD-A79E-32DA10A8B7BF}" type="pres">
       <dgm:prSet presAssocID="{D24EBB9A-C288-4639-B073-2780D4750945}" presName="hierChild5" presStyleCnt="0"/>
       <dgm:spPr/>
-      <dgm:t>
-        <a:bodyPr/>
-        <a:lstStyle/>
-        <a:p>
-          <a:endParaRPr lang="de-AT"/>
-        </a:p>
-      </dgm:t>
     </dgm:pt>
     <dgm:pt modelId="{C023D96C-5172-432A-B159-EA4B8C7D5A47}" type="pres">
       <dgm:prSet presAssocID="{B1665AA0-221C-4335-A7EF-DCF2B36EAAF8}" presName="hierChild5" presStyleCnt="0"/>
       <dgm:spPr/>
-      <dgm:t>
-        <a:bodyPr/>
-        <a:lstStyle/>
-        <a:p>
-          <a:endParaRPr lang="de-AT"/>
-        </a:p>
-      </dgm:t>
     </dgm:pt>
     <dgm:pt modelId="{E30337F1-127D-46F9-B96A-D680EEA03154}" type="pres">
       <dgm:prSet presAssocID="{98D5693A-0EB9-4D4F-AA27-34E71CB9A1AF}" presName="Name37" presStyleLbl="parChTrans1D2" presStyleIdx="3" presStyleCnt="6"/>
       <dgm:spPr/>
-      <dgm:t>
-        <a:bodyPr/>
-        <a:lstStyle/>
-        <a:p>
-          <a:endParaRPr lang="de-AT"/>
-        </a:p>
-      </dgm:t>
     </dgm:pt>
     <dgm:pt modelId="{8DD1AF18-8DDA-4F85-8DB9-B9248E34E553}" type="pres">
       <dgm:prSet presAssocID="{FC47B5C9-5148-4635-8CC0-B1B68A5DDF2A}" presName="hierRoot2" presStyleCnt="0">
@@ -5141,24 +4558,10 @@
         </dgm:presLayoutVars>
       </dgm:prSet>
       <dgm:spPr/>
-      <dgm:t>
-        <a:bodyPr/>
-        <a:lstStyle/>
-        <a:p>
-          <a:endParaRPr lang="de-AT"/>
-        </a:p>
-      </dgm:t>
     </dgm:pt>
     <dgm:pt modelId="{2B82B901-2D9D-47FC-83A7-B43A8B1CD27E}" type="pres">
       <dgm:prSet presAssocID="{FC47B5C9-5148-4635-8CC0-B1B68A5DDF2A}" presName="rootComposite" presStyleCnt="0"/>
       <dgm:spPr/>
-      <dgm:t>
-        <a:bodyPr/>
-        <a:lstStyle/>
-        <a:p>
-          <a:endParaRPr lang="de-AT"/>
-        </a:p>
-      </dgm:t>
     </dgm:pt>
     <dgm:pt modelId="{1DD8ABF9-9C83-4D02-A208-9CA38FB75730}" type="pres">
       <dgm:prSet presAssocID="{FC47B5C9-5148-4635-8CC0-B1B68A5DDF2A}" presName="rootText" presStyleLbl="node2" presStyleIdx="3" presStyleCnt="6">
@@ -5167,46 +4570,18 @@
         </dgm:presLayoutVars>
       </dgm:prSet>
       <dgm:spPr/>
-      <dgm:t>
-        <a:bodyPr/>
-        <a:lstStyle/>
-        <a:p>
-          <a:endParaRPr lang="de-AT"/>
-        </a:p>
-      </dgm:t>
     </dgm:pt>
     <dgm:pt modelId="{3D19F729-4C6E-43BA-B31D-348857907FC7}" type="pres">
       <dgm:prSet presAssocID="{FC47B5C9-5148-4635-8CC0-B1B68A5DDF2A}" presName="rootConnector" presStyleLbl="node2" presStyleIdx="3" presStyleCnt="6"/>
       <dgm:spPr/>
-      <dgm:t>
-        <a:bodyPr/>
-        <a:lstStyle/>
-        <a:p>
-          <a:endParaRPr lang="de-AT"/>
-        </a:p>
-      </dgm:t>
     </dgm:pt>
     <dgm:pt modelId="{C197BB5E-33D5-4197-8BDA-B5CF27BF222E}" type="pres">
       <dgm:prSet presAssocID="{FC47B5C9-5148-4635-8CC0-B1B68A5DDF2A}" presName="hierChild4" presStyleCnt="0"/>
       <dgm:spPr/>
-      <dgm:t>
-        <a:bodyPr/>
-        <a:lstStyle/>
-        <a:p>
-          <a:endParaRPr lang="de-AT"/>
-        </a:p>
-      </dgm:t>
     </dgm:pt>
     <dgm:pt modelId="{692DE093-49C4-4728-A049-2AE1BB1A7B9A}" type="pres">
       <dgm:prSet presAssocID="{AE3C742A-54DD-496A-9483-B8C8083CE749}" presName="Name37" presStyleLbl="parChTrans1D3" presStyleIdx="9" presStyleCnt="18"/>
       <dgm:spPr/>
-      <dgm:t>
-        <a:bodyPr/>
-        <a:lstStyle/>
-        <a:p>
-          <a:endParaRPr lang="de-AT"/>
-        </a:p>
-      </dgm:t>
     </dgm:pt>
     <dgm:pt modelId="{E0FC2B5D-C73E-4F4E-8322-85D782D63A11}" type="pres">
       <dgm:prSet presAssocID="{436DCB0A-BB4C-44B8-860E-1B265442502F}" presName="hierRoot2" presStyleCnt="0">
@@ -5215,24 +4590,10 @@
         </dgm:presLayoutVars>
       </dgm:prSet>
       <dgm:spPr/>
-      <dgm:t>
-        <a:bodyPr/>
-        <a:lstStyle/>
-        <a:p>
-          <a:endParaRPr lang="de-AT"/>
-        </a:p>
-      </dgm:t>
     </dgm:pt>
     <dgm:pt modelId="{EE7FE653-45F0-404E-96BA-0C2BECA944D3}" type="pres">
       <dgm:prSet presAssocID="{436DCB0A-BB4C-44B8-860E-1B265442502F}" presName="rootComposite" presStyleCnt="0"/>
       <dgm:spPr/>
-      <dgm:t>
-        <a:bodyPr/>
-        <a:lstStyle/>
-        <a:p>
-          <a:endParaRPr lang="de-AT"/>
-        </a:p>
-      </dgm:t>
     </dgm:pt>
     <dgm:pt modelId="{F45BC0F4-30B1-42ED-B929-961DBD5BA085}" type="pres">
       <dgm:prSet presAssocID="{436DCB0A-BB4C-44B8-860E-1B265442502F}" presName="rootText" presStyleLbl="node3" presStyleIdx="9" presStyleCnt="18">
@@ -5241,57 +4602,22 @@
         </dgm:presLayoutVars>
       </dgm:prSet>
       <dgm:spPr/>
-      <dgm:t>
-        <a:bodyPr/>
-        <a:lstStyle/>
-        <a:p>
-          <a:endParaRPr lang="de-AT"/>
-        </a:p>
-      </dgm:t>
     </dgm:pt>
     <dgm:pt modelId="{C07A2FFA-FF0B-4208-8F4C-B1CFEA2537C5}" type="pres">
       <dgm:prSet presAssocID="{436DCB0A-BB4C-44B8-860E-1B265442502F}" presName="rootConnector" presStyleLbl="node3" presStyleIdx="9" presStyleCnt="18"/>
       <dgm:spPr/>
-      <dgm:t>
-        <a:bodyPr/>
-        <a:lstStyle/>
-        <a:p>
-          <a:endParaRPr lang="de-AT"/>
-        </a:p>
-      </dgm:t>
     </dgm:pt>
     <dgm:pt modelId="{0ED37B31-3A2F-4F55-9462-A9E804675CB9}" type="pres">
       <dgm:prSet presAssocID="{436DCB0A-BB4C-44B8-860E-1B265442502F}" presName="hierChild4" presStyleCnt="0"/>
       <dgm:spPr/>
-      <dgm:t>
-        <a:bodyPr/>
-        <a:lstStyle/>
-        <a:p>
-          <a:endParaRPr lang="de-AT"/>
-        </a:p>
-      </dgm:t>
     </dgm:pt>
     <dgm:pt modelId="{FBED2EDF-5A91-48E6-8584-6C339FB32C9C}" type="pres">
       <dgm:prSet presAssocID="{436DCB0A-BB4C-44B8-860E-1B265442502F}" presName="hierChild5" presStyleCnt="0"/>
       <dgm:spPr/>
-      <dgm:t>
-        <a:bodyPr/>
-        <a:lstStyle/>
-        <a:p>
-          <a:endParaRPr lang="de-AT"/>
-        </a:p>
-      </dgm:t>
     </dgm:pt>
     <dgm:pt modelId="{0863B484-83A3-4677-9265-80988B228B23}" type="pres">
       <dgm:prSet presAssocID="{E46505E1-4562-4ECD-BE29-8A9BFFE4149D}" presName="Name37" presStyleLbl="parChTrans1D3" presStyleIdx="10" presStyleCnt="18"/>
       <dgm:spPr/>
-      <dgm:t>
-        <a:bodyPr/>
-        <a:lstStyle/>
-        <a:p>
-          <a:endParaRPr lang="de-AT"/>
-        </a:p>
-      </dgm:t>
     </dgm:pt>
     <dgm:pt modelId="{3DAE65FB-4E45-49A2-A9AF-7223C84A7BA9}" type="pres">
       <dgm:prSet presAssocID="{7B4BF846-FCC8-4EC1-BAA3-DF16B961DB6F}" presName="hierRoot2" presStyleCnt="0">
@@ -5300,24 +4626,10 @@
         </dgm:presLayoutVars>
       </dgm:prSet>
       <dgm:spPr/>
-      <dgm:t>
-        <a:bodyPr/>
-        <a:lstStyle/>
-        <a:p>
-          <a:endParaRPr lang="de-AT"/>
-        </a:p>
-      </dgm:t>
     </dgm:pt>
     <dgm:pt modelId="{1DDA49F0-9F65-4D65-A4A4-CB2797E9D1B0}" type="pres">
       <dgm:prSet presAssocID="{7B4BF846-FCC8-4EC1-BAA3-DF16B961DB6F}" presName="rootComposite" presStyleCnt="0"/>
       <dgm:spPr/>
-      <dgm:t>
-        <a:bodyPr/>
-        <a:lstStyle/>
-        <a:p>
-          <a:endParaRPr lang="de-AT"/>
-        </a:p>
-      </dgm:t>
     </dgm:pt>
     <dgm:pt modelId="{AA55CDDA-302B-4783-98DA-BA326179C723}" type="pres">
       <dgm:prSet presAssocID="{7B4BF846-FCC8-4EC1-BAA3-DF16B961DB6F}" presName="rootText" presStyleLbl="node3" presStyleIdx="10" presStyleCnt="18">
@@ -5326,57 +4638,22 @@
         </dgm:presLayoutVars>
       </dgm:prSet>
       <dgm:spPr/>
-      <dgm:t>
-        <a:bodyPr/>
-        <a:lstStyle/>
-        <a:p>
-          <a:endParaRPr lang="de-AT"/>
-        </a:p>
-      </dgm:t>
     </dgm:pt>
     <dgm:pt modelId="{69DDDA75-D24A-4C42-A90E-92A433841FF7}" type="pres">
       <dgm:prSet presAssocID="{7B4BF846-FCC8-4EC1-BAA3-DF16B961DB6F}" presName="rootConnector" presStyleLbl="node3" presStyleIdx="10" presStyleCnt="18"/>
       <dgm:spPr/>
-      <dgm:t>
-        <a:bodyPr/>
-        <a:lstStyle/>
-        <a:p>
-          <a:endParaRPr lang="de-AT"/>
-        </a:p>
-      </dgm:t>
     </dgm:pt>
     <dgm:pt modelId="{47681DCF-E7C4-4F68-815E-A2A2D6AB3F4D}" type="pres">
       <dgm:prSet presAssocID="{7B4BF846-FCC8-4EC1-BAA3-DF16B961DB6F}" presName="hierChild4" presStyleCnt="0"/>
       <dgm:spPr/>
-      <dgm:t>
-        <a:bodyPr/>
-        <a:lstStyle/>
-        <a:p>
-          <a:endParaRPr lang="de-AT"/>
-        </a:p>
-      </dgm:t>
     </dgm:pt>
     <dgm:pt modelId="{A354B918-DD2B-4840-803D-AB581F2D29C1}" type="pres">
       <dgm:prSet presAssocID="{7B4BF846-FCC8-4EC1-BAA3-DF16B961DB6F}" presName="hierChild5" presStyleCnt="0"/>
       <dgm:spPr/>
-      <dgm:t>
-        <a:bodyPr/>
-        <a:lstStyle/>
-        <a:p>
-          <a:endParaRPr lang="de-AT"/>
-        </a:p>
-      </dgm:t>
     </dgm:pt>
     <dgm:pt modelId="{7F0B879B-2051-4E9C-8F64-08A73F195039}" type="pres">
       <dgm:prSet presAssocID="{F43BD0C8-9131-4D75-B131-4C7B2C47A819}" presName="Name37" presStyleLbl="parChTrans1D3" presStyleIdx="11" presStyleCnt="18"/>
       <dgm:spPr/>
-      <dgm:t>
-        <a:bodyPr/>
-        <a:lstStyle/>
-        <a:p>
-          <a:endParaRPr lang="de-AT"/>
-        </a:p>
-      </dgm:t>
     </dgm:pt>
     <dgm:pt modelId="{5F4A15F5-3AF4-4C33-90F6-72C7FBBE870B}" type="pres">
       <dgm:prSet presAssocID="{D5D47CBF-DA80-4933-87D6-AFAA2552424D}" presName="hierRoot2" presStyleCnt="0">
@@ -5385,24 +4662,10 @@
         </dgm:presLayoutVars>
       </dgm:prSet>
       <dgm:spPr/>
-      <dgm:t>
-        <a:bodyPr/>
-        <a:lstStyle/>
-        <a:p>
-          <a:endParaRPr lang="de-AT"/>
-        </a:p>
-      </dgm:t>
     </dgm:pt>
     <dgm:pt modelId="{508EB1DC-5B5D-4383-BF56-9E852C5519F2}" type="pres">
       <dgm:prSet presAssocID="{D5D47CBF-DA80-4933-87D6-AFAA2552424D}" presName="rootComposite" presStyleCnt="0"/>
       <dgm:spPr/>
-      <dgm:t>
-        <a:bodyPr/>
-        <a:lstStyle/>
-        <a:p>
-          <a:endParaRPr lang="de-AT"/>
-        </a:p>
-      </dgm:t>
     </dgm:pt>
     <dgm:pt modelId="{A47E0A6A-AF8C-4636-A05B-BBADA5D66216}" type="pres">
       <dgm:prSet presAssocID="{D5D47CBF-DA80-4933-87D6-AFAA2552424D}" presName="rootText" presStyleLbl="node3" presStyleIdx="11" presStyleCnt="18">
@@ -5411,57 +4674,22 @@
         </dgm:presLayoutVars>
       </dgm:prSet>
       <dgm:spPr/>
-      <dgm:t>
-        <a:bodyPr/>
-        <a:lstStyle/>
-        <a:p>
-          <a:endParaRPr lang="de-AT"/>
-        </a:p>
-      </dgm:t>
     </dgm:pt>
     <dgm:pt modelId="{88CC32F5-6FC5-442F-9B14-1DD333D7B573}" type="pres">
       <dgm:prSet presAssocID="{D5D47CBF-DA80-4933-87D6-AFAA2552424D}" presName="rootConnector" presStyleLbl="node3" presStyleIdx="11" presStyleCnt="18"/>
       <dgm:spPr/>
-      <dgm:t>
-        <a:bodyPr/>
-        <a:lstStyle/>
-        <a:p>
-          <a:endParaRPr lang="de-AT"/>
-        </a:p>
-      </dgm:t>
     </dgm:pt>
     <dgm:pt modelId="{19AF96B8-F54E-403D-9D5B-3D8E32926D00}" type="pres">
       <dgm:prSet presAssocID="{D5D47CBF-DA80-4933-87D6-AFAA2552424D}" presName="hierChild4" presStyleCnt="0"/>
       <dgm:spPr/>
-      <dgm:t>
-        <a:bodyPr/>
-        <a:lstStyle/>
-        <a:p>
-          <a:endParaRPr lang="de-AT"/>
-        </a:p>
-      </dgm:t>
     </dgm:pt>
     <dgm:pt modelId="{088BD09E-5FF1-4CEC-9FB0-CA444C4A6E7B}" type="pres">
       <dgm:prSet presAssocID="{D5D47CBF-DA80-4933-87D6-AFAA2552424D}" presName="hierChild5" presStyleCnt="0"/>
       <dgm:spPr/>
-      <dgm:t>
-        <a:bodyPr/>
-        <a:lstStyle/>
-        <a:p>
-          <a:endParaRPr lang="de-AT"/>
-        </a:p>
-      </dgm:t>
     </dgm:pt>
     <dgm:pt modelId="{66A3DF22-BE9A-4FB2-81D4-F59CAF48CF76}" type="pres">
       <dgm:prSet presAssocID="{2A41BF62-4965-4FBB-8BE4-8831BB76F0EC}" presName="Name37" presStyleLbl="parChTrans1D3" presStyleIdx="12" presStyleCnt="18"/>
       <dgm:spPr/>
-      <dgm:t>
-        <a:bodyPr/>
-        <a:lstStyle/>
-        <a:p>
-          <a:endParaRPr lang="de-AT"/>
-        </a:p>
-      </dgm:t>
     </dgm:pt>
     <dgm:pt modelId="{3C9194BB-F612-45C7-96A7-AB93B8076BDB}" type="pres">
       <dgm:prSet presAssocID="{F9C2C0D3-0120-4EF8-8929-C33701FF6B80}" presName="hierRoot2" presStyleCnt="0">
@@ -5470,24 +4698,10 @@
         </dgm:presLayoutVars>
       </dgm:prSet>
       <dgm:spPr/>
-      <dgm:t>
-        <a:bodyPr/>
-        <a:lstStyle/>
-        <a:p>
-          <a:endParaRPr lang="de-AT"/>
-        </a:p>
-      </dgm:t>
     </dgm:pt>
     <dgm:pt modelId="{544FB1D8-BF16-49FA-B0A5-F152CE668653}" type="pres">
       <dgm:prSet presAssocID="{F9C2C0D3-0120-4EF8-8929-C33701FF6B80}" presName="rootComposite" presStyleCnt="0"/>
       <dgm:spPr/>
-      <dgm:t>
-        <a:bodyPr/>
-        <a:lstStyle/>
-        <a:p>
-          <a:endParaRPr lang="de-AT"/>
-        </a:p>
-      </dgm:t>
     </dgm:pt>
     <dgm:pt modelId="{BF4EA16D-2828-4635-A408-BD4CB55B3E2A}" type="pres">
       <dgm:prSet presAssocID="{F9C2C0D3-0120-4EF8-8929-C33701FF6B80}" presName="rootText" presStyleLbl="node3" presStyleIdx="12" presStyleCnt="18">
@@ -5496,68 +4710,26 @@
         </dgm:presLayoutVars>
       </dgm:prSet>
       <dgm:spPr/>
-      <dgm:t>
-        <a:bodyPr/>
-        <a:lstStyle/>
-        <a:p>
-          <a:endParaRPr lang="de-AT"/>
-        </a:p>
-      </dgm:t>
     </dgm:pt>
     <dgm:pt modelId="{2B668DC9-C289-44F5-8410-C50EAC0EF1FC}" type="pres">
       <dgm:prSet presAssocID="{F9C2C0D3-0120-4EF8-8929-C33701FF6B80}" presName="rootConnector" presStyleLbl="node3" presStyleIdx="12" presStyleCnt="18"/>
       <dgm:spPr/>
-      <dgm:t>
-        <a:bodyPr/>
-        <a:lstStyle/>
-        <a:p>
-          <a:endParaRPr lang="de-AT"/>
-        </a:p>
-      </dgm:t>
     </dgm:pt>
     <dgm:pt modelId="{B23E66DC-AE98-46D7-929D-51393B2486CF}" type="pres">
       <dgm:prSet presAssocID="{F9C2C0D3-0120-4EF8-8929-C33701FF6B80}" presName="hierChild4" presStyleCnt="0"/>
       <dgm:spPr/>
-      <dgm:t>
-        <a:bodyPr/>
-        <a:lstStyle/>
-        <a:p>
-          <a:endParaRPr lang="de-AT"/>
-        </a:p>
-      </dgm:t>
     </dgm:pt>
     <dgm:pt modelId="{B04670FE-E861-4272-848D-3944A6736352}" type="pres">
       <dgm:prSet presAssocID="{F9C2C0D3-0120-4EF8-8929-C33701FF6B80}" presName="hierChild5" presStyleCnt="0"/>
       <dgm:spPr/>
-      <dgm:t>
-        <a:bodyPr/>
-        <a:lstStyle/>
-        <a:p>
-          <a:endParaRPr lang="de-AT"/>
-        </a:p>
-      </dgm:t>
     </dgm:pt>
     <dgm:pt modelId="{5516C71C-4A5A-40A4-A1B1-3C173FDBA563}" type="pres">
       <dgm:prSet presAssocID="{FC47B5C9-5148-4635-8CC0-B1B68A5DDF2A}" presName="hierChild5" presStyleCnt="0"/>
       <dgm:spPr/>
-      <dgm:t>
-        <a:bodyPr/>
-        <a:lstStyle/>
-        <a:p>
-          <a:endParaRPr lang="de-AT"/>
-        </a:p>
-      </dgm:t>
     </dgm:pt>
     <dgm:pt modelId="{7E1B566C-793C-45B1-8598-95A6438928FC}" type="pres">
       <dgm:prSet presAssocID="{F11B24AD-905B-4DB3-BFC3-57598248C548}" presName="Name37" presStyleLbl="parChTrans1D2" presStyleIdx="4" presStyleCnt="6"/>
       <dgm:spPr/>
-      <dgm:t>
-        <a:bodyPr/>
-        <a:lstStyle/>
-        <a:p>
-          <a:endParaRPr lang="de-AT"/>
-        </a:p>
-      </dgm:t>
     </dgm:pt>
     <dgm:pt modelId="{33353900-D936-4919-A028-FEE21F3EE6B7}" type="pres">
       <dgm:prSet presAssocID="{82B39DBA-EF93-4EB4-9AB7-66A432B67970}" presName="hierRoot2" presStyleCnt="0">
@@ -5566,24 +4738,10 @@
         </dgm:presLayoutVars>
       </dgm:prSet>
       <dgm:spPr/>
-      <dgm:t>
-        <a:bodyPr/>
-        <a:lstStyle/>
-        <a:p>
-          <a:endParaRPr lang="de-AT"/>
-        </a:p>
-      </dgm:t>
     </dgm:pt>
     <dgm:pt modelId="{831324BB-D614-476C-8C9E-4A02294DACEC}" type="pres">
       <dgm:prSet presAssocID="{82B39DBA-EF93-4EB4-9AB7-66A432B67970}" presName="rootComposite" presStyleCnt="0"/>
       <dgm:spPr/>
-      <dgm:t>
-        <a:bodyPr/>
-        <a:lstStyle/>
-        <a:p>
-          <a:endParaRPr lang="de-AT"/>
-        </a:p>
-      </dgm:t>
     </dgm:pt>
     <dgm:pt modelId="{A1E051F5-F87F-443D-B2A6-0F0D6D8A1B44}" type="pres">
       <dgm:prSet presAssocID="{82B39DBA-EF93-4EB4-9AB7-66A432B67970}" presName="rootText" presStyleLbl="node2" presStyleIdx="4" presStyleCnt="6">
@@ -5592,46 +4750,18 @@
         </dgm:presLayoutVars>
       </dgm:prSet>
       <dgm:spPr/>
-      <dgm:t>
-        <a:bodyPr/>
-        <a:lstStyle/>
-        <a:p>
-          <a:endParaRPr lang="de-AT"/>
-        </a:p>
-      </dgm:t>
     </dgm:pt>
     <dgm:pt modelId="{1E5579DB-5C7E-43F5-A9AB-3F3112887D0C}" type="pres">
       <dgm:prSet presAssocID="{82B39DBA-EF93-4EB4-9AB7-66A432B67970}" presName="rootConnector" presStyleLbl="node2" presStyleIdx="4" presStyleCnt="6"/>
       <dgm:spPr/>
-      <dgm:t>
-        <a:bodyPr/>
-        <a:lstStyle/>
-        <a:p>
-          <a:endParaRPr lang="de-AT"/>
-        </a:p>
-      </dgm:t>
     </dgm:pt>
     <dgm:pt modelId="{F96EEF8D-8CCE-4778-91D5-3C0FFDB161CF}" type="pres">
       <dgm:prSet presAssocID="{82B39DBA-EF93-4EB4-9AB7-66A432B67970}" presName="hierChild4" presStyleCnt="0"/>
       <dgm:spPr/>
-      <dgm:t>
-        <a:bodyPr/>
-        <a:lstStyle/>
-        <a:p>
-          <a:endParaRPr lang="de-AT"/>
-        </a:p>
-      </dgm:t>
     </dgm:pt>
     <dgm:pt modelId="{38B850F1-4831-463A-9CA5-17E7DCE5A540}" type="pres">
       <dgm:prSet presAssocID="{570FDB43-34EA-4B18-97F9-29E8C19C642F}" presName="Name37" presStyleLbl="parChTrans1D3" presStyleIdx="13" presStyleCnt="18"/>
       <dgm:spPr/>
-      <dgm:t>
-        <a:bodyPr/>
-        <a:lstStyle/>
-        <a:p>
-          <a:endParaRPr lang="de-AT"/>
-        </a:p>
-      </dgm:t>
     </dgm:pt>
     <dgm:pt modelId="{777382B7-FDC8-4935-A429-689A819231C6}" type="pres">
       <dgm:prSet presAssocID="{6DEA5158-97E5-4C0B-B98E-E5E3F3EE46EA}" presName="hierRoot2" presStyleCnt="0">
@@ -5640,24 +4770,10 @@
         </dgm:presLayoutVars>
       </dgm:prSet>
       <dgm:spPr/>
-      <dgm:t>
-        <a:bodyPr/>
-        <a:lstStyle/>
-        <a:p>
-          <a:endParaRPr lang="de-AT"/>
-        </a:p>
-      </dgm:t>
     </dgm:pt>
     <dgm:pt modelId="{C1D2944C-C72C-4D7E-A346-61AD8599CD28}" type="pres">
       <dgm:prSet presAssocID="{6DEA5158-97E5-4C0B-B98E-E5E3F3EE46EA}" presName="rootComposite" presStyleCnt="0"/>
       <dgm:spPr/>
-      <dgm:t>
-        <a:bodyPr/>
-        <a:lstStyle/>
-        <a:p>
-          <a:endParaRPr lang="de-AT"/>
-        </a:p>
-      </dgm:t>
     </dgm:pt>
     <dgm:pt modelId="{F30ADE1F-4428-45F1-9269-BFB1B70BE2FE}" type="pres">
       <dgm:prSet presAssocID="{6DEA5158-97E5-4C0B-B98E-E5E3F3EE46EA}" presName="rootText" presStyleLbl="node3" presStyleIdx="13" presStyleCnt="18">
@@ -5666,46 +4782,18 @@
         </dgm:presLayoutVars>
       </dgm:prSet>
       <dgm:spPr/>
-      <dgm:t>
-        <a:bodyPr/>
-        <a:lstStyle/>
-        <a:p>
-          <a:endParaRPr lang="de-AT"/>
-        </a:p>
-      </dgm:t>
     </dgm:pt>
     <dgm:pt modelId="{DBE04532-D747-45C8-B465-572902058E8D}" type="pres">
       <dgm:prSet presAssocID="{6DEA5158-97E5-4C0B-B98E-E5E3F3EE46EA}" presName="rootConnector" presStyleLbl="node3" presStyleIdx="13" presStyleCnt="18"/>
       <dgm:spPr/>
-      <dgm:t>
-        <a:bodyPr/>
-        <a:lstStyle/>
-        <a:p>
-          <a:endParaRPr lang="de-AT"/>
-        </a:p>
-      </dgm:t>
     </dgm:pt>
     <dgm:pt modelId="{7E4522DA-7B3A-444E-BB32-5842B77ABB67}" type="pres">
       <dgm:prSet presAssocID="{6DEA5158-97E5-4C0B-B98E-E5E3F3EE46EA}" presName="hierChild4" presStyleCnt="0"/>
       <dgm:spPr/>
-      <dgm:t>
-        <a:bodyPr/>
-        <a:lstStyle/>
-        <a:p>
-          <a:endParaRPr lang="de-AT"/>
-        </a:p>
-      </dgm:t>
     </dgm:pt>
     <dgm:pt modelId="{2E04F78E-3D2E-4ED6-9A4E-6898AD1AC770}" type="pres">
       <dgm:prSet presAssocID="{C0CC5D04-E602-4639-BFE1-FFE2AC8C5689}" presName="Name37" presStyleLbl="parChTrans1D4" presStyleIdx="0" presStyleCnt="11"/>
       <dgm:spPr/>
-      <dgm:t>
-        <a:bodyPr/>
-        <a:lstStyle/>
-        <a:p>
-          <a:endParaRPr lang="de-AT"/>
-        </a:p>
-      </dgm:t>
     </dgm:pt>
     <dgm:pt modelId="{DDCA3D4D-824F-49CA-95EE-56F3BF1B3F05}" type="pres">
       <dgm:prSet presAssocID="{2E602B11-7708-4C64-A370-5E00ED51A73A}" presName="hierRoot2" presStyleCnt="0">
@@ -5714,24 +4802,10 @@
         </dgm:presLayoutVars>
       </dgm:prSet>
       <dgm:spPr/>
-      <dgm:t>
-        <a:bodyPr/>
-        <a:lstStyle/>
-        <a:p>
-          <a:endParaRPr lang="de-AT"/>
-        </a:p>
-      </dgm:t>
     </dgm:pt>
     <dgm:pt modelId="{653E3C64-0924-4762-8023-FBE7754E7B53}" type="pres">
       <dgm:prSet presAssocID="{2E602B11-7708-4C64-A370-5E00ED51A73A}" presName="rootComposite" presStyleCnt="0"/>
       <dgm:spPr/>
-      <dgm:t>
-        <a:bodyPr/>
-        <a:lstStyle/>
-        <a:p>
-          <a:endParaRPr lang="de-AT"/>
-        </a:p>
-      </dgm:t>
     </dgm:pt>
     <dgm:pt modelId="{4C7FFBD4-9E79-4AD2-96CE-D95238EE9A67}" type="pres">
       <dgm:prSet presAssocID="{2E602B11-7708-4C64-A370-5E00ED51A73A}" presName="rootText" presStyleLbl="node4" presStyleIdx="0" presStyleCnt="11">
@@ -5740,57 +4814,22 @@
         </dgm:presLayoutVars>
       </dgm:prSet>
       <dgm:spPr/>
-      <dgm:t>
-        <a:bodyPr/>
-        <a:lstStyle/>
-        <a:p>
-          <a:endParaRPr lang="de-AT"/>
-        </a:p>
-      </dgm:t>
     </dgm:pt>
     <dgm:pt modelId="{970E81F5-8C0D-4689-AB11-06BAE77BDEC6}" type="pres">
       <dgm:prSet presAssocID="{2E602B11-7708-4C64-A370-5E00ED51A73A}" presName="rootConnector" presStyleLbl="node4" presStyleIdx="0" presStyleCnt="11"/>
       <dgm:spPr/>
-      <dgm:t>
-        <a:bodyPr/>
-        <a:lstStyle/>
-        <a:p>
-          <a:endParaRPr lang="de-AT"/>
-        </a:p>
-      </dgm:t>
     </dgm:pt>
     <dgm:pt modelId="{BE61B433-9071-4006-A626-06D1ACEBE79C}" type="pres">
       <dgm:prSet presAssocID="{2E602B11-7708-4C64-A370-5E00ED51A73A}" presName="hierChild4" presStyleCnt="0"/>
       <dgm:spPr/>
-      <dgm:t>
-        <a:bodyPr/>
-        <a:lstStyle/>
-        <a:p>
-          <a:endParaRPr lang="de-AT"/>
-        </a:p>
-      </dgm:t>
     </dgm:pt>
     <dgm:pt modelId="{D6E22829-56B5-466A-B4B2-C3BD1D01837C}" type="pres">
       <dgm:prSet presAssocID="{2E602B11-7708-4C64-A370-5E00ED51A73A}" presName="hierChild5" presStyleCnt="0"/>
       <dgm:spPr/>
-      <dgm:t>
-        <a:bodyPr/>
-        <a:lstStyle/>
-        <a:p>
-          <a:endParaRPr lang="de-AT"/>
-        </a:p>
-      </dgm:t>
     </dgm:pt>
     <dgm:pt modelId="{593E820D-D968-442E-9E99-B108A729EDA5}" type="pres">
       <dgm:prSet presAssocID="{FB3838CA-8F54-4B51-8A41-BD4321162F3A}" presName="Name37" presStyleLbl="parChTrans1D4" presStyleIdx="1" presStyleCnt="11"/>
       <dgm:spPr/>
-      <dgm:t>
-        <a:bodyPr/>
-        <a:lstStyle/>
-        <a:p>
-          <a:endParaRPr lang="de-AT"/>
-        </a:p>
-      </dgm:t>
     </dgm:pt>
     <dgm:pt modelId="{08509378-3F8B-4F89-9DF7-92A0E232E13C}" type="pres">
       <dgm:prSet presAssocID="{851AC101-D0EB-4266-AA52-18DF8C563F7B}" presName="hierRoot2" presStyleCnt="0">
@@ -5799,24 +4838,10 @@
         </dgm:presLayoutVars>
       </dgm:prSet>
       <dgm:spPr/>
-      <dgm:t>
-        <a:bodyPr/>
-        <a:lstStyle/>
-        <a:p>
-          <a:endParaRPr lang="de-AT"/>
-        </a:p>
-      </dgm:t>
     </dgm:pt>
     <dgm:pt modelId="{B8DA49DE-F408-4845-BEB4-8E91D36952B8}" type="pres">
       <dgm:prSet presAssocID="{851AC101-D0EB-4266-AA52-18DF8C563F7B}" presName="rootComposite" presStyleCnt="0"/>
       <dgm:spPr/>
-      <dgm:t>
-        <a:bodyPr/>
-        <a:lstStyle/>
-        <a:p>
-          <a:endParaRPr lang="de-AT"/>
-        </a:p>
-      </dgm:t>
     </dgm:pt>
     <dgm:pt modelId="{C6676AFC-5CBD-4781-91B5-EB55873DED9A}" type="pres">
       <dgm:prSet presAssocID="{851AC101-D0EB-4266-AA52-18DF8C563F7B}" presName="rootText" presStyleLbl="node4" presStyleIdx="1" presStyleCnt="11">
@@ -5825,57 +4850,22 @@
         </dgm:presLayoutVars>
       </dgm:prSet>
       <dgm:spPr/>
-      <dgm:t>
-        <a:bodyPr/>
-        <a:lstStyle/>
-        <a:p>
-          <a:endParaRPr lang="de-AT"/>
-        </a:p>
-      </dgm:t>
     </dgm:pt>
     <dgm:pt modelId="{31379928-71E6-4DDA-8F1E-7A249ECA9AE5}" type="pres">
       <dgm:prSet presAssocID="{851AC101-D0EB-4266-AA52-18DF8C563F7B}" presName="rootConnector" presStyleLbl="node4" presStyleIdx="1" presStyleCnt="11"/>
       <dgm:spPr/>
-      <dgm:t>
-        <a:bodyPr/>
-        <a:lstStyle/>
-        <a:p>
-          <a:endParaRPr lang="de-AT"/>
-        </a:p>
-      </dgm:t>
     </dgm:pt>
     <dgm:pt modelId="{0887A2F6-F179-4715-82FE-128CFB391448}" type="pres">
       <dgm:prSet presAssocID="{851AC101-D0EB-4266-AA52-18DF8C563F7B}" presName="hierChild4" presStyleCnt="0"/>
       <dgm:spPr/>
-      <dgm:t>
-        <a:bodyPr/>
-        <a:lstStyle/>
-        <a:p>
-          <a:endParaRPr lang="de-AT"/>
-        </a:p>
-      </dgm:t>
     </dgm:pt>
     <dgm:pt modelId="{5EEDC7AC-EEC5-4846-82C0-293C532B57A9}" type="pres">
       <dgm:prSet presAssocID="{851AC101-D0EB-4266-AA52-18DF8C563F7B}" presName="hierChild5" presStyleCnt="0"/>
       <dgm:spPr/>
-      <dgm:t>
-        <a:bodyPr/>
-        <a:lstStyle/>
-        <a:p>
-          <a:endParaRPr lang="de-AT"/>
-        </a:p>
-      </dgm:t>
     </dgm:pt>
     <dgm:pt modelId="{1DF9DE47-A73F-44F8-8C20-419EF7D1DA3E}" type="pres">
       <dgm:prSet presAssocID="{B57E88CB-6374-42BB-8373-818C4664A524}" presName="Name37" presStyleLbl="parChTrans1D4" presStyleIdx="2" presStyleCnt="11"/>
       <dgm:spPr/>
-      <dgm:t>
-        <a:bodyPr/>
-        <a:lstStyle/>
-        <a:p>
-          <a:endParaRPr lang="de-AT"/>
-        </a:p>
-      </dgm:t>
     </dgm:pt>
     <dgm:pt modelId="{364D2803-5673-4310-9443-35AFFF5D137B}" type="pres">
       <dgm:prSet presAssocID="{24F1BA2F-D530-456B-9698-015597B95D55}" presName="hierRoot2" presStyleCnt="0">
@@ -5884,24 +4874,10 @@
         </dgm:presLayoutVars>
       </dgm:prSet>
       <dgm:spPr/>
-      <dgm:t>
-        <a:bodyPr/>
-        <a:lstStyle/>
-        <a:p>
-          <a:endParaRPr lang="de-AT"/>
-        </a:p>
-      </dgm:t>
     </dgm:pt>
     <dgm:pt modelId="{7B14AC1F-5413-4667-B641-020AA14FECF3}" type="pres">
       <dgm:prSet presAssocID="{24F1BA2F-D530-456B-9698-015597B95D55}" presName="rootComposite" presStyleCnt="0"/>
       <dgm:spPr/>
-      <dgm:t>
-        <a:bodyPr/>
-        <a:lstStyle/>
-        <a:p>
-          <a:endParaRPr lang="de-AT"/>
-        </a:p>
-      </dgm:t>
     </dgm:pt>
     <dgm:pt modelId="{F6F984B3-0136-4B79-A394-35C9E285246B}" type="pres">
       <dgm:prSet presAssocID="{24F1BA2F-D530-456B-9698-015597B95D55}" presName="rootText" presStyleLbl="node4" presStyleIdx="2" presStyleCnt="11">
@@ -5910,142 +4886,58 @@
         </dgm:presLayoutVars>
       </dgm:prSet>
       <dgm:spPr/>
-      <dgm:t>
-        <a:bodyPr/>
-        <a:lstStyle/>
-        <a:p>
-          <a:endParaRPr lang="de-AT"/>
-        </a:p>
-      </dgm:t>
     </dgm:pt>
     <dgm:pt modelId="{BF43C66B-DCD1-415C-A455-C5BC8C9F328D}" type="pres">
       <dgm:prSet presAssocID="{24F1BA2F-D530-456B-9698-015597B95D55}" presName="rootConnector" presStyleLbl="node4" presStyleIdx="2" presStyleCnt="11"/>
       <dgm:spPr/>
-      <dgm:t>
-        <a:bodyPr/>
-        <a:lstStyle/>
-        <a:p>
-          <a:endParaRPr lang="de-AT"/>
-        </a:p>
-      </dgm:t>
     </dgm:pt>
     <dgm:pt modelId="{EB57CD59-599C-49FD-AA61-E31F6A5833DA}" type="pres">
       <dgm:prSet presAssocID="{24F1BA2F-D530-456B-9698-015597B95D55}" presName="hierChild4" presStyleCnt="0"/>
       <dgm:spPr/>
-      <dgm:t>
-        <a:bodyPr/>
-        <a:lstStyle/>
-        <a:p>
-          <a:endParaRPr lang="de-AT"/>
-        </a:p>
-      </dgm:t>
     </dgm:pt>
     <dgm:pt modelId="{143FBF64-5192-42B7-9610-7F5C0773782E}" type="pres">
       <dgm:prSet presAssocID="{24F1BA2F-D530-456B-9698-015597B95D55}" presName="hierChild5" presStyleCnt="0"/>
       <dgm:spPr/>
-      <dgm:t>
-        <a:bodyPr/>
-        <a:lstStyle/>
-        <a:p>
-          <a:endParaRPr lang="de-AT"/>
-        </a:p>
-      </dgm:t>
-    </dgm:pt>
-    <dgm:pt modelId="{C0DDC258-A84A-4418-AFA1-E55F0A57AB79}" type="pres">
-      <dgm:prSet presAssocID="{A06F5CA0-2574-494D-B65D-A37940377E8C}" presName="Name37" presStyleLbl="parChTrans1D4" presStyleIdx="3" presStyleCnt="11"/>
-      <dgm:spPr/>
-      <dgm:t>
-        <a:bodyPr/>
-        <a:lstStyle/>
-        <a:p>
-          <a:endParaRPr lang="de-AT"/>
-        </a:p>
-      </dgm:t>
-    </dgm:pt>
-    <dgm:pt modelId="{2ABB7A11-CFF2-4002-9056-5E03A050C138}" type="pres">
-      <dgm:prSet presAssocID="{FA710A2B-1099-439C-A996-6F8676EDAA76}" presName="hierRoot2" presStyleCnt="0">
+    </dgm:pt>
+    <dgm:pt modelId="{4BFDDE8C-D237-4819-9BBA-A58771025218}" type="pres">
+      <dgm:prSet presAssocID="{6FCD6967-3B6A-4BE8-92BD-B7D5670C9BAC}" presName="Name37" presStyleLbl="parChTrans1D4" presStyleIdx="3" presStyleCnt="11"/>
+      <dgm:spPr/>
+    </dgm:pt>
+    <dgm:pt modelId="{70819C72-9D09-4F9F-8E51-F04420B070EA}" type="pres">
+      <dgm:prSet presAssocID="{BC28F5ED-139A-4224-90BA-666A227F325B}" presName="hierRoot2" presStyleCnt="0">
         <dgm:presLayoutVars>
           <dgm:hierBranch val="init"/>
         </dgm:presLayoutVars>
       </dgm:prSet>
       <dgm:spPr/>
-      <dgm:t>
-        <a:bodyPr/>
-        <a:lstStyle/>
-        <a:p>
-          <a:endParaRPr lang="de-AT"/>
-        </a:p>
-      </dgm:t>
-    </dgm:pt>
-    <dgm:pt modelId="{345115C2-8E3E-4301-AF39-37EDBB6FC485}" type="pres">
-      <dgm:prSet presAssocID="{FA710A2B-1099-439C-A996-6F8676EDAA76}" presName="rootComposite" presStyleCnt="0"/>
-      <dgm:spPr/>
-      <dgm:t>
-        <a:bodyPr/>
-        <a:lstStyle/>
-        <a:p>
-          <a:endParaRPr lang="de-AT"/>
-        </a:p>
-      </dgm:t>
-    </dgm:pt>
-    <dgm:pt modelId="{27399ECF-A017-43B4-A643-984B0A340693}" type="pres">
-      <dgm:prSet presAssocID="{FA710A2B-1099-439C-A996-6F8676EDAA76}" presName="rootText" presStyleLbl="node4" presStyleIdx="3" presStyleCnt="11">
+    </dgm:pt>
+    <dgm:pt modelId="{F3435F42-7258-4BC8-B333-BFD62B530233}" type="pres">
+      <dgm:prSet presAssocID="{BC28F5ED-139A-4224-90BA-666A227F325B}" presName="rootComposite" presStyleCnt="0"/>
+      <dgm:spPr/>
+    </dgm:pt>
+    <dgm:pt modelId="{D91C45C6-0EB6-4127-8B29-A1E4B3ED47E2}" type="pres">
+      <dgm:prSet presAssocID="{BC28F5ED-139A-4224-90BA-666A227F325B}" presName="rootText" presStyleLbl="node4" presStyleIdx="3" presStyleCnt="11">
         <dgm:presLayoutVars>
           <dgm:chPref val="3"/>
         </dgm:presLayoutVars>
       </dgm:prSet>
       <dgm:spPr/>
-      <dgm:t>
-        <a:bodyPr/>
-        <a:lstStyle/>
-        <a:p>
-          <a:endParaRPr lang="de-AT"/>
-        </a:p>
-      </dgm:t>
-    </dgm:pt>
-    <dgm:pt modelId="{86AB3EB9-61C7-473C-BCE2-6D0DB46C56EA}" type="pres">
-      <dgm:prSet presAssocID="{FA710A2B-1099-439C-A996-6F8676EDAA76}" presName="rootConnector" presStyleLbl="node4" presStyleIdx="3" presStyleCnt="11"/>
-      <dgm:spPr/>
-      <dgm:t>
-        <a:bodyPr/>
-        <a:lstStyle/>
-        <a:p>
-          <a:endParaRPr lang="de-AT"/>
-        </a:p>
-      </dgm:t>
-    </dgm:pt>
-    <dgm:pt modelId="{7931B380-1188-4648-9CFE-B034EA4BDC6B}" type="pres">
-      <dgm:prSet presAssocID="{FA710A2B-1099-439C-A996-6F8676EDAA76}" presName="hierChild4" presStyleCnt="0"/>
-      <dgm:spPr/>
-      <dgm:t>
-        <a:bodyPr/>
-        <a:lstStyle/>
-        <a:p>
-          <a:endParaRPr lang="de-AT"/>
-        </a:p>
-      </dgm:t>
-    </dgm:pt>
-    <dgm:pt modelId="{1E2868F9-3480-4B49-84C4-E9B8CA79D327}" type="pres">
-      <dgm:prSet presAssocID="{FA710A2B-1099-439C-A996-6F8676EDAA76}" presName="hierChild5" presStyleCnt="0"/>
-      <dgm:spPr/>
-      <dgm:t>
-        <a:bodyPr/>
-        <a:lstStyle/>
-        <a:p>
-          <a:endParaRPr lang="de-AT"/>
-        </a:p>
-      </dgm:t>
+    </dgm:pt>
+    <dgm:pt modelId="{1BF15FC7-8421-4F05-97D7-80DDE13B87E0}" type="pres">
+      <dgm:prSet presAssocID="{BC28F5ED-139A-4224-90BA-666A227F325B}" presName="rootConnector" presStyleLbl="node4" presStyleIdx="3" presStyleCnt="11"/>
+      <dgm:spPr/>
+    </dgm:pt>
+    <dgm:pt modelId="{DA1AA46D-F9B9-42C6-B029-02A79A7B4851}" type="pres">
+      <dgm:prSet presAssocID="{BC28F5ED-139A-4224-90BA-666A227F325B}" presName="hierChild4" presStyleCnt="0"/>
+      <dgm:spPr/>
+    </dgm:pt>
+    <dgm:pt modelId="{3200DA53-F263-455B-9E01-29C2308BD8EA}" type="pres">
+      <dgm:prSet presAssocID="{BC28F5ED-139A-4224-90BA-666A227F325B}" presName="hierChild5" presStyleCnt="0"/>
+      <dgm:spPr/>
     </dgm:pt>
     <dgm:pt modelId="{33619FB1-6167-46F4-B788-AAB57524784E}" type="pres">
       <dgm:prSet presAssocID="{D6708C1C-9023-4EF6-AF7F-D306ED6E1F2F}" presName="Name37" presStyleLbl="parChTrans1D4" presStyleIdx="4" presStyleCnt="11"/>
       <dgm:spPr/>
-      <dgm:t>
-        <a:bodyPr/>
-        <a:lstStyle/>
-        <a:p>
-          <a:endParaRPr lang="de-AT"/>
-        </a:p>
-      </dgm:t>
     </dgm:pt>
     <dgm:pt modelId="{F6DA7808-4EFE-47C0-80DC-BBEBEE7EC1D6}" type="pres">
       <dgm:prSet presAssocID="{1A072FDE-CE7B-4462-902D-7F75F8F47CCB}" presName="hierRoot2" presStyleCnt="0">
@@ -6054,24 +4946,10 @@
         </dgm:presLayoutVars>
       </dgm:prSet>
       <dgm:spPr/>
-      <dgm:t>
-        <a:bodyPr/>
-        <a:lstStyle/>
-        <a:p>
-          <a:endParaRPr lang="de-AT"/>
-        </a:p>
-      </dgm:t>
     </dgm:pt>
     <dgm:pt modelId="{9A27DF61-CEDF-4F29-B332-1A43753D5A95}" type="pres">
       <dgm:prSet presAssocID="{1A072FDE-CE7B-4462-902D-7F75F8F47CCB}" presName="rootComposite" presStyleCnt="0"/>
       <dgm:spPr/>
-      <dgm:t>
-        <a:bodyPr/>
-        <a:lstStyle/>
-        <a:p>
-          <a:endParaRPr lang="de-AT"/>
-        </a:p>
-      </dgm:t>
     </dgm:pt>
     <dgm:pt modelId="{42DC310C-3717-4103-B8F2-9917A0B8C34D}" type="pres">
       <dgm:prSet presAssocID="{1A072FDE-CE7B-4462-902D-7F75F8F47CCB}" presName="rootText" presStyleLbl="node4" presStyleIdx="4" presStyleCnt="11">
@@ -6080,142 +4958,58 @@
         </dgm:presLayoutVars>
       </dgm:prSet>
       <dgm:spPr/>
-      <dgm:t>
-        <a:bodyPr/>
-        <a:lstStyle/>
-        <a:p>
-          <a:endParaRPr lang="de-AT"/>
-        </a:p>
-      </dgm:t>
     </dgm:pt>
     <dgm:pt modelId="{29C17119-D0E6-4B5E-8AA3-74DFF232C445}" type="pres">
       <dgm:prSet presAssocID="{1A072FDE-CE7B-4462-902D-7F75F8F47CCB}" presName="rootConnector" presStyleLbl="node4" presStyleIdx="4" presStyleCnt="11"/>
       <dgm:spPr/>
-      <dgm:t>
-        <a:bodyPr/>
-        <a:lstStyle/>
-        <a:p>
-          <a:endParaRPr lang="de-AT"/>
-        </a:p>
-      </dgm:t>
     </dgm:pt>
     <dgm:pt modelId="{F77E2FE0-0C8A-4AA0-BDE1-B2BF75D6E2FE}" type="pres">
       <dgm:prSet presAssocID="{1A072FDE-CE7B-4462-902D-7F75F8F47CCB}" presName="hierChild4" presStyleCnt="0"/>
       <dgm:spPr/>
-      <dgm:t>
-        <a:bodyPr/>
-        <a:lstStyle/>
-        <a:p>
-          <a:endParaRPr lang="de-AT"/>
-        </a:p>
-      </dgm:t>
     </dgm:pt>
     <dgm:pt modelId="{784B1B3D-4CD2-42FD-B8AA-C4B88D2FBBF4}" type="pres">
       <dgm:prSet presAssocID="{1A072FDE-CE7B-4462-902D-7F75F8F47CCB}" presName="hierChild5" presStyleCnt="0"/>
       <dgm:spPr/>
-      <dgm:t>
-        <a:bodyPr/>
-        <a:lstStyle/>
-        <a:p>
-          <a:endParaRPr lang="de-AT"/>
-        </a:p>
-      </dgm:t>
-    </dgm:pt>
-    <dgm:pt modelId="{ED9BD464-CF38-4E9B-95D4-1E1C0A4D534A}" type="pres">
-      <dgm:prSet presAssocID="{B0CDC3FF-3198-47F2-AB3F-3473CB5BD037}" presName="Name37" presStyleLbl="parChTrans1D4" presStyleIdx="5" presStyleCnt="11"/>
-      <dgm:spPr/>
-      <dgm:t>
-        <a:bodyPr/>
-        <a:lstStyle/>
-        <a:p>
-          <a:endParaRPr lang="de-AT"/>
-        </a:p>
-      </dgm:t>
-    </dgm:pt>
-    <dgm:pt modelId="{04667A54-EFEB-4F92-9014-F4DB8B074F02}" type="pres">
-      <dgm:prSet presAssocID="{B53D9363-759B-4536-A509-124D85D56991}" presName="hierRoot2" presStyleCnt="0">
+    </dgm:pt>
+    <dgm:pt modelId="{C8B7F91D-A4F6-4A98-BBCE-3BB583F5CBB7}" type="pres">
+      <dgm:prSet presAssocID="{E056675E-7572-49E8-9D33-1E2BE00122CD}" presName="Name37" presStyleLbl="parChTrans1D4" presStyleIdx="5" presStyleCnt="11"/>
+      <dgm:spPr/>
+    </dgm:pt>
+    <dgm:pt modelId="{83C3AED2-9FBE-4F07-BAE6-42276D1481B4}" type="pres">
+      <dgm:prSet presAssocID="{D56B540E-E959-496E-91F2-57D10570F351}" presName="hierRoot2" presStyleCnt="0">
         <dgm:presLayoutVars>
           <dgm:hierBranch val="init"/>
         </dgm:presLayoutVars>
       </dgm:prSet>
       <dgm:spPr/>
-      <dgm:t>
-        <a:bodyPr/>
-        <a:lstStyle/>
-        <a:p>
-          <a:endParaRPr lang="de-AT"/>
-        </a:p>
-      </dgm:t>
-    </dgm:pt>
-    <dgm:pt modelId="{C1767D5F-A5A5-417D-86AB-857BF559B3F2}" type="pres">
-      <dgm:prSet presAssocID="{B53D9363-759B-4536-A509-124D85D56991}" presName="rootComposite" presStyleCnt="0"/>
-      <dgm:spPr/>
-      <dgm:t>
-        <a:bodyPr/>
-        <a:lstStyle/>
-        <a:p>
-          <a:endParaRPr lang="de-AT"/>
-        </a:p>
-      </dgm:t>
-    </dgm:pt>
-    <dgm:pt modelId="{85DD0254-1E1E-42DA-BD4B-46D7499B3734}" type="pres">
-      <dgm:prSet presAssocID="{B53D9363-759B-4536-A509-124D85D56991}" presName="rootText" presStyleLbl="node4" presStyleIdx="5" presStyleCnt="11">
+    </dgm:pt>
+    <dgm:pt modelId="{D260A53E-F410-4AE4-88BE-BE5EDAB30425}" type="pres">
+      <dgm:prSet presAssocID="{D56B540E-E959-496E-91F2-57D10570F351}" presName="rootComposite" presStyleCnt="0"/>
+      <dgm:spPr/>
+    </dgm:pt>
+    <dgm:pt modelId="{C7E450EB-40F7-41D0-8238-0F72308DC309}" type="pres">
+      <dgm:prSet presAssocID="{D56B540E-E959-496E-91F2-57D10570F351}" presName="rootText" presStyleLbl="node4" presStyleIdx="5" presStyleCnt="11">
         <dgm:presLayoutVars>
           <dgm:chPref val="3"/>
         </dgm:presLayoutVars>
       </dgm:prSet>
       <dgm:spPr/>
-      <dgm:t>
-        <a:bodyPr/>
-        <a:lstStyle/>
-        <a:p>
-          <a:endParaRPr lang="de-AT"/>
-        </a:p>
-      </dgm:t>
-    </dgm:pt>
-    <dgm:pt modelId="{F5B877C2-8299-4482-A45E-70AB673C4351}" type="pres">
-      <dgm:prSet presAssocID="{B53D9363-759B-4536-A509-124D85D56991}" presName="rootConnector" presStyleLbl="node4" presStyleIdx="5" presStyleCnt="11"/>
-      <dgm:spPr/>
-      <dgm:t>
-        <a:bodyPr/>
-        <a:lstStyle/>
-        <a:p>
-          <a:endParaRPr lang="de-AT"/>
-        </a:p>
-      </dgm:t>
-    </dgm:pt>
-    <dgm:pt modelId="{8588A287-3BBB-41D7-82F3-5A47CB4FA842}" type="pres">
-      <dgm:prSet presAssocID="{B53D9363-759B-4536-A509-124D85D56991}" presName="hierChild4" presStyleCnt="0"/>
-      <dgm:spPr/>
-      <dgm:t>
-        <a:bodyPr/>
-        <a:lstStyle/>
-        <a:p>
-          <a:endParaRPr lang="de-AT"/>
-        </a:p>
-      </dgm:t>
-    </dgm:pt>
-    <dgm:pt modelId="{E3FB3451-8734-45C0-ACBA-4D416575D9C1}" type="pres">
-      <dgm:prSet presAssocID="{B53D9363-759B-4536-A509-124D85D56991}" presName="hierChild5" presStyleCnt="0"/>
-      <dgm:spPr/>
-      <dgm:t>
-        <a:bodyPr/>
-        <a:lstStyle/>
-        <a:p>
-          <a:endParaRPr lang="de-AT"/>
-        </a:p>
-      </dgm:t>
+    </dgm:pt>
+    <dgm:pt modelId="{DF324141-7785-407E-9632-4651BF7FD4F1}" type="pres">
+      <dgm:prSet presAssocID="{D56B540E-E959-496E-91F2-57D10570F351}" presName="rootConnector" presStyleLbl="node4" presStyleIdx="5" presStyleCnt="11"/>
+      <dgm:spPr/>
+    </dgm:pt>
+    <dgm:pt modelId="{8F1D56B7-AC82-49C1-9AEA-19034AEA654B}" type="pres">
+      <dgm:prSet presAssocID="{D56B540E-E959-496E-91F2-57D10570F351}" presName="hierChild4" presStyleCnt="0"/>
+      <dgm:spPr/>
+    </dgm:pt>
+    <dgm:pt modelId="{2B9F0AC3-8EFB-4B78-BBF2-1F7974867F26}" type="pres">
+      <dgm:prSet presAssocID="{D56B540E-E959-496E-91F2-57D10570F351}" presName="hierChild5" presStyleCnt="0"/>
+      <dgm:spPr/>
     </dgm:pt>
     <dgm:pt modelId="{1762F807-A990-4E1D-8188-6F78961A8C7C}" type="pres">
       <dgm:prSet presAssocID="{43E78D14-9B6A-4C23-AE46-A91D457FDD6D}" presName="Name37" presStyleLbl="parChTrans1D4" presStyleIdx="6" presStyleCnt="11"/>
       <dgm:spPr/>
-      <dgm:t>
-        <a:bodyPr/>
-        <a:lstStyle/>
-        <a:p>
-          <a:endParaRPr lang="de-AT"/>
-        </a:p>
-      </dgm:t>
     </dgm:pt>
     <dgm:pt modelId="{A33D66C5-9C85-4121-BEEE-A89AD25766AF}" type="pres">
       <dgm:prSet presAssocID="{6B753BE9-4FE4-44BC-B7B3-1C4B69B7F6E1}" presName="hierRoot2" presStyleCnt="0">
@@ -6224,24 +5018,10 @@
         </dgm:presLayoutVars>
       </dgm:prSet>
       <dgm:spPr/>
-      <dgm:t>
-        <a:bodyPr/>
-        <a:lstStyle/>
-        <a:p>
-          <a:endParaRPr lang="de-AT"/>
-        </a:p>
-      </dgm:t>
     </dgm:pt>
     <dgm:pt modelId="{34F95D53-559E-4208-8FFD-07787450B631}" type="pres">
       <dgm:prSet presAssocID="{6B753BE9-4FE4-44BC-B7B3-1C4B69B7F6E1}" presName="rootComposite" presStyleCnt="0"/>
       <dgm:spPr/>
-      <dgm:t>
-        <a:bodyPr/>
-        <a:lstStyle/>
-        <a:p>
-          <a:endParaRPr lang="de-AT"/>
-        </a:p>
-      </dgm:t>
     </dgm:pt>
     <dgm:pt modelId="{DC329AD8-675C-4EDB-A94B-08FD02BD8C05}" type="pres">
       <dgm:prSet presAssocID="{6B753BE9-4FE4-44BC-B7B3-1C4B69B7F6E1}" presName="rootText" presStyleLbl="node4" presStyleIdx="6" presStyleCnt="11">
@@ -6250,68 +5030,26 @@
         </dgm:presLayoutVars>
       </dgm:prSet>
       <dgm:spPr/>
-      <dgm:t>
-        <a:bodyPr/>
-        <a:lstStyle/>
-        <a:p>
-          <a:endParaRPr lang="de-AT"/>
-        </a:p>
-      </dgm:t>
     </dgm:pt>
     <dgm:pt modelId="{1AC22299-0C11-4AD4-AE5C-4E31534AEF0D}" type="pres">
       <dgm:prSet presAssocID="{6B753BE9-4FE4-44BC-B7B3-1C4B69B7F6E1}" presName="rootConnector" presStyleLbl="node4" presStyleIdx="6" presStyleCnt="11"/>
       <dgm:spPr/>
-      <dgm:t>
-        <a:bodyPr/>
-        <a:lstStyle/>
-        <a:p>
-          <a:endParaRPr lang="de-AT"/>
-        </a:p>
-      </dgm:t>
     </dgm:pt>
     <dgm:pt modelId="{B114CAB8-B462-4447-A9A3-9AB9F0D2769F}" type="pres">
       <dgm:prSet presAssocID="{6B753BE9-4FE4-44BC-B7B3-1C4B69B7F6E1}" presName="hierChild4" presStyleCnt="0"/>
       <dgm:spPr/>
-      <dgm:t>
-        <a:bodyPr/>
-        <a:lstStyle/>
-        <a:p>
-          <a:endParaRPr lang="de-AT"/>
-        </a:p>
-      </dgm:t>
     </dgm:pt>
     <dgm:pt modelId="{2FD6C8F7-F97A-4E28-B734-695DC5AEE7D4}" type="pres">
       <dgm:prSet presAssocID="{6B753BE9-4FE4-44BC-B7B3-1C4B69B7F6E1}" presName="hierChild5" presStyleCnt="0"/>
       <dgm:spPr/>
-      <dgm:t>
-        <a:bodyPr/>
-        <a:lstStyle/>
-        <a:p>
-          <a:endParaRPr lang="de-AT"/>
-        </a:p>
-      </dgm:t>
     </dgm:pt>
     <dgm:pt modelId="{2417CBA8-61CF-4989-BCB0-586FA967DFA3}" type="pres">
       <dgm:prSet presAssocID="{6DEA5158-97E5-4C0B-B98E-E5E3F3EE46EA}" presName="hierChild5" presStyleCnt="0"/>
       <dgm:spPr/>
-      <dgm:t>
-        <a:bodyPr/>
-        <a:lstStyle/>
-        <a:p>
-          <a:endParaRPr lang="de-AT"/>
-        </a:p>
-      </dgm:t>
     </dgm:pt>
     <dgm:pt modelId="{C69F341F-1CD0-41F5-A9EF-E2554F0244C8}" type="pres">
       <dgm:prSet presAssocID="{A1A5FD20-30D4-48D0-9788-FBD2541499BD}" presName="Name37" presStyleLbl="parChTrans1D3" presStyleIdx="14" presStyleCnt="18"/>
       <dgm:spPr/>
-      <dgm:t>
-        <a:bodyPr/>
-        <a:lstStyle/>
-        <a:p>
-          <a:endParaRPr lang="de-AT"/>
-        </a:p>
-      </dgm:t>
     </dgm:pt>
     <dgm:pt modelId="{D96252C6-A474-45AC-8F68-9D2B04401E29}" type="pres">
       <dgm:prSet presAssocID="{C09DFDAD-C3D7-4329-8F2D-5BF7F7D85B28}" presName="hierRoot2" presStyleCnt="0">
@@ -6320,72 +5058,30 @@
         </dgm:presLayoutVars>
       </dgm:prSet>
       <dgm:spPr/>
-      <dgm:t>
-        <a:bodyPr/>
-        <a:lstStyle/>
-        <a:p>
-          <a:endParaRPr lang="de-AT"/>
-        </a:p>
-      </dgm:t>
     </dgm:pt>
     <dgm:pt modelId="{5C25563F-C3AF-4B8B-BAC7-C470A778418C}" type="pres">
       <dgm:prSet presAssocID="{C09DFDAD-C3D7-4329-8F2D-5BF7F7D85B28}" presName="rootComposite" presStyleCnt="0"/>
       <dgm:spPr/>
-      <dgm:t>
-        <a:bodyPr/>
-        <a:lstStyle/>
-        <a:p>
-          <a:endParaRPr lang="de-AT"/>
-        </a:p>
-      </dgm:t>
     </dgm:pt>
     <dgm:pt modelId="{9F3B64E8-D92A-4401-BD3A-F30C96AF481E}" type="pres">
-      <dgm:prSet presAssocID="{C09DFDAD-C3D7-4329-8F2D-5BF7F7D85B28}" presName="rootText" presStyleLbl="node3" presStyleIdx="14" presStyleCnt="18" custScaleX="109491">
+      <dgm:prSet presAssocID="{C09DFDAD-C3D7-4329-8F2D-5BF7F7D85B28}" presName="rootText" presStyleLbl="node3" presStyleIdx="14" presStyleCnt="18" custScaleX="126867">
         <dgm:presLayoutVars>
           <dgm:chPref val="3"/>
         </dgm:presLayoutVars>
       </dgm:prSet>
       <dgm:spPr/>
-      <dgm:t>
-        <a:bodyPr/>
-        <a:lstStyle/>
-        <a:p>
-          <a:endParaRPr lang="de-AT"/>
-        </a:p>
-      </dgm:t>
     </dgm:pt>
     <dgm:pt modelId="{B9FF7F65-744C-4332-9D14-3716B89F8987}" type="pres">
       <dgm:prSet presAssocID="{C09DFDAD-C3D7-4329-8F2D-5BF7F7D85B28}" presName="rootConnector" presStyleLbl="node3" presStyleIdx="14" presStyleCnt="18"/>
       <dgm:spPr/>
-      <dgm:t>
-        <a:bodyPr/>
-        <a:lstStyle/>
-        <a:p>
-          <a:endParaRPr lang="de-AT"/>
-        </a:p>
-      </dgm:t>
     </dgm:pt>
     <dgm:pt modelId="{6EB84765-B488-43FD-819F-DCFC7E95D8B0}" type="pres">
       <dgm:prSet presAssocID="{C09DFDAD-C3D7-4329-8F2D-5BF7F7D85B28}" presName="hierChild4" presStyleCnt="0"/>
       <dgm:spPr/>
-      <dgm:t>
-        <a:bodyPr/>
-        <a:lstStyle/>
-        <a:p>
-          <a:endParaRPr lang="de-AT"/>
-        </a:p>
-      </dgm:t>
     </dgm:pt>
     <dgm:pt modelId="{4AF2BFBA-3A2A-4CE5-A528-E18A6A1F79EF}" type="pres">
       <dgm:prSet presAssocID="{A8A791C9-23DE-4B94-BC15-F01267D15158}" presName="Name37" presStyleLbl="parChTrans1D4" presStyleIdx="7" presStyleCnt="11"/>
       <dgm:spPr/>
-      <dgm:t>
-        <a:bodyPr/>
-        <a:lstStyle/>
-        <a:p>
-          <a:endParaRPr lang="de-AT"/>
-        </a:p>
-      </dgm:t>
     </dgm:pt>
     <dgm:pt modelId="{C22A15BB-5F5C-47D3-826B-ABEF11B2B836}" type="pres">
       <dgm:prSet presAssocID="{30B2B486-46A0-4021-9568-2BB17D365C29}" presName="hierRoot2" presStyleCnt="0">
@@ -6394,24 +5090,10 @@
         </dgm:presLayoutVars>
       </dgm:prSet>
       <dgm:spPr/>
-      <dgm:t>
-        <a:bodyPr/>
-        <a:lstStyle/>
-        <a:p>
-          <a:endParaRPr lang="de-AT"/>
-        </a:p>
-      </dgm:t>
     </dgm:pt>
     <dgm:pt modelId="{F2CD8DB9-B9C4-4E40-966B-4F2A21CE2E9E}" type="pres">
       <dgm:prSet presAssocID="{30B2B486-46A0-4021-9568-2BB17D365C29}" presName="rootComposite" presStyleCnt="0"/>
       <dgm:spPr/>
-      <dgm:t>
-        <a:bodyPr/>
-        <a:lstStyle/>
-        <a:p>
-          <a:endParaRPr lang="de-AT"/>
-        </a:p>
-      </dgm:t>
     </dgm:pt>
     <dgm:pt modelId="{AED4F800-3F1F-4159-B088-52DC9DD66958}" type="pres">
       <dgm:prSet presAssocID="{30B2B486-46A0-4021-9568-2BB17D365C29}" presName="rootText" presStyleLbl="node4" presStyleIdx="7" presStyleCnt="11">
@@ -6420,57 +5102,22 @@
         </dgm:presLayoutVars>
       </dgm:prSet>
       <dgm:spPr/>
-      <dgm:t>
-        <a:bodyPr/>
-        <a:lstStyle/>
-        <a:p>
-          <a:endParaRPr lang="de-AT"/>
-        </a:p>
-      </dgm:t>
     </dgm:pt>
     <dgm:pt modelId="{DEB012C1-2330-4A6D-95CC-A817355026CA}" type="pres">
       <dgm:prSet presAssocID="{30B2B486-46A0-4021-9568-2BB17D365C29}" presName="rootConnector" presStyleLbl="node4" presStyleIdx="7" presStyleCnt="11"/>
       <dgm:spPr/>
-      <dgm:t>
-        <a:bodyPr/>
-        <a:lstStyle/>
-        <a:p>
-          <a:endParaRPr lang="de-AT"/>
-        </a:p>
-      </dgm:t>
     </dgm:pt>
     <dgm:pt modelId="{39751AE8-FECD-4EE7-9D97-2D4DDB78A9D8}" type="pres">
       <dgm:prSet presAssocID="{30B2B486-46A0-4021-9568-2BB17D365C29}" presName="hierChild4" presStyleCnt="0"/>
       <dgm:spPr/>
-      <dgm:t>
-        <a:bodyPr/>
-        <a:lstStyle/>
-        <a:p>
-          <a:endParaRPr lang="de-AT"/>
-        </a:p>
-      </dgm:t>
     </dgm:pt>
     <dgm:pt modelId="{FBE48893-04BC-4264-B175-0D0CDFD4A5D9}" type="pres">
       <dgm:prSet presAssocID="{30B2B486-46A0-4021-9568-2BB17D365C29}" presName="hierChild5" presStyleCnt="0"/>
       <dgm:spPr/>
-      <dgm:t>
-        <a:bodyPr/>
-        <a:lstStyle/>
-        <a:p>
-          <a:endParaRPr lang="de-AT"/>
-        </a:p>
-      </dgm:t>
     </dgm:pt>
     <dgm:pt modelId="{899DFA10-3E03-4041-9824-881080E244B1}" type="pres">
       <dgm:prSet presAssocID="{8E5A8825-F5ED-4E0E-B382-FEF0E5AB736A}" presName="Name37" presStyleLbl="parChTrans1D4" presStyleIdx="8" presStyleCnt="11"/>
       <dgm:spPr/>
-      <dgm:t>
-        <a:bodyPr/>
-        <a:lstStyle/>
-        <a:p>
-          <a:endParaRPr lang="de-AT"/>
-        </a:p>
-      </dgm:t>
     </dgm:pt>
     <dgm:pt modelId="{D1922CE1-6891-4996-9155-5B9BB58772F3}" type="pres">
       <dgm:prSet presAssocID="{DA22C38D-9DB7-45E8-B874-1769BA5F43C2}" presName="hierRoot2" presStyleCnt="0">
@@ -6479,24 +5126,10 @@
         </dgm:presLayoutVars>
       </dgm:prSet>
       <dgm:spPr/>
-      <dgm:t>
-        <a:bodyPr/>
-        <a:lstStyle/>
-        <a:p>
-          <a:endParaRPr lang="de-AT"/>
-        </a:p>
-      </dgm:t>
     </dgm:pt>
     <dgm:pt modelId="{5189B38B-12E8-41E9-B76D-89EA6C70254D}" type="pres">
       <dgm:prSet presAssocID="{DA22C38D-9DB7-45E8-B874-1769BA5F43C2}" presName="rootComposite" presStyleCnt="0"/>
       <dgm:spPr/>
-      <dgm:t>
-        <a:bodyPr/>
-        <a:lstStyle/>
-        <a:p>
-          <a:endParaRPr lang="de-AT"/>
-        </a:p>
-      </dgm:t>
     </dgm:pt>
     <dgm:pt modelId="{4885060F-32DF-406A-97B9-3DF9F6719D93}" type="pres">
       <dgm:prSet presAssocID="{DA22C38D-9DB7-45E8-B874-1769BA5F43C2}" presName="rootText" presStyleLbl="node4" presStyleIdx="8" presStyleCnt="11">
@@ -6505,57 +5138,22 @@
         </dgm:presLayoutVars>
       </dgm:prSet>
       <dgm:spPr/>
-      <dgm:t>
-        <a:bodyPr/>
-        <a:lstStyle/>
-        <a:p>
-          <a:endParaRPr lang="de-AT"/>
-        </a:p>
-      </dgm:t>
     </dgm:pt>
     <dgm:pt modelId="{282E2010-02D2-4F08-9BA3-7B080DEF799F}" type="pres">
       <dgm:prSet presAssocID="{DA22C38D-9DB7-45E8-B874-1769BA5F43C2}" presName="rootConnector" presStyleLbl="node4" presStyleIdx="8" presStyleCnt="11"/>
       <dgm:spPr/>
-      <dgm:t>
-        <a:bodyPr/>
-        <a:lstStyle/>
-        <a:p>
-          <a:endParaRPr lang="de-AT"/>
-        </a:p>
-      </dgm:t>
     </dgm:pt>
     <dgm:pt modelId="{E4E8B85D-EC20-4BAB-A7E4-EE6B0418E7DD}" type="pres">
       <dgm:prSet presAssocID="{DA22C38D-9DB7-45E8-B874-1769BA5F43C2}" presName="hierChild4" presStyleCnt="0"/>
       <dgm:spPr/>
-      <dgm:t>
-        <a:bodyPr/>
-        <a:lstStyle/>
-        <a:p>
-          <a:endParaRPr lang="de-AT"/>
-        </a:p>
-      </dgm:t>
     </dgm:pt>
     <dgm:pt modelId="{8D5A4ED4-6AA3-4635-AD5D-5A732610E7A6}" type="pres">
       <dgm:prSet presAssocID="{DA22C38D-9DB7-45E8-B874-1769BA5F43C2}" presName="hierChild5" presStyleCnt="0"/>
       <dgm:spPr/>
-      <dgm:t>
-        <a:bodyPr/>
-        <a:lstStyle/>
-        <a:p>
-          <a:endParaRPr lang="de-AT"/>
-        </a:p>
-      </dgm:t>
     </dgm:pt>
     <dgm:pt modelId="{D6CD8DDD-C646-459B-8748-58A855E28638}" type="pres">
       <dgm:prSet presAssocID="{95ACA649-06CA-4ED3-B6C2-E0D64619F429}" presName="Name37" presStyleLbl="parChTrans1D4" presStyleIdx="9" presStyleCnt="11"/>
       <dgm:spPr/>
-      <dgm:t>
-        <a:bodyPr/>
-        <a:lstStyle/>
-        <a:p>
-          <a:endParaRPr lang="de-AT"/>
-        </a:p>
-      </dgm:t>
     </dgm:pt>
     <dgm:pt modelId="{E982E002-570C-4E33-A14D-AA433204A7F9}" type="pres">
       <dgm:prSet presAssocID="{23182A65-AD98-4F10-BB25-4B338F244765}" presName="hierRoot2" presStyleCnt="0">
@@ -6564,24 +5162,10 @@
         </dgm:presLayoutVars>
       </dgm:prSet>
       <dgm:spPr/>
-      <dgm:t>
-        <a:bodyPr/>
-        <a:lstStyle/>
-        <a:p>
-          <a:endParaRPr lang="de-AT"/>
-        </a:p>
-      </dgm:t>
     </dgm:pt>
     <dgm:pt modelId="{761B6A32-0EE8-4718-B0C9-BF7AB33B3E6C}" type="pres">
       <dgm:prSet presAssocID="{23182A65-AD98-4F10-BB25-4B338F244765}" presName="rootComposite" presStyleCnt="0"/>
       <dgm:spPr/>
-      <dgm:t>
-        <a:bodyPr/>
-        <a:lstStyle/>
-        <a:p>
-          <a:endParaRPr lang="de-AT"/>
-        </a:p>
-      </dgm:t>
     </dgm:pt>
     <dgm:pt modelId="{90CA1611-6E89-4A1B-80B6-319D8E3BBE33}" type="pres">
       <dgm:prSet presAssocID="{23182A65-AD98-4F10-BB25-4B338F244765}" presName="rootText" presStyleLbl="node4" presStyleIdx="9" presStyleCnt="11">
@@ -6590,57 +5174,22 @@
         </dgm:presLayoutVars>
       </dgm:prSet>
       <dgm:spPr/>
-      <dgm:t>
-        <a:bodyPr/>
-        <a:lstStyle/>
-        <a:p>
-          <a:endParaRPr lang="de-AT"/>
-        </a:p>
-      </dgm:t>
     </dgm:pt>
     <dgm:pt modelId="{D05AC4E8-A60B-4B7A-BB74-EC7001FC0983}" type="pres">
       <dgm:prSet presAssocID="{23182A65-AD98-4F10-BB25-4B338F244765}" presName="rootConnector" presStyleLbl="node4" presStyleIdx="9" presStyleCnt="11"/>
       <dgm:spPr/>
-      <dgm:t>
-        <a:bodyPr/>
-        <a:lstStyle/>
-        <a:p>
-          <a:endParaRPr lang="de-AT"/>
-        </a:p>
-      </dgm:t>
     </dgm:pt>
     <dgm:pt modelId="{4F32F13E-67F9-4A0E-87C6-F5BB96365674}" type="pres">
       <dgm:prSet presAssocID="{23182A65-AD98-4F10-BB25-4B338F244765}" presName="hierChild4" presStyleCnt="0"/>
       <dgm:spPr/>
-      <dgm:t>
-        <a:bodyPr/>
-        <a:lstStyle/>
-        <a:p>
-          <a:endParaRPr lang="de-AT"/>
-        </a:p>
-      </dgm:t>
     </dgm:pt>
     <dgm:pt modelId="{764CE41A-ABB4-49BC-8635-A49A1B57C70A}" type="pres">
       <dgm:prSet presAssocID="{23182A65-AD98-4F10-BB25-4B338F244765}" presName="hierChild5" presStyleCnt="0"/>
       <dgm:spPr/>
-      <dgm:t>
-        <a:bodyPr/>
-        <a:lstStyle/>
-        <a:p>
-          <a:endParaRPr lang="de-AT"/>
-        </a:p>
-      </dgm:t>
     </dgm:pt>
     <dgm:pt modelId="{F973A5C9-4D8C-4963-86B7-5968135FD699}" type="pres">
       <dgm:prSet presAssocID="{40E8140A-37DB-45A0-B926-4A970C142F11}" presName="Name37" presStyleLbl="parChTrans1D4" presStyleIdx="10" presStyleCnt="11"/>
       <dgm:spPr/>
-      <dgm:t>
-        <a:bodyPr/>
-        <a:lstStyle/>
-        <a:p>
-          <a:endParaRPr lang="de-AT"/>
-        </a:p>
-      </dgm:t>
     </dgm:pt>
     <dgm:pt modelId="{AD935AC9-A1D6-4E93-BA25-89B5C36D1BF2}" type="pres">
       <dgm:prSet presAssocID="{6F49F61B-805E-47CC-90AE-9F9C50A9FD9A}" presName="hierRoot2" presStyleCnt="0">
@@ -6649,24 +5198,10 @@
         </dgm:presLayoutVars>
       </dgm:prSet>
       <dgm:spPr/>
-      <dgm:t>
-        <a:bodyPr/>
-        <a:lstStyle/>
-        <a:p>
-          <a:endParaRPr lang="de-AT"/>
-        </a:p>
-      </dgm:t>
     </dgm:pt>
     <dgm:pt modelId="{FB9EC797-0EBB-41D7-B6AE-4F36BF56CA5A}" type="pres">
       <dgm:prSet presAssocID="{6F49F61B-805E-47CC-90AE-9F9C50A9FD9A}" presName="rootComposite" presStyleCnt="0"/>
       <dgm:spPr/>
-      <dgm:t>
-        <a:bodyPr/>
-        <a:lstStyle/>
-        <a:p>
-          <a:endParaRPr lang="de-AT"/>
-        </a:p>
-      </dgm:t>
     </dgm:pt>
     <dgm:pt modelId="{6CE362E6-8E08-4471-9041-AF77449C634E}" type="pres">
       <dgm:prSet presAssocID="{6F49F61B-805E-47CC-90AE-9F9C50A9FD9A}" presName="rootText" presStyleLbl="node4" presStyleIdx="10" presStyleCnt="11">
@@ -6675,79 +5210,30 @@
         </dgm:presLayoutVars>
       </dgm:prSet>
       <dgm:spPr/>
-      <dgm:t>
-        <a:bodyPr/>
-        <a:lstStyle/>
-        <a:p>
-          <a:endParaRPr lang="de-AT"/>
-        </a:p>
-      </dgm:t>
     </dgm:pt>
     <dgm:pt modelId="{473135DD-4744-4751-B810-920979FD3060}" type="pres">
       <dgm:prSet presAssocID="{6F49F61B-805E-47CC-90AE-9F9C50A9FD9A}" presName="rootConnector" presStyleLbl="node4" presStyleIdx="10" presStyleCnt="11"/>
       <dgm:spPr/>
-      <dgm:t>
-        <a:bodyPr/>
-        <a:lstStyle/>
-        <a:p>
-          <a:endParaRPr lang="de-AT"/>
-        </a:p>
-      </dgm:t>
     </dgm:pt>
     <dgm:pt modelId="{70057444-4833-4A34-9A88-72CC1A979880}" type="pres">
       <dgm:prSet presAssocID="{6F49F61B-805E-47CC-90AE-9F9C50A9FD9A}" presName="hierChild4" presStyleCnt="0"/>
       <dgm:spPr/>
-      <dgm:t>
-        <a:bodyPr/>
-        <a:lstStyle/>
-        <a:p>
-          <a:endParaRPr lang="de-AT"/>
-        </a:p>
-      </dgm:t>
     </dgm:pt>
     <dgm:pt modelId="{CD89E388-A9AA-4357-9B57-3E6F67A89A48}" type="pres">
       <dgm:prSet presAssocID="{6F49F61B-805E-47CC-90AE-9F9C50A9FD9A}" presName="hierChild5" presStyleCnt="0"/>
       <dgm:spPr/>
-      <dgm:t>
-        <a:bodyPr/>
-        <a:lstStyle/>
-        <a:p>
-          <a:endParaRPr lang="de-AT"/>
-        </a:p>
-      </dgm:t>
     </dgm:pt>
     <dgm:pt modelId="{EF4F38FC-0A6E-4440-A55A-9A225C43F4F5}" type="pres">
       <dgm:prSet presAssocID="{C09DFDAD-C3D7-4329-8F2D-5BF7F7D85B28}" presName="hierChild5" presStyleCnt="0"/>
       <dgm:spPr/>
-      <dgm:t>
-        <a:bodyPr/>
-        <a:lstStyle/>
-        <a:p>
-          <a:endParaRPr lang="de-AT"/>
-        </a:p>
-      </dgm:t>
     </dgm:pt>
     <dgm:pt modelId="{1E56573D-DEAC-400D-978F-B4D5F183FFE3}" type="pres">
       <dgm:prSet presAssocID="{82B39DBA-EF93-4EB4-9AB7-66A432B67970}" presName="hierChild5" presStyleCnt="0"/>
       <dgm:spPr/>
-      <dgm:t>
-        <a:bodyPr/>
-        <a:lstStyle/>
-        <a:p>
-          <a:endParaRPr lang="de-AT"/>
-        </a:p>
-      </dgm:t>
     </dgm:pt>
     <dgm:pt modelId="{C8F858DE-EE28-40E1-8E19-9704F0A854C0}" type="pres">
       <dgm:prSet presAssocID="{A33D6889-A290-4C5A-8EB9-D44950EFC5F5}" presName="Name37" presStyleLbl="parChTrans1D2" presStyleIdx="5" presStyleCnt="6"/>
       <dgm:spPr/>
-      <dgm:t>
-        <a:bodyPr/>
-        <a:lstStyle/>
-        <a:p>
-          <a:endParaRPr lang="de-AT"/>
-        </a:p>
-      </dgm:t>
     </dgm:pt>
     <dgm:pt modelId="{298563F6-30FE-46E7-BF3E-FF4AA5D01C47}" type="pres">
       <dgm:prSet presAssocID="{20A5100C-1D27-4032-A414-3337A252C289}" presName="hierRoot2" presStyleCnt="0">
@@ -6756,24 +5242,10 @@
         </dgm:presLayoutVars>
       </dgm:prSet>
       <dgm:spPr/>
-      <dgm:t>
-        <a:bodyPr/>
-        <a:lstStyle/>
-        <a:p>
-          <a:endParaRPr lang="de-AT"/>
-        </a:p>
-      </dgm:t>
     </dgm:pt>
     <dgm:pt modelId="{983003A9-4DF6-45ED-AF99-D1E17F786675}" type="pres">
       <dgm:prSet presAssocID="{20A5100C-1D27-4032-A414-3337A252C289}" presName="rootComposite" presStyleCnt="0"/>
       <dgm:spPr/>
-      <dgm:t>
-        <a:bodyPr/>
-        <a:lstStyle/>
-        <a:p>
-          <a:endParaRPr lang="de-AT"/>
-        </a:p>
-      </dgm:t>
     </dgm:pt>
     <dgm:pt modelId="{36A87C9F-3025-4109-AD0A-D63C20EA8685}" type="pres">
       <dgm:prSet presAssocID="{20A5100C-1D27-4032-A414-3337A252C289}" presName="rootText" presStyleLbl="node2" presStyleIdx="5" presStyleCnt="6">
@@ -6782,46 +5254,18 @@
         </dgm:presLayoutVars>
       </dgm:prSet>
       <dgm:spPr/>
-      <dgm:t>
-        <a:bodyPr/>
-        <a:lstStyle/>
-        <a:p>
-          <a:endParaRPr lang="de-AT"/>
-        </a:p>
-      </dgm:t>
     </dgm:pt>
     <dgm:pt modelId="{64920EB3-B83F-4A19-BE06-BB2A5C4C102E}" type="pres">
       <dgm:prSet presAssocID="{20A5100C-1D27-4032-A414-3337A252C289}" presName="rootConnector" presStyleLbl="node2" presStyleIdx="5" presStyleCnt="6"/>
       <dgm:spPr/>
-      <dgm:t>
-        <a:bodyPr/>
-        <a:lstStyle/>
-        <a:p>
-          <a:endParaRPr lang="de-AT"/>
-        </a:p>
-      </dgm:t>
     </dgm:pt>
     <dgm:pt modelId="{7FE13F64-8124-4EA2-B6C0-E278AB848A8F}" type="pres">
       <dgm:prSet presAssocID="{20A5100C-1D27-4032-A414-3337A252C289}" presName="hierChild4" presStyleCnt="0"/>
       <dgm:spPr/>
-      <dgm:t>
-        <a:bodyPr/>
-        <a:lstStyle/>
-        <a:p>
-          <a:endParaRPr lang="de-AT"/>
-        </a:p>
-      </dgm:t>
     </dgm:pt>
     <dgm:pt modelId="{9FB83E9E-623D-4E1F-8316-B7A3764F1CBF}" type="pres">
       <dgm:prSet presAssocID="{35F0AEE4-0589-4C1C-ADF1-34B07C508404}" presName="Name37" presStyleLbl="parChTrans1D3" presStyleIdx="15" presStyleCnt="18"/>
       <dgm:spPr/>
-      <dgm:t>
-        <a:bodyPr/>
-        <a:lstStyle/>
-        <a:p>
-          <a:endParaRPr lang="de-AT"/>
-        </a:p>
-      </dgm:t>
     </dgm:pt>
     <dgm:pt modelId="{0C554CA2-8747-4440-B9AD-7988DAF8C86D}" type="pres">
       <dgm:prSet presAssocID="{2EEDF08E-5A46-458F-8160-13A098BE27FE}" presName="hierRoot2" presStyleCnt="0">
@@ -6830,24 +5274,10 @@
         </dgm:presLayoutVars>
       </dgm:prSet>
       <dgm:spPr/>
-      <dgm:t>
-        <a:bodyPr/>
-        <a:lstStyle/>
-        <a:p>
-          <a:endParaRPr lang="de-AT"/>
-        </a:p>
-      </dgm:t>
     </dgm:pt>
     <dgm:pt modelId="{6A60E2A2-FE8E-4603-B300-607B0C57F565}" type="pres">
       <dgm:prSet presAssocID="{2EEDF08E-5A46-458F-8160-13A098BE27FE}" presName="rootComposite" presStyleCnt="0"/>
       <dgm:spPr/>
-      <dgm:t>
-        <a:bodyPr/>
-        <a:lstStyle/>
-        <a:p>
-          <a:endParaRPr lang="de-AT"/>
-        </a:p>
-      </dgm:t>
     </dgm:pt>
     <dgm:pt modelId="{48D5137B-3523-4C8B-A31A-3B5780EEF0FA}" type="pres">
       <dgm:prSet presAssocID="{2EEDF08E-5A46-458F-8160-13A098BE27FE}" presName="rootText" presStyleLbl="node3" presStyleIdx="15" presStyleCnt="18">
@@ -6856,57 +5286,22 @@
         </dgm:presLayoutVars>
       </dgm:prSet>
       <dgm:spPr/>
-      <dgm:t>
-        <a:bodyPr/>
-        <a:lstStyle/>
-        <a:p>
-          <a:endParaRPr lang="de-AT"/>
-        </a:p>
-      </dgm:t>
     </dgm:pt>
     <dgm:pt modelId="{95C2B452-0CAA-4539-B01D-E80EEF3EF51E}" type="pres">
       <dgm:prSet presAssocID="{2EEDF08E-5A46-458F-8160-13A098BE27FE}" presName="rootConnector" presStyleLbl="node3" presStyleIdx="15" presStyleCnt="18"/>
       <dgm:spPr/>
-      <dgm:t>
-        <a:bodyPr/>
-        <a:lstStyle/>
-        <a:p>
-          <a:endParaRPr lang="de-AT"/>
-        </a:p>
-      </dgm:t>
     </dgm:pt>
     <dgm:pt modelId="{75BA1411-E7C7-4B8C-85E2-B9AD569B731D}" type="pres">
       <dgm:prSet presAssocID="{2EEDF08E-5A46-458F-8160-13A098BE27FE}" presName="hierChild4" presStyleCnt="0"/>
       <dgm:spPr/>
-      <dgm:t>
-        <a:bodyPr/>
-        <a:lstStyle/>
-        <a:p>
-          <a:endParaRPr lang="de-AT"/>
-        </a:p>
-      </dgm:t>
     </dgm:pt>
     <dgm:pt modelId="{25CA563E-586A-4DA8-922D-2C6987F53E34}" type="pres">
       <dgm:prSet presAssocID="{2EEDF08E-5A46-458F-8160-13A098BE27FE}" presName="hierChild5" presStyleCnt="0"/>
       <dgm:spPr/>
-      <dgm:t>
-        <a:bodyPr/>
-        <a:lstStyle/>
-        <a:p>
-          <a:endParaRPr lang="de-AT"/>
-        </a:p>
-      </dgm:t>
     </dgm:pt>
     <dgm:pt modelId="{50009585-AE45-4A99-B260-ED294AAC38C0}" type="pres">
       <dgm:prSet presAssocID="{B497DD1A-A8A0-472D-B101-84ED929AE769}" presName="Name37" presStyleLbl="parChTrans1D3" presStyleIdx="16" presStyleCnt="18"/>
       <dgm:spPr/>
-      <dgm:t>
-        <a:bodyPr/>
-        <a:lstStyle/>
-        <a:p>
-          <a:endParaRPr lang="de-AT"/>
-        </a:p>
-      </dgm:t>
     </dgm:pt>
     <dgm:pt modelId="{158222A9-18EE-49F2-B023-6EBB25C04B4A}" type="pres">
       <dgm:prSet presAssocID="{7C940A4E-22CE-4922-AF58-A6143BF38EE2}" presName="hierRoot2" presStyleCnt="0">
@@ -6915,24 +5310,10 @@
         </dgm:presLayoutVars>
       </dgm:prSet>
       <dgm:spPr/>
-      <dgm:t>
-        <a:bodyPr/>
-        <a:lstStyle/>
-        <a:p>
-          <a:endParaRPr lang="de-AT"/>
-        </a:p>
-      </dgm:t>
     </dgm:pt>
     <dgm:pt modelId="{9986A167-2831-4301-A279-FBA61AAA9406}" type="pres">
       <dgm:prSet presAssocID="{7C940A4E-22CE-4922-AF58-A6143BF38EE2}" presName="rootComposite" presStyleCnt="0"/>
       <dgm:spPr/>
-      <dgm:t>
-        <a:bodyPr/>
-        <a:lstStyle/>
-        <a:p>
-          <a:endParaRPr lang="de-AT"/>
-        </a:p>
-      </dgm:t>
     </dgm:pt>
     <dgm:pt modelId="{6672CAB4-4CA6-44A6-9F81-B1175ABAF06F}" type="pres">
       <dgm:prSet presAssocID="{7C940A4E-22CE-4922-AF58-A6143BF38EE2}" presName="rootText" presStyleLbl="node3" presStyleIdx="16" presStyleCnt="18">
@@ -6941,57 +5322,22 @@
         </dgm:presLayoutVars>
       </dgm:prSet>
       <dgm:spPr/>
-      <dgm:t>
-        <a:bodyPr/>
-        <a:lstStyle/>
-        <a:p>
-          <a:endParaRPr lang="de-AT"/>
-        </a:p>
-      </dgm:t>
     </dgm:pt>
     <dgm:pt modelId="{9A43EBC5-2476-45DB-9A81-15DE1FA19437}" type="pres">
       <dgm:prSet presAssocID="{7C940A4E-22CE-4922-AF58-A6143BF38EE2}" presName="rootConnector" presStyleLbl="node3" presStyleIdx="16" presStyleCnt="18"/>
       <dgm:spPr/>
-      <dgm:t>
-        <a:bodyPr/>
-        <a:lstStyle/>
-        <a:p>
-          <a:endParaRPr lang="de-AT"/>
-        </a:p>
-      </dgm:t>
     </dgm:pt>
     <dgm:pt modelId="{931AB8A3-A520-4056-8C75-E15854FDB980}" type="pres">
       <dgm:prSet presAssocID="{7C940A4E-22CE-4922-AF58-A6143BF38EE2}" presName="hierChild4" presStyleCnt="0"/>
       <dgm:spPr/>
-      <dgm:t>
-        <a:bodyPr/>
-        <a:lstStyle/>
-        <a:p>
-          <a:endParaRPr lang="de-AT"/>
-        </a:p>
-      </dgm:t>
     </dgm:pt>
     <dgm:pt modelId="{C67430CB-6CF6-4F5C-A0E3-EAFF4C8C670C}" type="pres">
       <dgm:prSet presAssocID="{7C940A4E-22CE-4922-AF58-A6143BF38EE2}" presName="hierChild5" presStyleCnt="0"/>
       <dgm:spPr/>
-      <dgm:t>
-        <a:bodyPr/>
-        <a:lstStyle/>
-        <a:p>
-          <a:endParaRPr lang="de-AT"/>
-        </a:p>
-      </dgm:t>
     </dgm:pt>
     <dgm:pt modelId="{9EC875DC-0880-4960-A30E-914ED0F874ED}" type="pres">
       <dgm:prSet presAssocID="{25D0CA48-B366-4109-B157-F8BC8BBF5BA6}" presName="Name37" presStyleLbl="parChTrans1D3" presStyleIdx="17" presStyleCnt="18"/>
       <dgm:spPr/>
-      <dgm:t>
-        <a:bodyPr/>
-        <a:lstStyle/>
-        <a:p>
-          <a:endParaRPr lang="de-AT"/>
-        </a:p>
-      </dgm:t>
     </dgm:pt>
     <dgm:pt modelId="{FA49188F-655E-4F27-AFF3-2140AE7791F2}" type="pres">
       <dgm:prSet presAssocID="{F2BED2D9-C73A-4642-8CC6-294AC84D9C2A}" presName="hierRoot2" presStyleCnt="0">
@@ -7000,24 +5346,10 @@
         </dgm:presLayoutVars>
       </dgm:prSet>
       <dgm:spPr/>
-      <dgm:t>
-        <a:bodyPr/>
-        <a:lstStyle/>
-        <a:p>
-          <a:endParaRPr lang="de-AT"/>
-        </a:p>
-      </dgm:t>
     </dgm:pt>
     <dgm:pt modelId="{6BF9AC7A-95AA-4865-B950-4851D8F50539}" type="pres">
       <dgm:prSet presAssocID="{F2BED2D9-C73A-4642-8CC6-294AC84D9C2A}" presName="rootComposite" presStyleCnt="0"/>
       <dgm:spPr/>
-      <dgm:t>
-        <a:bodyPr/>
-        <a:lstStyle/>
-        <a:p>
-          <a:endParaRPr lang="de-AT"/>
-        </a:p>
-      </dgm:t>
     </dgm:pt>
     <dgm:pt modelId="{AA214993-9C7C-4883-B8BF-AE1DE445C2E0}" type="pres">
       <dgm:prSet presAssocID="{F2BED2D9-C73A-4642-8CC6-294AC84D9C2A}" presName="rootText" presStyleLbl="node3" presStyleIdx="17" presStyleCnt="18">
@@ -7026,215 +5358,173 @@
         </dgm:presLayoutVars>
       </dgm:prSet>
       <dgm:spPr/>
-      <dgm:t>
-        <a:bodyPr/>
-        <a:lstStyle/>
-        <a:p>
-          <a:endParaRPr lang="de-AT"/>
-        </a:p>
-      </dgm:t>
     </dgm:pt>
     <dgm:pt modelId="{5E8881E7-ADAB-4173-99F7-9BBAF632CD97}" type="pres">
       <dgm:prSet presAssocID="{F2BED2D9-C73A-4642-8CC6-294AC84D9C2A}" presName="rootConnector" presStyleLbl="node3" presStyleIdx="17" presStyleCnt="18"/>
       <dgm:spPr/>
-      <dgm:t>
-        <a:bodyPr/>
-        <a:lstStyle/>
-        <a:p>
-          <a:endParaRPr lang="de-AT"/>
-        </a:p>
-      </dgm:t>
     </dgm:pt>
     <dgm:pt modelId="{6940F8D9-5BC9-4186-B086-657FE8EFCA36}" type="pres">
       <dgm:prSet presAssocID="{F2BED2D9-C73A-4642-8CC6-294AC84D9C2A}" presName="hierChild4" presStyleCnt="0"/>
       <dgm:spPr/>
-      <dgm:t>
-        <a:bodyPr/>
-        <a:lstStyle/>
-        <a:p>
-          <a:endParaRPr lang="de-AT"/>
-        </a:p>
-      </dgm:t>
     </dgm:pt>
     <dgm:pt modelId="{0D19CD9D-085B-47FD-9F4A-F4041623C7B0}" type="pres">
       <dgm:prSet presAssocID="{F2BED2D9-C73A-4642-8CC6-294AC84D9C2A}" presName="hierChild5" presStyleCnt="0"/>
       <dgm:spPr/>
-      <dgm:t>
-        <a:bodyPr/>
-        <a:lstStyle/>
-        <a:p>
-          <a:endParaRPr lang="de-AT"/>
-        </a:p>
-      </dgm:t>
     </dgm:pt>
     <dgm:pt modelId="{AC300297-E6B9-4F05-8B21-93F437DD2750}" type="pres">
       <dgm:prSet presAssocID="{20A5100C-1D27-4032-A414-3337A252C289}" presName="hierChild5" presStyleCnt="0"/>
       <dgm:spPr/>
-      <dgm:t>
-        <a:bodyPr/>
-        <a:lstStyle/>
-        <a:p>
-          <a:endParaRPr lang="de-AT"/>
-        </a:p>
-      </dgm:t>
     </dgm:pt>
     <dgm:pt modelId="{474BD3D2-5955-4368-A794-A76AF58710CC}" type="pres">
       <dgm:prSet presAssocID="{6C20A6F4-45A6-47ED-8D22-716ACECB4865}" presName="hierChild3" presStyleCnt="0"/>
       <dgm:spPr/>
-      <dgm:t>
-        <a:bodyPr/>
-        <a:lstStyle/>
-        <a:p>
-          <a:endParaRPr lang="de-AT"/>
-        </a:p>
-      </dgm:t>
     </dgm:pt>
   </dgm:ptLst>
   <dgm:cxnLst>
-    <dgm:cxn modelId="{6BCDA6E3-17B1-40D2-BE34-90960BE6A013}" type="presOf" srcId="{6DEA5158-97E5-4C0B-B98E-E5E3F3EE46EA}" destId="{F30ADE1F-4428-45F1-9269-BFB1B70BE2FE}" srcOrd="0" destOrd="0" presId="urn:microsoft.com/office/officeart/2005/8/layout/orgChart1"/>
+    <dgm:cxn modelId="{64D69500-A457-4EFC-AD66-B64D63A12B32}" type="presOf" srcId="{FB3838CA-8F54-4B51-8A41-BD4321162F3A}" destId="{593E820D-D968-442E-9E99-B108A729EDA5}" srcOrd="0" destOrd="0" presId="urn:microsoft.com/office/officeart/2005/8/layout/orgChart1"/>
+    <dgm:cxn modelId="{58354701-DE28-47E5-9E99-D4774AC0A4FE}" type="presOf" srcId="{B1665AA0-221C-4335-A7EF-DCF2B36EAAF8}" destId="{CA2B22F5-7BAC-4853-9420-347F48B6F191}" srcOrd="1" destOrd="0" presId="urn:microsoft.com/office/officeart/2005/8/layout/orgChart1"/>
+    <dgm:cxn modelId="{8CFB4202-8318-4F54-9BAC-AEE99B723FC3}" type="presOf" srcId="{8C108EA5-3827-4C85-95B8-7916287B008E}" destId="{567550AA-47BD-4A72-A024-2EB411DC9088}" srcOrd="0" destOrd="0" presId="urn:microsoft.com/office/officeart/2005/8/layout/orgChart1"/>
+    <dgm:cxn modelId="{0FCF6903-3F77-4BC1-BE02-4B35ECB3E4A8}" type="presOf" srcId="{F9C2C0D3-0120-4EF8-8929-C33701FF6B80}" destId="{BF4EA16D-2828-4635-A408-BD4CB55B3E2A}" srcOrd="0" destOrd="0" presId="urn:microsoft.com/office/officeart/2005/8/layout/orgChart1"/>
+    <dgm:cxn modelId="{15445704-545B-4219-B60E-889D8BD85ACE}" type="presOf" srcId="{8A7128EB-28A8-42C4-A925-BDD6B478B398}" destId="{2362E35E-1E6B-4E16-A239-A0D2D36E7F24}" srcOrd="0" destOrd="0" presId="urn:microsoft.com/office/officeart/2005/8/layout/orgChart1"/>
+    <dgm:cxn modelId="{41EF5705-95A7-4401-8C55-6605F38A2EBD}" type="presOf" srcId="{C09DFDAD-C3D7-4329-8F2D-5BF7F7D85B28}" destId="{B9FF7F65-744C-4332-9D14-3716B89F8987}" srcOrd="1" destOrd="0" presId="urn:microsoft.com/office/officeart/2005/8/layout/orgChart1"/>
+    <dgm:cxn modelId="{4E08A005-23B2-45CD-BD35-7122B3F28F36}" type="presOf" srcId="{6F49F61B-805E-47CC-90AE-9F9C50A9FD9A}" destId="{6CE362E6-8E08-4471-9041-AF77449C634E}" srcOrd="0" destOrd="0" presId="urn:microsoft.com/office/officeart/2005/8/layout/orgChart1"/>
+    <dgm:cxn modelId="{05DDC509-2733-43FD-8570-66AA069457E9}" srcId="{FC47B5C9-5148-4635-8CC0-B1B68A5DDF2A}" destId="{7B4BF846-FCC8-4EC1-BAA3-DF16B961DB6F}" srcOrd="1" destOrd="0" parTransId="{E46505E1-4562-4ECD-BE29-8A9BFFE4149D}" sibTransId="{8DA095E3-610B-4793-8659-5C8B4D84D537}"/>
+    <dgm:cxn modelId="{093A9A0A-CBDB-4643-A91B-B033BE94FA80}" type="presOf" srcId="{F11B24AD-905B-4DB3-BFC3-57598248C548}" destId="{7E1B566C-793C-45B1-8598-95A6438928FC}" srcOrd="0" destOrd="0" presId="urn:microsoft.com/office/officeart/2005/8/layout/orgChart1"/>
+    <dgm:cxn modelId="{2A41320F-9888-4FA8-B58B-E7D69E2F8DA2}" type="presOf" srcId="{37DB9894-327C-40E8-BD1B-C9F7059BB3AE}" destId="{FA167C22-9AFE-40CD-89EF-E948CCF227B4}" srcOrd="0" destOrd="0" presId="urn:microsoft.com/office/officeart/2005/8/layout/orgChart1"/>
+    <dgm:cxn modelId="{0353AD10-6EDB-4E04-95E0-C2D9A3C3226A}" type="presOf" srcId="{E46505E1-4562-4ECD-BE29-8A9BFFE4149D}" destId="{0863B484-83A3-4677-9265-80988B228B23}" srcOrd="0" destOrd="0" presId="urn:microsoft.com/office/officeart/2005/8/layout/orgChart1"/>
+    <dgm:cxn modelId="{E7CE6B11-1DDC-40C0-AEE9-ADA720D09C64}" type="presOf" srcId="{FC47B5C9-5148-4635-8CC0-B1B68A5DDF2A}" destId="{3D19F729-4C6E-43BA-B31D-348857907FC7}" srcOrd="1" destOrd="0" presId="urn:microsoft.com/office/officeart/2005/8/layout/orgChart1"/>
+    <dgm:cxn modelId="{50267312-779C-4E5C-8EF0-57414BA851E6}" type="presOf" srcId="{CF6C214F-6CA2-4016-B348-9C20752CBB58}" destId="{A5E9C25F-241B-4425-ACC1-9469CFF8E61B}" srcOrd="0" destOrd="0" presId="urn:microsoft.com/office/officeart/2005/8/layout/orgChart1"/>
+    <dgm:cxn modelId="{696F9515-943A-4BEF-ACFA-C3899CB0E58A}" type="presOf" srcId="{7B4BF846-FCC8-4EC1-BAA3-DF16B961DB6F}" destId="{AA55CDDA-302B-4783-98DA-BA326179C723}" srcOrd="0" destOrd="0" presId="urn:microsoft.com/office/officeart/2005/8/layout/orgChart1"/>
+    <dgm:cxn modelId="{09541F18-C60B-4835-BE00-F5030AA88C42}" type="presOf" srcId="{95ACA649-06CA-4ED3-B6C2-E0D64619F429}" destId="{D6CD8DDD-C646-459B-8748-58A855E28638}" srcOrd="0" destOrd="0" presId="urn:microsoft.com/office/officeart/2005/8/layout/orgChart1"/>
+    <dgm:cxn modelId="{1C94DE1B-6EDB-4EB9-B2C3-05A28D50C009}" srcId="{C09DFDAD-C3D7-4329-8F2D-5BF7F7D85B28}" destId="{6F49F61B-805E-47CC-90AE-9F9C50A9FD9A}" srcOrd="3" destOrd="0" parTransId="{40E8140A-37DB-45A0-B926-4A970C142F11}" sibTransId="{4CA10EF8-6FFF-44B6-A76B-A9A4272EFC8A}"/>
+    <dgm:cxn modelId="{9737AC1D-6CBC-4556-A377-3483828649E7}" type="presOf" srcId="{6FCD6967-3B6A-4BE8-92BD-B7D5670C9BAC}" destId="{4BFDDE8C-D237-4819-9BBA-A58771025218}" srcOrd="0" destOrd="0" presId="urn:microsoft.com/office/officeart/2005/8/layout/orgChart1"/>
+    <dgm:cxn modelId="{4632F51D-400C-4F17-A7C5-2BDE5345D515}" type="presOf" srcId="{35F0AEE4-0589-4C1C-ADF1-34B07C508404}" destId="{9FB83E9E-623D-4E1F-8316-B7A3764F1CBF}" srcOrd="0" destOrd="0" presId="urn:microsoft.com/office/officeart/2005/8/layout/orgChart1"/>
+    <dgm:cxn modelId="{3FE97E1F-4DC9-4A18-8D63-91DB373F0D2E}" srcId="{6DEA5158-97E5-4C0B-B98E-E5E3F3EE46EA}" destId="{6B753BE9-4FE4-44BC-B7B3-1C4B69B7F6E1}" srcOrd="6" destOrd="0" parTransId="{43E78D14-9B6A-4C23-AE46-A91D457FDD6D}" sibTransId="{A4BB65A0-BD47-4B2C-842C-4A889C5DA566}"/>
+    <dgm:cxn modelId="{79AB8120-C2DA-4AC6-B8E5-435BEB2F3B18}" type="presOf" srcId="{1CD167FC-8693-4C29-B903-B28BEA5AEC36}" destId="{3BB0A10D-8244-4F4C-83F1-5FF1C6BED0F0}" srcOrd="1" destOrd="0" presId="urn:microsoft.com/office/officeart/2005/8/layout/orgChart1"/>
+    <dgm:cxn modelId="{B3EF6A24-02F5-4C3B-A340-BD97F3835EF6}" type="presOf" srcId="{DA22C38D-9DB7-45E8-B874-1769BA5F43C2}" destId="{282E2010-02D2-4F08-9BA3-7B080DEF799F}" srcOrd="1" destOrd="0" presId="urn:microsoft.com/office/officeart/2005/8/layout/orgChart1"/>
+    <dgm:cxn modelId="{C8734D24-0AED-47C2-AFBB-A6F669FA7231}" type="presOf" srcId="{C09DFDAD-C3D7-4329-8F2D-5BF7F7D85B28}" destId="{9F3B64E8-D92A-4401-BD3A-F30C96AF481E}" srcOrd="0" destOrd="0" presId="urn:microsoft.com/office/officeart/2005/8/layout/orgChart1"/>
+    <dgm:cxn modelId="{17A2BC26-AAC3-48E8-B113-BE3196E719B6}" type="presOf" srcId="{86FDE68A-99AF-4FEF-B532-5F3210D7181B}" destId="{71236602-8B6B-415D-B1B8-572D8BECE709}" srcOrd="0" destOrd="0" presId="urn:microsoft.com/office/officeart/2005/8/layout/orgChart1"/>
+    <dgm:cxn modelId="{86983127-A6E6-403C-A668-95CE86CC52A0}" srcId="{6C20A6F4-45A6-47ED-8D22-716ACECB4865}" destId="{20A5100C-1D27-4032-A414-3337A252C289}" srcOrd="5" destOrd="0" parTransId="{A33D6889-A290-4C5A-8EB9-D44950EFC5F5}" sibTransId="{6A31AD59-F6A0-435D-AB7D-3CEB6B7A14E2}"/>
+    <dgm:cxn modelId="{9F749529-CA34-4243-AD22-4D6C468D7E30}" type="presOf" srcId="{6C246996-2A9A-4635-BBED-69971A6460AC}" destId="{1A131320-199E-4CCD-9571-BDCE87106F46}" srcOrd="1" destOrd="0" presId="urn:microsoft.com/office/officeart/2005/8/layout/orgChart1"/>
+    <dgm:cxn modelId="{E3939729-5F40-4BFE-8E5A-53E6767E8EB8}" type="presOf" srcId="{1A072FDE-CE7B-4462-902D-7F75F8F47CCB}" destId="{42DC310C-3717-4103-B8F2-9917A0B8C34D}" srcOrd="0" destOrd="0" presId="urn:microsoft.com/office/officeart/2005/8/layout/orgChart1"/>
+    <dgm:cxn modelId="{7CE55D2B-4DE8-4F11-8958-22E160451ABD}" type="presOf" srcId="{8E5A8825-F5ED-4E0E-B382-FEF0E5AB736A}" destId="{899DFA10-3E03-4041-9824-881080E244B1}" srcOrd="0" destOrd="0" presId="urn:microsoft.com/office/officeart/2005/8/layout/orgChart1"/>
+    <dgm:cxn modelId="{46E3F52B-03EC-4D74-81A3-A20A09A70547}" type="presOf" srcId="{851AC101-D0EB-4266-AA52-18DF8C563F7B}" destId="{C6676AFC-5CBD-4781-91B5-EB55873DED9A}" srcOrd="0" destOrd="0" presId="urn:microsoft.com/office/officeart/2005/8/layout/orgChart1"/>
+    <dgm:cxn modelId="{28BE2E32-7400-4EB2-9B56-64AF7B63796F}" srcId="{6DEA5158-97E5-4C0B-B98E-E5E3F3EE46EA}" destId="{BC28F5ED-139A-4224-90BA-666A227F325B}" srcOrd="3" destOrd="0" parTransId="{6FCD6967-3B6A-4BE8-92BD-B7D5670C9BAC}" sibTransId="{A54E4333-BE4A-4514-B754-FA08B7BE8D4A}"/>
+    <dgm:cxn modelId="{5E455C38-822A-4EB6-828B-2E512550BA4B}" type="presOf" srcId="{25D0CA48-B366-4109-B157-F8BC8BBF5BA6}" destId="{9EC875DC-0880-4960-A30E-914ED0F874ED}" srcOrd="0" destOrd="0" presId="urn:microsoft.com/office/officeart/2005/8/layout/orgChart1"/>
+    <dgm:cxn modelId="{49576B38-4823-4A4A-B83A-61A262FA730A}" type="presOf" srcId="{0DC4351A-36DD-41FA-92F2-9861132A604A}" destId="{33A1CBFF-58EC-4885-BEF6-490FD4F35A42}" srcOrd="0" destOrd="0" presId="urn:microsoft.com/office/officeart/2005/8/layout/orgChart1"/>
+    <dgm:cxn modelId="{3845F73E-4DE1-4066-B096-68015C7D4883}" srcId="{6C20A6F4-45A6-47ED-8D22-716ACECB4865}" destId="{FC47B5C9-5148-4635-8CC0-B1B68A5DDF2A}" srcOrd="3" destOrd="0" parTransId="{98D5693A-0EB9-4D4F-AA27-34E71CB9A1AF}" sibTransId="{09ED190D-D285-4721-87D9-D909FF698EB9}"/>
+    <dgm:cxn modelId="{0B8BA43F-50D4-49ED-A4B8-9967B9F80FC5}" type="presOf" srcId="{86FDE68A-99AF-4FEF-B532-5F3210D7181B}" destId="{B13D58F9-B53B-4DF2-8E99-5BD252D6518E}" srcOrd="1" destOrd="0" presId="urn:microsoft.com/office/officeart/2005/8/layout/orgChart1"/>
+    <dgm:cxn modelId="{677BD740-E7B8-4D0F-ADB2-98DC2FD3EFF0}" type="presOf" srcId="{BC28F5ED-139A-4224-90BA-666A227F325B}" destId="{D91C45C6-0EB6-4127-8B29-A1E4B3ED47E2}" srcOrd="0" destOrd="0" presId="urn:microsoft.com/office/officeart/2005/8/layout/orgChart1"/>
+    <dgm:cxn modelId="{2674445C-013A-4D4F-B8AA-9E74663886FE}" type="presOf" srcId="{851AC101-D0EB-4266-AA52-18DF8C563F7B}" destId="{31379928-71E6-4DDA-8F1E-7A249ECA9AE5}" srcOrd="1" destOrd="0" presId="urn:microsoft.com/office/officeart/2005/8/layout/orgChart1"/>
+    <dgm:cxn modelId="{9AD5455C-89C6-49F9-AA53-93BDB2F923A9}" type="presOf" srcId="{6760B5CF-1A27-4AF3-98CB-15B332951687}" destId="{40778CE6-209D-4747-AFB8-FA54B04B74C6}" srcOrd="0" destOrd="0" presId="urn:microsoft.com/office/officeart/2005/8/layout/orgChart1"/>
+    <dgm:cxn modelId="{615DB15C-EB36-4B60-AF36-9CEAC007A688}" type="presOf" srcId="{6B753BE9-4FE4-44BC-B7B3-1C4B69B7F6E1}" destId="{DC329AD8-675C-4EDB-A94B-08FD02BD8C05}" srcOrd="0" destOrd="0" presId="urn:microsoft.com/office/officeart/2005/8/layout/orgChart1"/>
+    <dgm:cxn modelId="{F0A99961-3CB2-4FB3-8327-E1C4F81EFDFB}" type="presOf" srcId="{D24EBB9A-C288-4639-B073-2780D4750945}" destId="{4F9F8D59-1CB8-4B0F-8AF9-A1E48198E504}" srcOrd="1" destOrd="0" presId="urn:microsoft.com/office/officeart/2005/8/layout/orgChart1"/>
+    <dgm:cxn modelId="{E61C3262-7D52-4991-8D42-4A66B89073CC}" type="presOf" srcId="{24F1BA2F-D530-456B-9698-015597B95D55}" destId="{F6F984B3-0136-4B79-A394-35C9E285246B}" srcOrd="0" destOrd="0" presId="urn:microsoft.com/office/officeart/2005/8/layout/orgChart1"/>
+    <dgm:cxn modelId="{240B0E43-C2DD-4A57-8820-805FCBCCE259}" srcId="{C09DFDAD-C3D7-4329-8F2D-5BF7F7D85B28}" destId="{23182A65-AD98-4F10-BB25-4B338F244765}" srcOrd="2" destOrd="0" parTransId="{95ACA649-06CA-4ED3-B6C2-E0D64619F429}" sibTransId="{3E3277EE-AD76-4AC6-8ED9-A8BA0E391CF2}"/>
+    <dgm:cxn modelId="{7D4C2763-3BFB-433C-9D08-EA711F569A01}" srcId="{6C20A6F4-45A6-47ED-8D22-716ACECB4865}" destId="{F8A095A5-0333-4EA8-96B0-65EADC6E430B}" srcOrd="0" destOrd="0" parTransId="{2C2572DB-267B-44EC-ADA4-3EC7C720079E}" sibTransId="{D97F3677-22E2-42B1-8EF0-1E5932EB1077}"/>
+    <dgm:cxn modelId="{66B08F64-68C5-4546-BE5F-81D2D193EB39}" type="presOf" srcId="{436DCB0A-BB4C-44B8-860E-1B265442502F}" destId="{F45BC0F4-30B1-42ED-B929-961DBD5BA085}" srcOrd="0" destOrd="0" presId="urn:microsoft.com/office/officeart/2005/8/layout/orgChart1"/>
+    <dgm:cxn modelId="{E56E9A45-D31E-448D-BB14-C0691B8E170F}" type="presOf" srcId="{112DAB0D-7243-4C04-86A3-AF9B8F06CAF4}" destId="{A70282D8-CB2D-4EDD-A2B0-63C7A7A2FA5F}" srcOrd="0" destOrd="0" presId="urn:microsoft.com/office/officeart/2005/8/layout/orgChart1"/>
     <dgm:cxn modelId="{7EEE1A67-617A-43CD-B767-F0BB0A756C18}" type="presOf" srcId="{6C246996-2A9A-4635-BBED-69971A6460AC}" destId="{933234AA-03EC-4D56-9EF4-5F65244E6203}" srcOrd="0" destOrd="0" presId="urn:microsoft.com/office/officeart/2005/8/layout/orgChart1"/>
-    <dgm:cxn modelId="{AC1ABEF9-7B0F-446A-ADA1-486134AA9D5A}" srcId="{6DEA5158-97E5-4C0B-B98E-E5E3F3EE46EA}" destId="{2E602B11-7708-4C64-A370-5E00ED51A73A}" srcOrd="0" destOrd="0" parTransId="{C0CC5D04-E602-4639-BFE1-FFE2AC8C5689}" sibTransId="{6D0A2807-0BC7-4DD4-963A-139D23CBD863}"/>
-    <dgm:cxn modelId="{EE587CD2-22F4-4BF0-AEA0-2586935DE43E}" type="presOf" srcId="{B3EE10BC-6996-49AC-BE88-395CD36327C9}" destId="{6B1B2490-82C4-4D1B-8FE7-0A478D0BCF81}" srcOrd="0" destOrd="0" presId="urn:microsoft.com/office/officeart/2005/8/layout/orgChart1"/>
-    <dgm:cxn modelId="{3FE97E1F-4DC9-4A18-8D63-91DB373F0D2E}" srcId="{6DEA5158-97E5-4C0B-B98E-E5E3F3EE46EA}" destId="{6B753BE9-4FE4-44BC-B7B3-1C4B69B7F6E1}" srcOrd="6" destOrd="0" parTransId="{43E78D14-9B6A-4C23-AE46-A91D457FDD6D}" sibTransId="{A4BB65A0-BD47-4B2C-842C-4A889C5DA566}"/>
-    <dgm:cxn modelId="{9154E1D3-0C78-4DBF-9BA0-330782A6236D}" srcId="{6DEA5158-97E5-4C0B-B98E-E5E3F3EE46EA}" destId="{B53D9363-759B-4536-A509-124D85D56991}" srcOrd="5" destOrd="0" parTransId="{B0CDC3FF-3198-47F2-AB3F-3473CB5BD037}" sibTransId="{97677E38-A850-417F-9AE2-AAFCF256CAE5}"/>
-    <dgm:cxn modelId="{8A65B9A2-3E0B-4AFD-88C1-3ED240B4A255}" type="presOf" srcId="{FC47B5C9-5148-4635-8CC0-B1B68A5DDF2A}" destId="{1DD8ABF9-9C83-4D02-A208-9CA38FB75730}" srcOrd="0" destOrd="0" presId="urn:microsoft.com/office/officeart/2005/8/layout/orgChart1"/>
-    <dgm:cxn modelId="{73929AFD-7A20-46AA-9F94-3AB8264D6746}" type="presOf" srcId="{1A072FDE-CE7B-4462-902D-7F75F8F47CCB}" destId="{29C17119-D0E6-4B5E-8AA3-74DFF232C445}" srcOrd="1" destOrd="0" presId="urn:microsoft.com/office/officeart/2005/8/layout/orgChart1"/>
-    <dgm:cxn modelId="{8656528F-9DDD-44A6-88F0-1431BCC14811}" srcId="{DF0558F9-DAAD-4DF9-BD07-5B0A5E312905}" destId="{37DB9894-327C-40E8-BD1B-C9F7059BB3AE}" srcOrd="2" destOrd="0" parTransId="{6760B5CF-1A27-4AF3-98CB-15B332951687}" sibTransId="{7FCDCD13-6B4C-46AC-B059-351FFD82DB33}"/>
-    <dgm:cxn modelId="{765853A4-8486-42F1-92A9-552DFB69661E}" type="presOf" srcId="{FA710A2B-1099-439C-A996-6F8676EDAA76}" destId="{27399ECF-A017-43B4-A643-984B0A340693}" srcOrd="0" destOrd="0" presId="urn:microsoft.com/office/officeart/2005/8/layout/orgChart1"/>
-    <dgm:cxn modelId="{29E59FF7-4B41-4B15-90C2-C22F15F65AA8}" type="presOf" srcId="{436DCB0A-BB4C-44B8-860E-1B265442502F}" destId="{C07A2FFA-FF0B-4208-8F4C-B1CFEA2537C5}" srcOrd="1" destOrd="0" presId="urn:microsoft.com/office/officeart/2005/8/layout/orgChart1"/>
-    <dgm:cxn modelId="{6BCD1776-C57B-4A0A-9CE0-29DE4FA09401}" type="presOf" srcId="{570FDB43-34EA-4B18-97F9-29E8C19C642F}" destId="{38B850F1-4831-463A-9CA5-17E7DCE5A540}" srcOrd="0" destOrd="0" presId="urn:microsoft.com/office/officeart/2005/8/layout/orgChart1"/>
-    <dgm:cxn modelId="{77AB9CD8-6139-4101-9B45-0CF3E3540101}" type="presOf" srcId="{A33D6889-A290-4C5A-8EB9-D44950EFC5F5}" destId="{C8F858DE-EE28-40E1-8E19-9704F0A854C0}" srcOrd="0" destOrd="0" presId="urn:microsoft.com/office/officeart/2005/8/layout/orgChart1"/>
-    <dgm:cxn modelId="{093A9A0A-CBDB-4643-A91B-B033BE94FA80}" type="presOf" srcId="{F11B24AD-905B-4DB3-BFC3-57598248C548}" destId="{7E1B566C-793C-45B1-8598-95A6438928FC}" srcOrd="0" destOrd="0" presId="urn:microsoft.com/office/officeart/2005/8/layout/orgChart1"/>
-    <dgm:cxn modelId="{B3EF6A24-02F5-4C3B-A340-BD97F3835EF6}" type="presOf" srcId="{DA22C38D-9DB7-45E8-B874-1769BA5F43C2}" destId="{282E2010-02D2-4F08-9BA3-7B080DEF799F}" srcOrd="1" destOrd="0" presId="urn:microsoft.com/office/officeart/2005/8/layout/orgChart1"/>
-    <dgm:cxn modelId="{0A632BC5-EF62-47D3-BC1D-7BC9B93A3510}" srcId="{6DEA5158-97E5-4C0B-B98E-E5E3F3EE46EA}" destId="{1A072FDE-CE7B-4462-902D-7F75F8F47CCB}" srcOrd="4" destOrd="0" parTransId="{D6708C1C-9023-4EF6-AF7F-D306ED6E1F2F}" sibTransId="{0E83788C-3A27-4DB2-A779-636228C86C17}"/>
-    <dgm:cxn modelId="{3BC0B1E8-85C1-437C-8CF8-3651564EC99D}" type="presOf" srcId="{F43BD0C8-9131-4D75-B131-4C7B2C47A819}" destId="{7F0B879B-2051-4E9C-8F64-08A73F195039}" srcOrd="0" destOrd="0" presId="urn:microsoft.com/office/officeart/2005/8/layout/orgChart1"/>
-    <dgm:cxn modelId="{240B0E43-C2DD-4A57-8820-805FCBCCE259}" srcId="{C09DFDAD-C3D7-4329-8F2D-5BF7F7D85B28}" destId="{23182A65-AD98-4F10-BB25-4B338F244765}" srcOrd="2" destOrd="0" parTransId="{95ACA649-06CA-4ED3-B6C2-E0D64619F429}" sibTransId="{3E3277EE-AD76-4AC6-8ED9-A8BA0E391CF2}"/>
-    <dgm:cxn modelId="{12C30BF9-9401-497F-B7C8-8ACD96C00D26}" srcId="{B1665AA0-221C-4335-A7EF-DCF2B36EAAF8}" destId="{86FDE68A-99AF-4FEF-B532-5F3210D7181B}" srcOrd="1" destOrd="0" parTransId="{112DAB0D-7243-4C04-86A3-AF9B8F06CAF4}" sibTransId="{A74C0B88-6C0C-4A33-AB37-4BE55652B9D5}"/>
-    <dgm:cxn modelId="{35D71DD0-E363-4835-A8D4-9E4A6B2C0D5D}" type="presOf" srcId="{0B39648D-2C42-4E88-A929-3C02A3C18F2D}" destId="{EBC927BA-FFAF-4F1D-93EE-2C8E8960E270}" srcOrd="0" destOrd="0" presId="urn:microsoft.com/office/officeart/2005/8/layout/orgChart1"/>
-    <dgm:cxn modelId="{C2DB0879-E1ED-4A75-9A99-595B1B712D3F}" type="presOf" srcId="{2C2572DB-267B-44EC-ADA4-3EC7C720079E}" destId="{68ADF516-45F3-4511-8ED4-8A4985ED299C}" srcOrd="0" destOrd="0" presId="urn:microsoft.com/office/officeart/2005/8/layout/orgChart1"/>
-    <dgm:cxn modelId="{F367C68C-D4DA-477F-A0F0-6459805A64CD}" srcId="{FC47B5C9-5148-4635-8CC0-B1B68A5DDF2A}" destId="{D5D47CBF-DA80-4933-87D6-AFAA2552424D}" srcOrd="2" destOrd="0" parTransId="{F43BD0C8-9131-4D75-B131-4C7B2C47A819}" sibTransId="{3E3314B1-BFB9-47C4-9BBB-FFF9B3D68589}"/>
-    <dgm:cxn modelId="{1345BAD9-1338-49EB-A936-A6A54A393680}" srcId="{20A5100C-1D27-4032-A414-3337A252C289}" destId="{7C940A4E-22CE-4922-AF58-A6143BF38EE2}" srcOrd="1" destOrd="0" parTransId="{B497DD1A-A8A0-472D-B101-84ED929AE769}" sibTransId="{A84D2DF7-EF2E-4129-A8B2-76FF582EEC21}"/>
-    <dgm:cxn modelId="{157C855A-A580-4FB4-BFC6-1B8B2FC0DE1F}" type="presOf" srcId="{2EEDF08E-5A46-458F-8160-13A098BE27FE}" destId="{48D5137B-3523-4C8B-A31A-3B5780EEF0FA}" srcOrd="0" destOrd="0" presId="urn:microsoft.com/office/officeart/2005/8/layout/orgChart1"/>
-    <dgm:cxn modelId="{B00CB596-7C4D-4639-AA21-B271B30BB028}" type="presOf" srcId="{B57E88CB-6374-42BB-8373-818C4664A524}" destId="{1DF9DE47-A73F-44F8-8C20-419EF7D1DA3E}" srcOrd="0" destOrd="0" presId="urn:microsoft.com/office/officeart/2005/8/layout/orgChart1"/>
-    <dgm:cxn modelId="{9AD5455C-89C6-49F9-AA53-93BDB2F923A9}" type="presOf" srcId="{6760B5CF-1A27-4AF3-98CB-15B332951687}" destId="{40778CE6-209D-4747-AFB8-FA54B04B74C6}" srcOrd="0" destOrd="0" presId="urn:microsoft.com/office/officeart/2005/8/layout/orgChart1"/>
-    <dgm:cxn modelId="{3FC5F9E7-2349-4383-B25E-832933181AE2}" type="presOf" srcId="{DA22C38D-9DB7-45E8-B874-1769BA5F43C2}" destId="{4885060F-32DF-406A-97B9-3DF9F6719D93}" srcOrd="0" destOrd="0" presId="urn:microsoft.com/office/officeart/2005/8/layout/orgChart1"/>
-    <dgm:cxn modelId="{2A41320F-9888-4FA8-B58B-E7D69E2F8DA2}" type="presOf" srcId="{37DB9894-327C-40E8-BD1B-C9F7059BB3AE}" destId="{FA167C22-9AFE-40CD-89EF-E948CCF227B4}" srcOrd="0" destOrd="0" presId="urn:microsoft.com/office/officeart/2005/8/layout/orgChart1"/>
-    <dgm:cxn modelId="{26842CC1-1ABB-48F6-93DE-9D499350DA36}" type="presOf" srcId="{23182A65-AD98-4F10-BB25-4B338F244765}" destId="{90CA1611-6E89-4A1B-80B6-319D8E3BBE33}" srcOrd="0" destOrd="0" presId="urn:microsoft.com/office/officeart/2005/8/layout/orgChart1"/>
-    <dgm:cxn modelId="{86983127-A6E6-403C-A668-95CE86CC52A0}" srcId="{6C20A6F4-45A6-47ED-8D22-716ACECB4865}" destId="{20A5100C-1D27-4032-A414-3337A252C289}" srcOrd="5" destOrd="0" parTransId="{A33D6889-A290-4C5A-8EB9-D44950EFC5F5}" sibTransId="{6A31AD59-F6A0-435D-AB7D-3CEB6B7A14E2}"/>
-    <dgm:cxn modelId="{ED679F97-52E8-4F6A-8D96-75BBE1FBD4EF}" type="presOf" srcId="{2EEDF08E-5A46-458F-8160-13A098BE27FE}" destId="{95C2B452-0CAA-4539-B01D-E80EEF3EF51E}" srcOrd="1" destOrd="0" presId="urn:microsoft.com/office/officeart/2005/8/layout/orgChart1"/>
+    <dgm:cxn modelId="{0B393E47-66F6-4480-9AD7-F116D66777F8}" type="presOf" srcId="{2A41BF62-4965-4FBB-8BE4-8831BB76F0EC}" destId="{66A3DF22-BE9A-4FB2-81D4-F59CAF48CF76}" srcOrd="0" destOrd="0" presId="urn:microsoft.com/office/officeart/2005/8/layout/orgChart1"/>
+    <dgm:cxn modelId="{2A3EB647-BEDB-4529-8891-8F3DB8B6532F}" srcId="{FC47B5C9-5148-4635-8CC0-B1B68A5DDF2A}" destId="{F9C2C0D3-0120-4EF8-8929-C33701FF6B80}" srcOrd="3" destOrd="0" parTransId="{2A41BF62-4965-4FBB-8BE4-8831BB76F0EC}" sibTransId="{2D495D8D-6214-4988-A8C7-9CF0C978319F}"/>
+    <dgm:cxn modelId="{C30B1168-3797-4C79-A617-1F9E39FA8D7F}" type="presOf" srcId="{AE3C742A-54DD-496A-9483-B8C8083CE749}" destId="{692DE093-49C4-4728-A049-2AE1BB1A7B9A}" srcOrd="0" destOrd="0" presId="urn:microsoft.com/office/officeart/2005/8/layout/orgChart1"/>
+    <dgm:cxn modelId="{19A01E68-AD30-4D49-92CF-0DC8BA142285}" type="presOf" srcId="{DF0558F9-DAAD-4DF9-BD07-5B0A5E312905}" destId="{1EED9DA8-C59E-4915-9A51-5496CE50C082}" srcOrd="1" destOrd="0" presId="urn:microsoft.com/office/officeart/2005/8/layout/orgChart1"/>
+    <dgm:cxn modelId="{96B22968-6206-4E1E-871C-601B9A59145F}" srcId="{B1665AA0-221C-4335-A7EF-DCF2B36EAAF8}" destId="{6C246996-2A9A-4635-BBED-69971A6460AC}" srcOrd="2" destOrd="0" parTransId="{9F42559F-C8E4-41D4-BBA9-EBEEB4D79826}" sibTransId="{FCFFAEAE-8DB5-4DB5-B351-B71D0AD95216}"/>
+    <dgm:cxn modelId="{62E9F768-A7B8-4BBE-80E8-782D4797386D}" type="presOf" srcId="{65FA1E84-278D-4C19-93C7-D73DA2065F81}" destId="{38254DEB-3801-4534-95E4-C66A4F0F4289}" srcOrd="0" destOrd="0" presId="urn:microsoft.com/office/officeart/2005/8/layout/orgChart1"/>
+    <dgm:cxn modelId="{1C142E69-18F0-481C-837B-E7132F3ED034}" type="presOf" srcId="{D6708C1C-9023-4EF6-AF7F-D306ED6E1F2F}" destId="{33619FB1-6167-46F4-B788-AAB57524784E}" srcOrd="0" destOrd="0" presId="urn:microsoft.com/office/officeart/2005/8/layout/orgChart1"/>
+    <dgm:cxn modelId="{AB74F049-0130-450D-AA53-8774B9B81ABE}" type="presOf" srcId="{24F1BA2F-D530-456B-9698-015597B95D55}" destId="{BF43C66B-DCD1-415C-A455-C5BC8C9F328D}" srcOrd="1" destOrd="0" presId="urn:microsoft.com/office/officeart/2005/8/layout/orgChart1"/>
+    <dgm:cxn modelId="{B4192B6A-F4DE-4678-98EB-9F4588E5E5E0}" srcId="{F8A095A5-0333-4EA8-96B0-65EADC6E430B}" destId="{CF6C214F-6CA2-4016-B348-9C20752CBB58}" srcOrd="1" destOrd="0" parTransId="{B3EE10BC-6996-49AC-BE88-395CD36327C9}" sibTransId="{1A4BDBE3-51A5-4355-B182-F686DC1E9C45}"/>
+    <dgm:cxn modelId="{FF0D014D-7652-4240-9B6D-92B2772004D7}" type="presOf" srcId="{D56B540E-E959-496E-91F2-57D10570F351}" destId="{C7E450EB-40F7-41D0-8238-0F72308DC309}" srcOrd="0" destOrd="0" presId="urn:microsoft.com/office/officeart/2005/8/layout/orgChart1"/>
     <dgm:cxn modelId="{0AA6666D-1C22-4308-B494-3C85549FBBE6}" type="presOf" srcId="{37DB9894-327C-40E8-BD1B-C9F7059BB3AE}" destId="{F440FF2F-718C-4717-819B-77778775FB8A}" srcOrd="1" destOrd="0" presId="urn:microsoft.com/office/officeart/2005/8/layout/orgChart1"/>
-    <dgm:cxn modelId="{F1CD8384-9578-4DAA-B29F-E52FCAACD138}" type="presOf" srcId="{7C940A4E-22CE-4922-AF58-A6143BF38EE2}" destId="{6672CAB4-4CA6-44A6-9F81-B1175ABAF06F}" srcOrd="0" destOrd="0" presId="urn:microsoft.com/office/officeart/2005/8/layout/orgChart1"/>
-    <dgm:cxn modelId="{BD69E9C5-CDB8-4E85-9FFC-38D82A82CE9D}" type="presOf" srcId="{F9C2C0D3-0120-4EF8-8929-C33701FF6B80}" destId="{2B668DC9-C289-44F5-8410-C50EAC0EF1FC}" srcOrd="1" destOrd="0" presId="urn:microsoft.com/office/officeart/2005/8/layout/orgChart1"/>
-    <dgm:cxn modelId="{8CFB4202-8318-4F54-9BAC-AEE99B723FC3}" type="presOf" srcId="{8C108EA5-3827-4C85-95B8-7916287B008E}" destId="{567550AA-47BD-4A72-A024-2EB411DC9088}" srcOrd="0" destOrd="0" presId="urn:microsoft.com/office/officeart/2005/8/layout/orgChart1"/>
+    <dgm:cxn modelId="{819A714D-D412-4F6C-A1DE-38FC7732BB59}" srcId="{C09DFDAD-C3D7-4329-8F2D-5BF7F7D85B28}" destId="{DA22C38D-9DB7-45E8-B874-1769BA5F43C2}" srcOrd="1" destOrd="0" parTransId="{8E5A8825-F5ED-4E0E-B382-FEF0E5AB736A}" sibTransId="{79802B70-DCA5-429F-8A5B-AAC2807C0770}"/>
+    <dgm:cxn modelId="{89D89C4E-E09C-4F1A-B681-27D8C75834BD}" srcId="{DF0558F9-DAAD-4DF9-BD07-5B0A5E312905}" destId="{0B39648D-2C42-4E88-A929-3C02A3C18F2D}" srcOrd="0" destOrd="0" parTransId="{55DCF9B6-2356-492A-B496-4117240EFD26}" sibTransId="{C2335B00-87F7-4E75-BB8D-5180289C9CE3}"/>
+    <dgm:cxn modelId="{89DFB06F-D45B-4A5D-91BD-A7AA72A565C2}" type="presOf" srcId="{6C20A6F4-45A6-47ED-8D22-716ACECB4865}" destId="{22D5F3AE-95F4-462F-82F5-A86F92F362C5}" srcOrd="1" destOrd="0" presId="urn:microsoft.com/office/officeart/2005/8/layout/orgChart1"/>
+    <dgm:cxn modelId="{5C94D471-548A-495B-A7CF-1B3C72F54384}" srcId="{6C20A6F4-45A6-47ED-8D22-716ACECB4865}" destId="{DF0558F9-DAAD-4DF9-BD07-5B0A5E312905}" srcOrd="1" destOrd="0" parTransId="{DAE5468E-F7F8-4480-81D2-0C538C003CFC}" sibTransId="{E5BAB74E-60B8-4823-90E6-D4E6A624B77F}"/>
+    <dgm:cxn modelId="{DC25F271-4826-4EA0-A1CE-BF9837B50B33}" type="presOf" srcId="{D24EBB9A-C288-4639-B073-2780D4750945}" destId="{6F913C68-630A-4B8F-BA0B-B0F2789EA684}" srcOrd="0" destOrd="0" presId="urn:microsoft.com/office/officeart/2005/8/layout/orgChart1"/>
+    <dgm:cxn modelId="{81DC9152-5B18-41AF-AC7A-8E91E1D6F8D3}" type="presOf" srcId="{F2BED2D9-C73A-4642-8CC6-294AC84D9C2A}" destId="{AA214993-9C7C-4883-B8BF-AE1DE445C2E0}" srcOrd="0" destOrd="0" presId="urn:microsoft.com/office/officeart/2005/8/layout/orgChart1"/>
+    <dgm:cxn modelId="{724B9972-D9E6-436D-A38D-208FA4B2774A}" type="presOf" srcId="{BC28F5ED-139A-4224-90BA-666A227F325B}" destId="{1BF15FC7-8421-4F05-97D7-80DDE13B87E0}" srcOrd="1" destOrd="0" presId="urn:microsoft.com/office/officeart/2005/8/layout/orgChart1"/>
     <dgm:cxn modelId="{C25A3653-735B-4192-9ED7-AD12F49C79D1}" srcId="{FC47B5C9-5148-4635-8CC0-B1B68A5DDF2A}" destId="{436DCB0A-BB4C-44B8-860E-1B265442502F}" srcOrd="0" destOrd="0" parTransId="{AE3C742A-54DD-496A-9483-B8C8083CE749}" sibTransId="{1C440966-1D30-452A-B4CF-810676704042}"/>
     <dgm:cxn modelId="{35124D73-3822-49FF-B60D-9FE0E3AD678F}" type="presOf" srcId="{55DCF9B6-2356-492A-B496-4117240EFD26}" destId="{083BBE1B-FCA6-4F8C-A851-E4324F3758E0}" srcOrd="0" destOrd="0" presId="urn:microsoft.com/office/officeart/2005/8/layout/orgChart1"/>
-    <dgm:cxn modelId="{C8734D24-0AED-47C2-AFBB-A6F669FA7231}" type="presOf" srcId="{C09DFDAD-C3D7-4329-8F2D-5BF7F7D85B28}" destId="{9F3B64E8-D92A-4401-BD3A-F30C96AF481E}" srcOrd="0" destOrd="0" presId="urn:microsoft.com/office/officeart/2005/8/layout/orgChart1"/>
+    <dgm:cxn modelId="{7E87CF55-4364-4320-8674-B71576F8CA7A}" type="presOf" srcId="{F2BED2D9-C73A-4642-8CC6-294AC84D9C2A}" destId="{5E8881E7-ADAB-4173-99F7-9BBAF632CD97}" srcOrd="1" destOrd="0" presId="urn:microsoft.com/office/officeart/2005/8/layout/orgChart1"/>
+    <dgm:cxn modelId="{48AE0276-214B-456C-A2DF-597661C54BE4}" type="presOf" srcId="{A1A5FD20-30D4-48D0-9788-FBD2541499BD}" destId="{C69F341F-1CD0-41F5-A9EF-E2554F0244C8}" srcOrd="0" destOrd="0" presId="urn:microsoft.com/office/officeart/2005/8/layout/orgChart1"/>
+    <dgm:cxn modelId="{6BCD1776-C57B-4A0A-9CE0-29DE4FA09401}" type="presOf" srcId="{570FDB43-34EA-4B18-97F9-29E8C19C642F}" destId="{38B850F1-4831-463A-9CA5-17E7DCE5A540}" srcOrd="0" destOrd="0" presId="urn:microsoft.com/office/officeart/2005/8/layout/orgChart1"/>
+    <dgm:cxn modelId="{F9072B56-B17D-4C47-99D4-91C20EB163EC}" type="presOf" srcId="{A8A791C9-23DE-4B94-BC15-F01267D15158}" destId="{4AF2BFBA-3A2A-4CE5-A528-E18A6A1F79EF}" srcOrd="0" destOrd="0" presId="urn:microsoft.com/office/officeart/2005/8/layout/orgChart1"/>
+    <dgm:cxn modelId="{94BD7A57-CB8D-44E9-B014-95F8CDE2C547}" type="presOf" srcId="{0B39648D-2C42-4E88-A929-3C02A3C18F2D}" destId="{A165720F-E2E9-4761-B730-46246A261F42}" srcOrd="1" destOrd="0" presId="urn:microsoft.com/office/officeart/2005/8/layout/orgChart1"/>
+    <dgm:cxn modelId="{CDC5B177-B9A7-45A9-8A33-94C17D02612F}" srcId="{6DEA5158-97E5-4C0B-B98E-E5E3F3EE46EA}" destId="{851AC101-D0EB-4266-AA52-18DF8C563F7B}" srcOrd="1" destOrd="0" parTransId="{FB3838CA-8F54-4B51-8A41-BD4321162F3A}" sibTransId="{EF6330D3-7FD4-4BDF-824F-02168A4D8D6D}"/>
+    <dgm:cxn modelId="{F6D62878-2121-42A1-A514-041B7714C880}" srcId="{B1665AA0-221C-4335-A7EF-DCF2B36EAAF8}" destId="{D24EBB9A-C288-4639-B073-2780D4750945}" srcOrd="3" destOrd="0" parTransId="{93633047-3C44-4B54-8C41-233FFF6800FE}" sibTransId="{BF563CE5-0857-478F-893B-DE75542C2519}"/>
+    <dgm:cxn modelId="{C2DB0879-E1ED-4A75-9A99-595B1B712D3F}" type="presOf" srcId="{2C2572DB-267B-44EC-ADA4-3EC7C720079E}" destId="{68ADF516-45F3-4511-8ED4-8A4985ED299C}" srcOrd="0" destOrd="0" presId="urn:microsoft.com/office/officeart/2005/8/layout/orgChart1"/>
+    <dgm:cxn modelId="{44EB525A-C8BD-4667-898B-606DAD3FFC0F}" type="presOf" srcId="{D5D47CBF-DA80-4933-87D6-AFAA2552424D}" destId="{88CC32F5-6FC5-442F-9B14-1DD333D7B573}" srcOrd="1" destOrd="0" presId="urn:microsoft.com/office/officeart/2005/8/layout/orgChart1"/>
+    <dgm:cxn modelId="{157C855A-A580-4FB4-BFC6-1B8B2FC0DE1F}" type="presOf" srcId="{2EEDF08E-5A46-458F-8160-13A098BE27FE}" destId="{48D5137B-3523-4C8B-A31A-3B5780EEF0FA}" srcOrd="0" destOrd="0" presId="urn:microsoft.com/office/officeart/2005/8/layout/orgChart1"/>
+    <dgm:cxn modelId="{B6D0AA7B-675E-4925-8AED-ED364166B0A3}" type="presOf" srcId="{82B39DBA-EF93-4EB4-9AB7-66A432B67970}" destId="{1E5579DB-5C7E-43F5-A9AB-3F3112887D0C}" srcOrd="1" destOrd="0" presId="urn:microsoft.com/office/officeart/2005/8/layout/orgChart1"/>
+    <dgm:cxn modelId="{EF1AB37C-A307-46DD-9D07-7CEFEA90D3E6}" type="presOf" srcId="{CF6C214F-6CA2-4016-B348-9C20752CBB58}" destId="{F8F6160C-A7EE-425B-8FE2-2913F5A3C020}" srcOrd="1" destOrd="0" presId="urn:microsoft.com/office/officeart/2005/8/layout/orgChart1"/>
+    <dgm:cxn modelId="{CBC04A80-692A-48D8-9C30-4CEF4D61EF31}" srcId="{6C20A6F4-45A6-47ED-8D22-716ACECB4865}" destId="{B1665AA0-221C-4335-A7EF-DCF2B36EAAF8}" srcOrd="2" destOrd="0" parTransId="{A57655D8-2350-4D77-B76F-0E68899509C5}" sibTransId="{64E3C42D-359B-467C-AA5B-F22C59F35E14}"/>
+    <dgm:cxn modelId="{88CC7280-ED35-4042-B348-FB10482DEA43}" srcId="{6C20A6F4-45A6-47ED-8D22-716ACECB4865}" destId="{82B39DBA-EF93-4EB4-9AB7-66A432B67970}" srcOrd="4" destOrd="0" parTransId="{F11B24AD-905B-4DB3-BFC3-57598248C548}" sibTransId="{85169F76-5C9A-4C17-9309-D0703F894EBC}"/>
+    <dgm:cxn modelId="{F1CD8384-9578-4DAA-B29F-E52FCAACD138}" type="presOf" srcId="{7C940A4E-22CE-4922-AF58-A6143BF38EE2}" destId="{6672CAB4-4CA6-44A6-9F81-B1175ABAF06F}" srcOrd="0" destOrd="0" presId="urn:microsoft.com/office/officeart/2005/8/layout/orgChart1"/>
+    <dgm:cxn modelId="{49A1D584-58BC-41C4-AD62-C60D64A9E7E9}" srcId="{82B39DBA-EF93-4EB4-9AB7-66A432B67970}" destId="{6DEA5158-97E5-4C0B-B98E-E5E3F3EE46EA}" srcOrd="0" destOrd="0" parTransId="{570FDB43-34EA-4B18-97F9-29E8C19C642F}" sibTransId="{7D44943B-C1A8-4FF9-8E6D-EE414BA4FA6D}"/>
+    <dgm:cxn modelId="{F367C68C-D4DA-477F-A0F0-6459805A64CD}" srcId="{FC47B5C9-5148-4635-8CC0-B1B68A5DDF2A}" destId="{D5D47CBF-DA80-4933-87D6-AFAA2552424D}" srcOrd="2" destOrd="0" parTransId="{F43BD0C8-9131-4D75-B131-4C7B2C47A819}" sibTransId="{3E3314B1-BFB9-47C4-9BBB-FFF9B3D68589}"/>
+    <dgm:cxn modelId="{5510D48C-5794-4460-97E8-F00E4F78082A}" type="presOf" srcId="{2E602B11-7708-4C64-A370-5E00ED51A73A}" destId="{4C7FFBD4-9E79-4AD2-96CE-D95238EE9A67}" srcOrd="0" destOrd="0" presId="urn:microsoft.com/office/officeart/2005/8/layout/orgChart1"/>
+    <dgm:cxn modelId="{8656528F-9DDD-44A6-88F0-1431BCC14811}" srcId="{DF0558F9-DAAD-4DF9-BD07-5B0A5E312905}" destId="{37DB9894-327C-40E8-BD1B-C9F7059BB3AE}" srcOrd="2" destOrd="0" parTransId="{6760B5CF-1A27-4AF3-98CB-15B332951687}" sibTransId="{7FCDCD13-6B4C-46AC-B059-351FFD82DB33}"/>
+    <dgm:cxn modelId="{B10E5291-4D4B-4049-A3AF-655050294671}" srcId="{20A5100C-1D27-4032-A414-3337A252C289}" destId="{2EEDF08E-5A46-458F-8160-13A098BE27FE}" srcOrd="0" destOrd="0" parTransId="{35F0AEE4-0589-4C1C-ADF1-34B07C508404}" sibTransId="{0F0CFC2C-492F-40A9-8949-23FBFB8AD034}"/>
+    <dgm:cxn modelId="{D3D7E091-181E-4E36-9B0D-A36D4A4CC71F}" type="presOf" srcId="{9F42559F-C8E4-41D4-BBA9-EBEEB4D79826}" destId="{C93D7B60-9686-4275-A6BB-2549AA65DDE0}" srcOrd="0" destOrd="0" presId="urn:microsoft.com/office/officeart/2005/8/layout/orgChart1"/>
+    <dgm:cxn modelId="{B00CB596-7C4D-4639-AA21-B271B30BB028}" type="presOf" srcId="{B57E88CB-6374-42BB-8373-818C4664A524}" destId="{1DF9DE47-A73F-44F8-8C20-419EF7D1DA3E}" srcOrd="0" destOrd="0" presId="urn:microsoft.com/office/officeart/2005/8/layout/orgChart1"/>
+    <dgm:cxn modelId="{AFE4ED96-F509-47FC-A371-2B1B4C69193B}" type="presOf" srcId="{686B2C71-4687-4489-A4E9-DB8A31F451E6}" destId="{1AFB92BD-69AA-42DC-BAA9-13D951A7CA6C}" srcOrd="0" destOrd="0" presId="urn:microsoft.com/office/officeart/2005/8/layout/orgChart1"/>
+    <dgm:cxn modelId="{ED679F97-52E8-4F6A-8D96-75BBE1FBD4EF}" type="presOf" srcId="{2EEDF08E-5A46-458F-8160-13A098BE27FE}" destId="{95C2B452-0CAA-4539-B01D-E80EEF3EF51E}" srcOrd="1" destOrd="0" presId="urn:microsoft.com/office/officeart/2005/8/layout/orgChart1"/>
+    <dgm:cxn modelId="{8673E79D-7D4C-4992-B82E-32B74474EC70}" type="presOf" srcId="{30B2B486-46A0-4021-9568-2BB17D365C29}" destId="{DEB012C1-2330-4A6D-95CC-A817355026CA}" srcOrd="1" destOrd="0" presId="urn:microsoft.com/office/officeart/2005/8/layout/orgChart1"/>
+    <dgm:cxn modelId="{63AF93A1-6DA1-4BB2-AFC8-7023A798DE7A}" type="presOf" srcId="{43E78D14-9B6A-4C23-AE46-A91D457FDD6D}" destId="{1762F807-A990-4E1D-8188-6F78961A8C7C}" srcOrd="0" destOrd="0" presId="urn:microsoft.com/office/officeart/2005/8/layout/orgChart1"/>
+    <dgm:cxn modelId="{778525A2-8EE7-407B-8468-5F5265F9E32B}" type="presOf" srcId="{40E8140A-37DB-45A0-B926-4A970C142F11}" destId="{F973A5C9-4D8C-4963-86B7-5968135FD699}" srcOrd="0" destOrd="0" presId="urn:microsoft.com/office/officeart/2005/8/layout/orgChart1"/>
+    <dgm:cxn modelId="{8A65B9A2-3E0B-4AFD-88C1-3ED240B4A255}" type="presOf" srcId="{FC47B5C9-5148-4635-8CC0-B1B68A5DDF2A}" destId="{1DD8ABF9-9C83-4D02-A208-9CA38FB75730}" srcOrd="0" destOrd="0" presId="urn:microsoft.com/office/officeart/2005/8/layout/orgChart1"/>
+    <dgm:cxn modelId="{0414FCA5-5FE8-4FC3-AFCD-33C1BC561375}" type="presOf" srcId="{6B753BE9-4FE4-44BC-B7B3-1C4B69B7F6E1}" destId="{1AC22299-0C11-4AD4-AE5C-4E31534AEF0D}" srcOrd="1" destOrd="0" presId="urn:microsoft.com/office/officeart/2005/8/layout/orgChart1"/>
+    <dgm:cxn modelId="{5C5BEEAC-0BB4-46CA-B401-AE16CD6A42EE}" srcId="{DF0558F9-DAAD-4DF9-BD07-5B0A5E312905}" destId="{686B2C71-4687-4489-A4E9-DB8A31F451E6}" srcOrd="1" destOrd="0" parTransId="{65FA1E84-278D-4C19-93C7-D73DA2065F81}" sibTransId="{3E7E6761-3E7C-4D00-8654-4615B87264A6}"/>
+    <dgm:cxn modelId="{94CCFDAC-410A-452E-A5D3-BD550A55C820}" type="presOf" srcId="{6DEA5158-97E5-4C0B-B98E-E5E3F3EE46EA}" destId="{DBE04532-D747-45C8-B465-572902058E8D}" srcOrd="1" destOrd="0" presId="urn:microsoft.com/office/officeart/2005/8/layout/orgChart1"/>
+    <dgm:cxn modelId="{999310B3-9712-4FCF-8F80-4244470AAD8F}" type="presOf" srcId="{30B2B486-46A0-4021-9568-2BB17D365C29}" destId="{AED4F800-3F1F-4159-B088-52DC9DD66958}" srcOrd="0" destOrd="0" presId="urn:microsoft.com/office/officeart/2005/8/layout/orgChart1"/>
+    <dgm:cxn modelId="{491A18B5-B41A-4442-B4BB-B66B89BA4976}" type="presOf" srcId="{7C940A4E-22CE-4922-AF58-A6143BF38EE2}" destId="{9A43EBC5-2476-45DB-9A81-15DE1FA19437}" srcOrd="1" destOrd="0" presId="urn:microsoft.com/office/officeart/2005/8/layout/orgChart1"/>
+    <dgm:cxn modelId="{02094AB6-15A8-4B1B-A878-A0943BDBD7B3}" type="presOf" srcId="{1CD167FC-8693-4C29-B903-B28BEA5AEC36}" destId="{85F61BAC-0EC7-4B05-8CCA-FEE7B4FEFF48}" srcOrd="0" destOrd="0" presId="urn:microsoft.com/office/officeart/2005/8/layout/orgChart1"/>
+    <dgm:cxn modelId="{D778CCB7-F0B1-431A-A5BF-96F9A545A479}" type="presOf" srcId="{A57655D8-2350-4D77-B76F-0E68899509C5}" destId="{527FBF8B-76B5-4019-A1E7-BC88A97DCC15}" srcOrd="0" destOrd="0" presId="urn:microsoft.com/office/officeart/2005/8/layout/orgChart1"/>
+    <dgm:cxn modelId="{BDC40FB9-E191-4E56-9B6E-304D9F67C050}" srcId="{B1665AA0-221C-4335-A7EF-DCF2B36EAAF8}" destId="{0DC4351A-36DD-41FA-92F2-9861132A604A}" srcOrd="0" destOrd="0" parTransId="{8C108EA5-3827-4C85-95B8-7916287B008E}" sibTransId="{11530088-1D06-49B5-81AE-A8A2A50A2747}"/>
+    <dgm:cxn modelId="{4F0B32BB-6369-4048-AC94-5C6656CABA8F}" type="presOf" srcId="{6C20A6F4-45A6-47ED-8D22-716ACECB4865}" destId="{F45439B3-5976-4E7B-934F-700B2008F522}" srcOrd="0" destOrd="0" presId="urn:microsoft.com/office/officeart/2005/8/layout/orgChart1"/>
+    <dgm:cxn modelId="{E097ECBC-046D-4F3B-9A9E-2A570DB24237}" type="presOf" srcId="{B1665AA0-221C-4335-A7EF-DCF2B36EAAF8}" destId="{F5052266-1CD1-497F-B45F-65EAEBB3438C}" srcOrd="0" destOrd="0" presId="urn:microsoft.com/office/officeart/2005/8/layout/orgChart1"/>
+    <dgm:cxn modelId="{055F90BD-6EF7-4234-9F19-D2EEAD4D831B}" type="presOf" srcId="{C0CC5D04-E602-4639-BFE1-FFE2AC8C5689}" destId="{2E04F78E-3D2E-4ED6-9A4E-6898AD1AC770}" srcOrd="0" destOrd="0" presId="urn:microsoft.com/office/officeart/2005/8/layout/orgChart1"/>
+    <dgm:cxn modelId="{26842CC1-1ABB-48F6-93DE-9D499350DA36}" type="presOf" srcId="{23182A65-AD98-4F10-BB25-4B338F244765}" destId="{90CA1611-6E89-4A1B-80B6-319D8E3BBE33}" srcOrd="0" destOrd="0" presId="urn:microsoft.com/office/officeart/2005/8/layout/orgChart1"/>
+    <dgm:cxn modelId="{FB754BC3-FFDB-4A7E-8652-74370929C093}" type="presOf" srcId="{F8A095A5-0333-4EA8-96B0-65EADC6E430B}" destId="{DDB37D0A-2DE7-42D1-9C87-AA609115BB86}" srcOrd="0" destOrd="0" presId="urn:microsoft.com/office/officeart/2005/8/layout/orgChart1"/>
     <dgm:cxn modelId="{651021C5-3AB5-48F0-94DC-6BCED2925C25}" type="presOf" srcId="{98D5693A-0EB9-4D4F-AA27-34E71CB9A1AF}" destId="{E30337F1-127D-46F9-B96A-D680EEA03154}" srcOrd="0" destOrd="0" presId="urn:microsoft.com/office/officeart/2005/8/layout/orgChart1"/>
-    <dgm:cxn modelId="{0353AD10-6EDB-4E04-95E0-C2D9A3C3226A}" type="presOf" srcId="{E46505E1-4562-4ECD-BE29-8A9BFFE4149D}" destId="{0863B484-83A3-4677-9265-80988B228B23}" srcOrd="0" destOrd="0" presId="urn:microsoft.com/office/officeart/2005/8/layout/orgChart1"/>
-    <dgm:cxn modelId="{778525A2-8EE7-407B-8468-5F5265F9E32B}" type="presOf" srcId="{40E8140A-37DB-45A0-B926-4A970C142F11}" destId="{F973A5C9-4D8C-4963-86B7-5968135FD699}" srcOrd="0" destOrd="0" presId="urn:microsoft.com/office/officeart/2005/8/layout/orgChart1"/>
-    <dgm:cxn modelId="{5C94D471-548A-495B-A7CF-1B3C72F54384}" srcId="{6C20A6F4-45A6-47ED-8D22-716ACECB4865}" destId="{DF0558F9-DAAD-4DF9-BD07-5B0A5E312905}" srcOrd="1" destOrd="0" parTransId="{DAE5468E-F7F8-4480-81D2-0C538C003CFC}" sibTransId="{E5BAB74E-60B8-4823-90E6-D4E6A624B77F}"/>
+    <dgm:cxn modelId="{0A632BC5-EF62-47D3-BC1D-7BC9B93A3510}" srcId="{6DEA5158-97E5-4C0B-B98E-E5E3F3EE46EA}" destId="{1A072FDE-CE7B-4462-902D-7F75F8F47CCB}" srcOrd="4" destOrd="0" parTransId="{D6708C1C-9023-4EF6-AF7F-D306ED6E1F2F}" sibTransId="{0E83788C-3A27-4DB2-A779-636228C86C17}"/>
+    <dgm:cxn modelId="{BD69E9C5-CDB8-4E85-9FFC-38D82A82CE9D}" type="presOf" srcId="{F9C2C0D3-0120-4EF8-8929-C33701FF6B80}" destId="{2B668DC9-C289-44F5-8410-C50EAC0EF1FC}" srcOrd="1" destOrd="0" presId="urn:microsoft.com/office/officeart/2005/8/layout/orgChart1"/>
+    <dgm:cxn modelId="{6102A3C9-87D0-4832-8A02-D816E3C7E73D}" type="presOf" srcId="{D56B540E-E959-496E-91F2-57D10570F351}" destId="{DF324141-7785-407E-9632-4651BF7FD4F1}" srcOrd="1" destOrd="0" presId="urn:microsoft.com/office/officeart/2005/8/layout/orgChart1"/>
+    <dgm:cxn modelId="{CE1121CA-90A8-440D-B510-A53BA475EC8D}" srcId="{82B39DBA-EF93-4EB4-9AB7-66A432B67970}" destId="{C09DFDAD-C3D7-4329-8F2D-5BF7F7D85B28}" srcOrd="1" destOrd="0" parTransId="{A1A5FD20-30D4-48D0-9788-FBD2541499BD}" sibTransId="{8A722E62-2426-4848-8CA9-EC6DA691884C}"/>
+    <dgm:cxn modelId="{731712CC-F142-4C43-9561-EA051C62F409}" type="presOf" srcId="{B497DD1A-A8A0-472D-B101-84ED929AE769}" destId="{50009585-AE45-4A99-B260-ED294AAC38C0}" srcOrd="0" destOrd="0" presId="urn:microsoft.com/office/officeart/2005/8/layout/orgChart1"/>
+    <dgm:cxn modelId="{DBEDFACF-7063-47FA-A61B-2DF8180E135D}" srcId="{C09DFDAD-C3D7-4329-8F2D-5BF7F7D85B28}" destId="{30B2B486-46A0-4021-9568-2BB17D365C29}" srcOrd="0" destOrd="0" parTransId="{A8A791C9-23DE-4B94-BC15-F01267D15158}" sibTransId="{BE144986-6D64-4987-BDC2-74172033D055}"/>
+    <dgm:cxn modelId="{6D45FFCF-376B-49CC-A920-FD881BB78D08}" type="presOf" srcId="{2E602B11-7708-4C64-A370-5E00ED51A73A}" destId="{970E81F5-8C0D-4689-AB11-06BAE77BDEC6}" srcOrd="1" destOrd="0" presId="urn:microsoft.com/office/officeart/2005/8/layout/orgChart1"/>
+    <dgm:cxn modelId="{35D71DD0-E363-4835-A8D4-9E4A6B2C0D5D}" type="presOf" srcId="{0B39648D-2C42-4E88-A929-3C02A3C18F2D}" destId="{EBC927BA-FFAF-4F1D-93EE-2C8E8960E270}" srcOrd="0" destOrd="0" presId="urn:microsoft.com/office/officeart/2005/8/layout/orgChart1"/>
+    <dgm:cxn modelId="{EE587CD2-22F4-4BF0-AEA0-2586935DE43E}" type="presOf" srcId="{B3EE10BC-6996-49AC-BE88-395CD36327C9}" destId="{6B1B2490-82C4-4D1B-8FE7-0A478D0BCF81}" srcOrd="0" destOrd="0" presId="urn:microsoft.com/office/officeart/2005/8/layout/orgChart1"/>
     <dgm:cxn modelId="{093D79D3-4E0F-48B3-BC79-99305D788F97}" type="presOf" srcId="{DAE5468E-F7F8-4480-81D2-0C538C003CFC}" destId="{5FFB59D9-8338-4B39-B6A4-8228E5D842EB}" srcOrd="0" destOrd="0" presId="urn:microsoft.com/office/officeart/2005/8/layout/orgChart1"/>
-    <dgm:cxn modelId="{B6D0AA7B-675E-4925-8AED-ED364166B0A3}" type="presOf" srcId="{82B39DBA-EF93-4EB4-9AB7-66A432B67970}" destId="{1E5579DB-5C7E-43F5-A9AB-3F3112887D0C}" srcOrd="1" destOrd="0" presId="urn:microsoft.com/office/officeart/2005/8/layout/orgChart1"/>
-    <dgm:cxn modelId="{DBEDFACF-7063-47FA-A61B-2DF8180E135D}" srcId="{C09DFDAD-C3D7-4329-8F2D-5BF7F7D85B28}" destId="{30B2B486-46A0-4021-9568-2BB17D365C29}" srcOrd="0" destOrd="0" parTransId="{A8A791C9-23DE-4B94-BC15-F01267D15158}" sibTransId="{BE144986-6D64-4987-BDC2-74172033D055}"/>
-    <dgm:cxn modelId="{615DB15C-EB36-4B60-AF36-9CEAC007A688}" type="presOf" srcId="{6B753BE9-4FE4-44BC-B7B3-1C4B69B7F6E1}" destId="{DC329AD8-675C-4EDB-A94B-08FD02BD8C05}" srcOrd="0" destOrd="0" presId="urn:microsoft.com/office/officeart/2005/8/layout/orgChart1"/>
-    <dgm:cxn modelId="{19A01E68-AD30-4D49-92CF-0DC8BA142285}" type="presOf" srcId="{DF0558F9-DAAD-4DF9-BD07-5B0A5E312905}" destId="{1EED9DA8-C59E-4915-9A51-5496CE50C082}" srcOrd="1" destOrd="0" presId="urn:microsoft.com/office/officeart/2005/8/layout/orgChart1"/>
+    <dgm:cxn modelId="{D3DA24D4-3DC7-40FE-8801-568BB230BFB9}" type="presOf" srcId="{82B39DBA-EF93-4EB4-9AB7-66A432B67970}" destId="{A1E051F5-F87F-443D-B2A6-0F0D6D8A1B44}" srcOrd="0" destOrd="0" presId="urn:microsoft.com/office/officeart/2005/8/layout/orgChart1"/>
     <dgm:cxn modelId="{155772D4-F585-400A-A710-D158E6847C89}" srcId="{20A5100C-1D27-4032-A414-3337A252C289}" destId="{F2BED2D9-C73A-4642-8CC6-294AC84D9C2A}" srcOrd="2" destOrd="0" parTransId="{25D0CA48-B366-4109-B157-F8BC8BBF5BA6}" sibTransId="{29DD9FCB-705F-4349-ABB7-905DFB018DFA}"/>
     <dgm:cxn modelId="{1E358FD6-C7F3-434C-B8C0-9DBDC5311B9A}" type="presOf" srcId="{686B2C71-4687-4489-A4E9-DB8A31F451E6}" destId="{F0704FB2-73C6-4B3F-A2E1-E817E69560C6}" srcOrd="1" destOrd="0" presId="urn:microsoft.com/office/officeart/2005/8/layout/orgChart1"/>
-    <dgm:cxn modelId="{D778CCB7-F0B1-431A-A5BF-96F9A545A479}" type="presOf" srcId="{A57655D8-2350-4D77-B76F-0E68899509C5}" destId="{527FBF8B-76B5-4019-A1E7-BC88A97DCC15}" srcOrd="0" destOrd="0" presId="urn:microsoft.com/office/officeart/2005/8/layout/orgChart1"/>
-    <dgm:cxn modelId="{7E87CF55-4364-4320-8674-B71576F8CA7A}" type="presOf" srcId="{F2BED2D9-C73A-4642-8CC6-294AC84D9C2A}" destId="{5E8881E7-ADAB-4173-99F7-9BBAF632CD97}" srcOrd="1" destOrd="0" presId="urn:microsoft.com/office/officeart/2005/8/layout/orgChart1"/>
-    <dgm:cxn modelId="{AB74F049-0130-450D-AA53-8774B9B81ABE}" type="presOf" srcId="{24F1BA2F-D530-456B-9698-015597B95D55}" destId="{BF43C66B-DCD1-415C-A455-C5BC8C9F328D}" srcOrd="1" destOrd="0" presId="urn:microsoft.com/office/officeart/2005/8/layout/orgChart1"/>
-    <dgm:cxn modelId="{5E455C38-822A-4EB6-828B-2E512550BA4B}" type="presOf" srcId="{25D0CA48-B366-4109-B157-F8BC8BBF5BA6}" destId="{9EC875DC-0880-4960-A30E-914ED0F874ED}" srcOrd="0" destOrd="0" presId="urn:microsoft.com/office/officeart/2005/8/layout/orgChart1"/>
-    <dgm:cxn modelId="{D3D7E091-181E-4E36-9B0D-A36D4A4CC71F}" type="presOf" srcId="{9F42559F-C8E4-41D4-BBA9-EBEEB4D79826}" destId="{C93D7B60-9686-4275-A6BB-2549AA65DDE0}" srcOrd="0" destOrd="0" presId="urn:microsoft.com/office/officeart/2005/8/layout/orgChart1"/>
-    <dgm:cxn modelId="{DC25F271-4826-4EA0-A1CE-BF9837B50B33}" type="presOf" srcId="{D24EBB9A-C288-4639-B073-2780D4750945}" destId="{6F913C68-630A-4B8F-BA0B-B0F2789EA684}" srcOrd="0" destOrd="0" presId="urn:microsoft.com/office/officeart/2005/8/layout/orgChart1"/>
-    <dgm:cxn modelId="{9F749529-CA34-4243-AD22-4D6C468D7E30}" type="presOf" srcId="{6C246996-2A9A-4635-BBED-69971A6460AC}" destId="{1A131320-199E-4CCD-9571-BDCE87106F46}" srcOrd="1" destOrd="0" presId="urn:microsoft.com/office/officeart/2005/8/layout/orgChart1"/>
-    <dgm:cxn modelId="{41EF5705-95A7-4401-8C55-6605F38A2EBD}" type="presOf" srcId="{C09DFDAD-C3D7-4329-8F2D-5BF7F7D85B28}" destId="{B9FF7F65-744C-4332-9D14-3716B89F8987}" srcOrd="1" destOrd="0" presId="urn:microsoft.com/office/officeart/2005/8/layout/orgChart1"/>
-    <dgm:cxn modelId="{FB754BC3-FFDB-4A7E-8652-74370929C093}" type="presOf" srcId="{F8A095A5-0333-4EA8-96B0-65EADC6E430B}" destId="{DDB37D0A-2DE7-42D1-9C87-AA609115BB86}" srcOrd="0" destOrd="0" presId="urn:microsoft.com/office/officeart/2005/8/layout/orgChart1"/>
-    <dgm:cxn modelId="{48AE0276-214B-456C-A2DF-597661C54BE4}" type="presOf" srcId="{A1A5FD20-30D4-48D0-9788-FBD2541499BD}" destId="{C69F341F-1CD0-41F5-A9EF-E2554F0244C8}" srcOrd="0" destOrd="0" presId="urn:microsoft.com/office/officeart/2005/8/layout/orgChart1"/>
-    <dgm:cxn modelId="{62E9F768-A7B8-4BBE-80E8-782D4797386D}" type="presOf" srcId="{65FA1E84-278D-4C19-93C7-D73DA2065F81}" destId="{38254DEB-3801-4534-95E4-C66A4F0F4289}" srcOrd="0" destOrd="0" presId="urn:microsoft.com/office/officeart/2005/8/layout/orgChart1"/>
-    <dgm:cxn modelId="{1C142E69-18F0-481C-837B-E7132F3ED034}" type="presOf" srcId="{D6708C1C-9023-4EF6-AF7F-D306ED6E1F2F}" destId="{33619FB1-6167-46F4-B788-AAB57524784E}" srcOrd="0" destOrd="0" presId="urn:microsoft.com/office/officeart/2005/8/layout/orgChart1"/>
-    <dgm:cxn modelId="{7CE55D2B-4DE8-4F11-8958-22E160451ABD}" type="presOf" srcId="{8E5A8825-F5ED-4E0E-B382-FEF0E5AB736A}" destId="{899DFA10-3E03-4041-9824-881080E244B1}" srcOrd="0" destOrd="0" presId="urn:microsoft.com/office/officeart/2005/8/layout/orgChart1"/>
-    <dgm:cxn modelId="{731712CC-F142-4C43-9561-EA051C62F409}" type="presOf" srcId="{B497DD1A-A8A0-472D-B101-84ED929AE769}" destId="{50009585-AE45-4A99-B260-ED294AAC38C0}" srcOrd="0" destOrd="0" presId="urn:microsoft.com/office/officeart/2005/8/layout/orgChart1"/>
-    <dgm:cxn modelId="{F0D4DD60-1274-41E9-8F81-9C9C04182687}" type="presOf" srcId="{A06F5CA0-2574-494D-B65D-A37940377E8C}" destId="{C0DDC258-A84A-4418-AFA1-E55F0A57AB79}" srcOrd="0" destOrd="0" presId="urn:microsoft.com/office/officeart/2005/8/layout/orgChart1"/>
-    <dgm:cxn modelId="{4E08A005-23B2-45CD-BD35-7122B3F28F36}" type="presOf" srcId="{6F49F61B-805E-47CC-90AE-9F9C50A9FD9A}" destId="{6CE362E6-8E08-4471-9041-AF77449C634E}" srcOrd="0" destOrd="0" presId="urn:microsoft.com/office/officeart/2005/8/layout/orgChart1"/>
-    <dgm:cxn modelId="{055F90BD-6EF7-4234-9F19-D2EEAD4D831B}" type="presOf" srcId="{C0CC5D04-E602-4639-BFE1-FFE2AC8C5689}" destId="{2E04F78E-3D2E-4ED6-9A4E-6898AD1AC770}" srcOrd="0" destOrd="0" presId="urn:microsoft.com/office/officeart/2005/8/layout/orgChart1"/>
-    <dgm:cxn modelId="{49A1D584-58BC-41C4-AD62-C60D64A9E7E9}" srcId="{82B39DBA-EF93-4EB4-9AB7-66A432B67970}" destId="{6DEA5158-97E5-4C0B-B98E-E5E3F3EE46EA}" srcOrd="0" destOrd="0" parTransId="{570FDB43-34EA-4B18-97F9-29E8C19C642F}" sibTransId="{7D44943B-C1A8-4FF9-8E6D-EE414BA4FA6D}"/>
-    <dgm:cxn modelId="{1C94DE1B-6EDB-4EB9-B2C3-05A28D50C009}" srcId="{C09DFDAD-C3D7-4329-8F2D-5BF7F7D85B28}" destId="{6F49F61B-805E-47CC-90AE-9F9C50A9FD9A}" srcOrd="3" destOrd="0" parTransId="{40E8140A-37DB-45A0-B926-4A970C142F11}" sibTransId="{4CA10EF8-6FFF-44B6-A76B-A9A4272EFC8A}"/>
-    <dgm:cxn modelId="{0B8BA43F-50D4-49ED-A4B8-9967B9F80FC5}" type="presOf" srcId="{86FDE68A-99AF-4FEF-B532-5F3210D7181B}" destId="{B13D58F9-B53B-4DF2-8E99-5BD252D6518E}" srcOrd="1" destOrd="0" presId="urn:microsoft.com/office/officeart/2005/8/layout/orgChart1"/>
-    <dgm:cxn modelId="{2674445C-013A-4D4F-B8AA-9E74663886FE}" type="presOf" srcId="{851AC101-D0EB-4266-AA52-18DF8C563F7B}" destId="{31379928-71E6-4DDA-8F1E-7A249ECA9AE5}" srcOrd="1" destOrd="0" presId="urn:microsoft.com/office/officeart/2005/8/layout/orgChart1"/>
-    <dgm:cxn modelId="{46E3F52B-03EC-4D74-81A3-A20A09A70547}" type="presOf" srcId="{851AC101-D0EB-4266-AA52-18DF8C563F7B}" destId="{C6676AFC-5CBD-4781-91B5-EB55873DED9A}" srcOrd="0" destOrd="0" presId="urn:microsoft.com/office/officeart/2005/8/layout/orgChart1"/>
-    <dgm:cxn modelId="{89DFB06F-D45B-4A5D-91BD-A7AA72A565C2}" type="presOf" srcId="{6C20A6F4-45A6-47ED-8D22-716ACECB4865}" destId="{22D5F3AE-95F4-462F-82F5-A86F92F362C5}" srcOrd="1" destOrd="0" presId="urn:microsoft.com/office/officeart/2005/8/layout/orgChart1"/>
-    <dgm:cxn modelId="{E097ECBC-046D-4F3B-9A9E-2A570DB24237}" type="presOf" srcId="{B1665AA0-221C-4335-A7EF-DCF2B36EAAF8}" destId="{F5052266-1CD1-497F-B45F-65EAEBB3438C}" srcOrd="0" destOrd="0" presId="urn:microsoft.com/office/officeart/2005/8/layout/orgChart1"/>
+    <dgm:cxn modelId="{7235A6D6-17E4-4853-8456-F3269B30A971}" type="presOf" srcId="{20A5100C-1D27-4032-A414-3337A252C289}" destId="{36A87C9F-3025-4109-AD0A-D63C20EA8685}" srcOrd="0" destOrd="0" presId="urn:microsoft.com/office/officeart/2005/8/layout/orgChart1"/>
+    <dgm:cxn modelId="{8E89BED7-72BC-4F65-B076-E00E31BD9478}" type="presOf" srcId="{6F49F61B-805E-47CC-90AE-9F9C50A9FD9A}" destId="{473135DD-4744-4751-B810-920979FD3060}" srcOrd="1" destOrd="0" presId="urn:microsoft.com/office/officeart/2005/8/layout/orgChart1"/>
+    <dgm:cxn modelId="{A3AB70D8-416C-4697-8AF6-1FF954FC788F}" type="presOf" srcId="{7B4BF846-FCC8-4EC1-BAA3-DF16B961DB6F}" destId="{69DDDA75-D24A-4C42-A90E-92A433841FF7}" srcOrd="1" destOrd="0" presId="urn:microsoft.com/office/officeart/2005/8/layout/orgChart1"/>
+    <dgm:cxn modelId="{77AB9CD8-6139-4101-9B45-0CF3E3540101}" type="presOf" srcId="{A33D6889-A290-4C5A-8EB9-D44950EFC5F5}" destId="{C8F858DE-EE28-40E1-8E19-9704F0A854C0}" srcOrd="0" destOrd="0" presId="urn:microsoft.com/office/officeart/2005/8/layout/orgChart1"/>
+    <dgm:cxn modelId="{1345BAD9-1338-49EB-A936-A6A54A393680}" srcId="{20A5100C-1D27-4032-A414-3337A252C289}" destId="{7C940A4E-22CE-4922-AF58-A6143BF38EE2}" srcOrd="1" destOrd="0" parTransId="{B497DD1A-A8A0-472D-B101-84ED929AE769}" sibTransId="{A84D2DF7-EF2E-4129-A8B2-76FF582EEC21}"/>
+    <dgm:cxn modelId="{2E4D31DF-6349-4E65-8844-0B290E370B26}" type="presOf" srcId="{DF0558F9-DAAD-4DF9-BD07-5B0A5E312905}" destId="{A3EECADB-142F-42B9-B8E6-52809712FDAF}" srcOrd="0" destOrd="0" presId="urn:microsoft.com/office/officeart/2005/8/layout/orgChart1"/>
+    <dgm:cxn modelId="{3DCA7ADF-8E40-4026-85AB-6FB6562CCAF9}" type="presOf" srcId="{0DC4351A-36DD-41FA-92F2-9861132A604A}" destId="{7F7DABFE-2894-4308-BEBD-B25BBB04611A}" srcOrd="1" destOrd="0" presId="urn:microsoft.com/office/officeart/2005/8/layout/orgChart1"/>
+    <dgm:cxn modelId="{61D3E2E1-E1D8-4626-8CB4-5770DFCAB0FE}" type="presOf" srcId="{F8A095A5-0333-4EA8-96B0-65EADC6E430B}" destId="{6EF9BFAF-BFD5-4A62-8726-CC7BE306C7BE}" srcOrd="1" destOrd="0" presId="urn:microsoft.com/office/officeart/2005/8/layout/orgChart1"/>
+    <dgm:cxn modelId="{7BD078E3-43DC-4FBA-8383-8DFFB61B62B6}" type="presOf" srcId="{23182A65-AD98-4F10-BB25-4B338F244765}" destId="{D05AC4E8-A60B-4B7A-BB74-EC7001FC0983}" srcOrd="1" destOrd="0" presId="urn:microsoft.com/office/officeart/2005/8/layout/orgChart1"/>
+    <dgm:cxn modelId="{6BCDA6E3-17B1-40D2-BE34-90960BE6A013}" type="presOf" srcId="{6DEA5158-97E5-4C0B-B98E-E5E3F3EE46EA}" destId="{F30ADE1F-4428-45F1-9269-BFB1B70BE2FE}" srcOrd="0" destOrd="0" presId="urn:microsoft.com/office/officeart/2005/8/layout/orgChart1"/>
+    <dgm:cxn modelId="{6CF706E4-1C4A-45BC-91D3-1245D016E50A}" type="presOf" srcId="{93633047-3C44-4B54-8C41-233FFF6800FE}" destId="{AEA57126-E44D-4328-86F6-0FBBC88EBC55}" srcOrd="0" destOrd="0" presId="urn:microsoft.com/office/officeart/2005/8/layout/orgChart1"/>
+    <dgm:cxn modelId="{FBD97EE4-04DE-4356-A6CA-B1BF21900FEF}" srcId="{F8A095A5-0333-4EA8-96B0-65EADC6E430B}" destId="{1CD167FC-8693-4C29-B903-B28BEA5AEC36}" srcOrd="0" destOrd="0" parTransId="{8A7128EB-28A8-42C4-A925-BDD6B478B398}" sibTransId="{E1B3646E-ADA3-4BE9-86A1-F992F2B681E5}"/>
+    <dgm:cxn modelId="{3FC5F9E7-2349-4383-B25E-832933181AE2}" type="presOf" srcId="{DA22C38D-9DB7-45E8-B874-1769BA5F43C2}" destId="{4885060F-32DF-406A-97B9-3DF9F6719D93}" srcOrd="0" destOrd="0" presId="urn:microsoft.com/office/officeart/2005/8/layout/orgChart1"/>
+    <dgm:cxn modelId="{3BC0B1E8-85C1-437C-8CF8-3651564EC99D}" type="presOf" srcId="{F43BD0C8-9131-4D75-B131-4C7B2C47A819}" destId="{7F0B879B-2051-4E9C-8F64-08A73F195039}" srcOrd="0" destOrd="0" presId="urn:microsoft.com/office/officeart/2005/8/layout/orgChart1"/>
+    <dgm:cxn modelId="{EFD390ED-9B2C-4809-80B2-4297DD85D7EE}" srcId="{0466C10D-33A6-40DE-B2A3-42E3568C1F10}" destId="{6C20A6F4-45A6-47ED-8D22-716ACECB4865}" srcOrd="0" destOrd="0" parTransId="{D7A723A6-0B0F-433D-9B32-E26D0ED2C59A}" sibTransId="{47459E24-EB30-461B-945E-3F45ABE6BC73}"/>
     <dgm:cxn modelId="{FE6B3BEE-D44C-4A88-AE77-04FE737FBBF3}" srcId="{6DEA5158-97E5-4C0B-B98E-E5E3F3EE46EA}" destId="{24F1BA2F-D530-456B-9698-015597B95D55}" srcOrd="2" destOrd="0" parTransId="{B57E88CB-6374-42BB-8373-818C4664A524}" sibTransId="{E127A4DC-CBCE-458B-A608-B184F92D1953}"/>
-    <dgm:cxn modelId="{2FCDF311-8D37-4C55-B3B8-8010BDAA7444}" type="presOf" srcId="{B0CDC3FF-3198-47F2-AB3F-3473CB5BD037}" destId="{ED9BD464-CF38-4E9B-95D4-1E1C0A4D534A}" srcOrd="0" destOrd="0" presId="urn:microsoft.com/office/officeart/2005/8/layout/orgChart1"/>
-    <dgm:cxn modelId="{696F9515-943A-4BEF-ACFA-C3899CB0E58A}" type="presOf" srcId="{7B4BF846-FCC8-4EC1-BAA3-DF16B961DB6F}" destId="{AA55CDDA-302B-4783-98DA-BA326179C723}" srcOrd="0" destOrd="0" presId="urn:microsoft.com/office/officeart/2005/8/layout/orgChart1"/>
+    <dgm:cxn modelId="{B54FC7F0-14EB-4CC0-AD1E-7DA76DA80513}" srcId="{6DEA5158-97E5-4C0B-B98E-E5E3F3EE46EA}" destId="{D56B540E-E959-496E-91F2-57D10570F351}" srcOrd="5" destOrd="0" parTransId="{E056675E-7572-49E8-9D33-1E2BE00122CD}" sibTransId="{26DE7F1F-605B-4D24-86DC-8C389D363FE2}"/>
+    <dgm:cxn modelId="{35DD00F7-CAFD-4BF6-BA08-7766D5792377}" type="presOf" srcId="{E056675E-7572-49E8-9D33-1E2BE00122CD}" destId="{C8B7F91D-A4F6-4A98-BBCE-3BB583F5CBB7}" srcOrd="0" destOrd="0" presId="urn:microsoft.com/office/officeart/2005/8/layout/orgChart1"/>
+    <dgm:cxn modelId="{29E59FF7-4B41-4B15-90C2-C22F15F65AA8}" type="presOf" srcId="{436DCB0A-BB4C-44B8-860E-1B265442502F}" destId="{C07A2FFA-FF0B-4208-8F4C-B1CFEA2537C5}" srcOrd="1" destOrd="0" presId="urn:microsoft.com/office/officeart/2005/8/layout/orgChart1"/>
+    <dgm:cxn modelId="{9076D2F8-A161-44DE-B269-6B5855BA1C19}" type="presOf" srcId="{20A5100C-1D27-4032-A414-3337A252C289}" destId="{64920EB3-B83F-4A19-BE06-BB2A5C4C102E}" srcOrd="1" destOrd="0" presId="urn:microsoft.com/office/officeart/2005/8/layout/orgChart1"/>
+    <dgm:cxn modelId="{12C30BF9-9401-497F-B7C8-8ACD96C00D26}" srcId="{B1665AA0-221C-4335-A7EF-DCF2B36EAAF8}" destId="{86FDE68A-99AF-4FEF-B532-5F3210D7181B}" srcOrd="1" destOrd="0" parTransId="{112DAB0D-7243-4C04-86A3-AF9B8F06CAF4}" sibTransId="{A74C0B88-6C0C-4A33-AB37-4BE55652B9D5}"/>
     <dgm:cxn modelId="{CE0C85F9-5B85-477C-8F2B-74B649B41D6A}" type="presOf" srcId="{0466C10D-33A6-40DE-B2A3-42E3568C1F10}" destId="{FB9B22D7-BE0B-473D-99FA-975B5F4DA0B2}" srcOrd="0" destOrd="0" presId="urn:microsoft.com/office/officeart/2005/8/layout/orgChart1"/>
-    <dgm:cxn modelId="{05DDC509-2733-43FD-8570-66AA069457E9}" srcId="{FC47B5C9-5148-4635-8CC0-B1B68A5DDF2A}" destId="{7B4BF846-FCC8-4EC1-BAA3-DF16B961DB6F}" srcOrd="1" destOrd="0" parTransId="{E46505E1-4562-4ECD-BE29-8A9BFFE4149D}" sibTransId="{8DA095E3-610B-4793-8659-5C8B4D84D537}"/>
-    <dgm:cxn modelId="{7235A6D6-17E4-4853-8456-F3269B30A971}" type="presOf" srcId="{20A5100C-1D27-4032-A414-3337A252C289}" destId="{36A87C9F-3025-4109-AD0A-D63C20EA8685}" srcOrd="0" destOrd="0" presId="urn:microsoft.com/office/officeart/2005/8/layout/orgChart1"/>
-    <dgm:cxn modelId="{AFE4ED96-F509-47FC-A371-2B1B4C69193B}" type="presOf" srcId="{686B2C71-4687-4489-A4E9-DB8A31F451E6}" destId="{1AFB92BD-69AA-42DC-BAA9-13D951A7CA6C}" srcOrd="0" destOrd="0" presId="urn:microsoft.com/office/officeart/2005/8/layout/orgChart1"/>
-    <dgm:cxn modelId="{7D4C2763-3BFB-433C-9D08-EA711F569A01}" srcId="{6C20A6F4-45A6-47ED-8D22-716ACECB4865}" destId="{F8A095A5-0333-4EA8-96B0-65EADC6E430B}" srcOrd="0" destOrd="0" parTransId="{2C2572DB-267B-44EC-ADA4-3EC7C720079E}" sibTransId="{D97F3677-22E2-42B1-8EF0-1E5932EB1077}"/>
-    <dgm:cxn modelId="{E3939729-5F40-4BFE-8E5A-53E6767E8EB8}" type="presOf" srcId="{1A072FDE-CE7B-4462-902D-7F75F8F47CCB}" destId="{42DC310C-3717-4103-B8F2-9917A0B8C34D}" srcOrd="0" destOrd="0" presId="urn:microsoft.com/office/officeart/2005/8/layout/orgChart1"/>
-    <dgm:cxn modelId="{A3AB70D8-416C-4697-8AF6-1FF954FC788F}" type="presOf" srcId="{7B4BF846-FCC8-4EC1-BAA3-DF16B961DB6F}" destId="{69DDDA75-D24A-4C42-A90E-92A433841FF7}" srcOrd="1" destOrd="0" presId="urn:microsoft.com/office/officeart/2005/8/layout/orgChart1"/>
-    <dgm:cxn modelId="{96B22968-6206-4E1E-871C-601B9A59145F}" srcId="{B1665AA0-221C-4335-A7EF-DCF2B36EAAF8}" destId="{6C246996-2A9A-4635-BBED-69971A6460AC}" srcOrd="2" destOrd="0" parTransId="{9F42559F-C8E4-41D4-BBA9-EBEEB4D79826}" sibTransId="{FCFFAEAE-8DB5-4DB5-B351-B71D0AD95216}"/>
-    <dgm:cxn modelId="{515E56F0-BA3D-4EC0-8210-5E24C6DDCF96}" srcId="{6DEA5158-97E5-4C0B-B98E-E5E3F3EE46EA}" destId="{FA710A2B-1099-439C-A996-6F8676EDAA76}" srcOrd="3" destOrd="0" parTransId="{A06F5CA0-2574-494D-B65D-A37940377E8C}" sibTransId="{71C78469-F526-43A3-8001-E4CD9861DDAB}"/>
-    <dgm:cxn modelId="{44EB525A-C8BD-4667-898B-606DAD3FFC0F}" type="presOf" srcId="{D5D47CBF-DA80-4933-87D6-AFAA2552424D}" destId="{88CC32F5-6FC5-442F-9B14-1DD333D7B573}" srcOrd="1" destOrd="0" presId="urn:microsoft.com/office/officeart/2005/8/layout/orgChart1"/>
-    <dgm:cxn modelId="{0B393E47-66F6-4480-9AD7-F116D66777F8}" type="presOf" srcId="{2A41BF62-4965-4FBB-8BE4-8831BB76F0EC}" destId="{66A3DF22-BE9A-4FB2-81D4-F59CAF48CF76}" srcOrd="0" destOrd="0" presId="urn:microsoft.com/office/officeart/2005/8/layout/orgChart1"/>
-    <dgm:cxn modelId="{5510D48C-5794-4460-97E8-F00E4F78082A}" type="presOf" srcId="{2E602B11-7708-4C64-A370-5E00ED51A73A}" destId="{4C7FFBD4-9E79-4AD2-96CE-D95238EE9A67}" srcOrd="0" destOrd="0" presId="urn:microsoft.com/office/officeart/2005/8/layout/orgChart1"/>
-    <dgm:cxn modelId="{6D45FFCF-376B-49CC-A920-FD881BB78D08}" type="presOf" srcId="{2E602B11-7708-4C64-A370-5E00ED51A73A}" destId="{970E81F5-8C0D-4689-AB11-06BAE77BDEC6}" srcOrd="1" destOrd="0" presId="urn:microsoft.com/office/officeart/2005/8/layout/orgChart1"/>
-    <dgm:cxn modelId="{F9072B56-B17D-4C47-99D4-91C20EB163EC}" type="presOf" srcId="{A8A791C9-23DE-4B94-BC15-F01267D15158}" destId="{4AF2BFBA-3A2A-4CE5-A528-E18A6A1F79EF}" srcOrd="0" destOrd="0" presId="urn:microsoft.com/office/officeart/2005/8/layout/orgChart1"/>
-    <dgm:cxn modelId="{02094AB6-15A8-4B1B-A878-A0943BDBD7B3}" type="presOf" srcId="{1CD167FC-8693-4C29-B903-B28BEA5AEC36}" destId="{85F61BAC-0EC7-4B05-8CCA-FEE7B4FEFF48}" srcOrd="0" destOrd="0" presId="urn:microsoft.com/office/officeart/2005/8/layout/orgChart1"/>
-    <dgm:cxn modelId="{819A714D-D412-4F6C-A1DE-38FC7732BB59}" srcId="{C09DFDAD-C3D7-4329-8F2D-5BF7F7D85B28}" destId="{DA22C38D-9DB7-45E8-B874-1769BA5F43C2}" srcOrd="1" destOrd="0" parTransId="{8E5A8825-F5ED-4E0E-B382-FEF0E5AB736A}" sibTransId="{79802B70-DCA5-429F-8A5B-AAC2807C0770}"/>
-    <dgm:cxn modelId="{89D89C4E-E09C-4F1A-B681-27D8C75834BD}" srcId="{DF0558F9-DAAD-4DF9-BD07-5B0A5E312905}" destId="{0B39648D-2C42-4E88-A929-3C02A3C18F2D}" srcOrd="0" destOrd="0" parTransId="{55DCF9B6-2356-492A-B496-4117240EFD26}" sibTransId="{C2335B00-87F7-4E75-BB8D-5180289C9CE3}"/>
-    <dgm:cxn modelId="{7BD078E3-43DC-4FBA-8383-8DFFB61B62B6}" type="presOf" srcId="{23182A65-AD98-4F10-BB25-4B338F244765}" destId="{D05AC4E8-A60B-4B7A-BB74-EC7001FC0983}" srcOrd="1" destOrd="0" presId="urn:microsoft.com/office/officeart/2005/8/layout/orgChart1"/>
-    <dgm:cxn modelId="{B10E5291-4D4B-4049-A3AF-655050294671}" srcId="{20A5100C-1D27-4032-A414-3337A252C289}" destId="{2EEDF08E-5A46-458F-8160-13A098BE27FE}" srcOrd="0" destOrd="0" parTransId="{35F0AEE4-0589-4C1C-ADF1-34B07C508404}" sibTransId="{0F0CFC2C-492F-40A9-8949-23FBFB8AD034}"/>
-    <dgm:cxn modelId="{F6D62878-2121-42A1-A514-041B7714C880}" srcId="{B1665AA0-221C-4335-A7EF-DCF2B36EAAF8}" destId="{D24EBB9A-C288-4639-B073-2780D4750945}" srcOrd="3" destOrd="0" parTransId="{93633047-3C44-4B54-8C41-233FFF6800FE}" sibTransId="{BF563CE5-0857-478F-893B-DE75542C2519}"/>
-    <dgm:cxn modelId="{94BD7A57-CB8D-44E9-B014-95F8CDE2C547}" type="presOf" srcId="{0B39648D-2C42-4E88-A929-3C02A3C18F2D}" destId="{A165720F-E2E9-4761-B730-46246A261F42}" srcOrd="1" destOrd="0" presId="urn:microsoft.com/office/officeart/2005/8/layout/orgChart1"/>
-    <dgm:cxn modelId="{8673E79D-7D4C-4992-B82E-32B74474EC70}" type="presOf" srcId="{30B2B486-46A0-4021-9568-2BB17D365C29}" destId="{DEB012C1-2330-4A6D-95CC-A817355026CA}" srcOrd="1" destOrd="0" presId="urn:microsoft.com/office/officeart/2005/8/layout/orgChart1"/>
-    <dgm:cxn modelId="{48B00D4F-13BA-4D6E-B47A-02AAB458ACA0}" type="presOf" srcId="{B53D9363-759B-4536-A509-124D85D56991}" destId="{F5B877C2-8299-4482-A45E-70AB673C4351}" srcOrd="1" destOrd="0" presId="urn:microsoft.com/office/officeart/2005/8/layout/orgChart1"/>
-    <dgm:cxn modelId="{79AB8120-C2DA-4AC6-B8E5-435BEB2F3B18}" type="presOf" srcId="{1CD167FC-8693-4C29-B903-B28BEA5AEC36}" destId="{3BB0A10D-8244-4F4C-83F1-5FF1C6BED0F0}" srcOrd="1" destOrd="0" presId="urn:microsoft.com/office/officeart/2005/8/layout/orgChart1"/>
-    <dgm:cxn modelId="{D2F7CAC5-4823-4725-802C-E7D238D97F7C}" type="presOf" srcId="{B53D9363-759B-4536-A509-124D85D56991}" destId="{85DD0254-1E1E-42DA-BD4B-46D7499B3734}" srcOrd="0" destOrd="0" presId="urn:microsoft.com/office/officeart/2005/8/layout/orgChart1"/>
-    <dgm:cxn modelId="{2E4D31DF-6349-4E65-8844-0B290E370B26}" type="presOf" srcId="{DF0558F9-DAAD-4DF9-BD07-5B0A5E312905}" destId="{A3EECADB-142F-42B9-B8E6-52809712FDAF}" srcOrd="0" destOrd="0" presId="urn:microsoft.com/office/officeart/2005/8/layout/orgChart1"/>
-    <dgm:cxn modelId="{09541F18-C60B-4835-BE00-F5030AA88C42}" type="presOf" srcId="{95ACA649-06CA-4ED3-B6C2-E0D64619F429}" destId="{D6CD8DDD-C646-459B-8748-58A855E28638}" srcOrd="0" destOrd="0" presId="urn:microsoft.com/office/officeart/2005/8/layout/orgChart1"/>
-    <dgm:cxn modelId="{66B08F64-68C5-4546-BE5F-81D2D193EB39}" type="presOf" srcId="{436DCB0A-BB4C-44B8-860E-1B265442502F}" destId="{F45BC0F4-30B1-42ED-B929-961DBD5BA085}" srcOrd="0" destOrd="0" presId="urn:microsoft.com/office/officeart/2005/8/layout/orgChart1"/>
-    <dgm:cxn modelId="{FBD97EE4-04DE-4356-A6CA-B1BF21900FEF}" srcId="{F8A095A5-0333-4EA8-96B0-65EADC6E430B}" destId="{1CD167FC-8693-4C29-B903-B28BEA5AEC36}" srcOrd="0" destOrd="0" parTransId="{8A7128EB-28A8-42C4-A925-BDD6B478B398}" sibTransId="{E1B3646E-ADA3-4BE9-86A1-F992F2B681E5}"/>
-    <dgm:cxn modelId="{17A2BC26-AAC3-48E8-B113-BE3196E719B6}" type="presOf" srcId="{86FDE68A-99AF-4FEF-B532-5F3210D7181B}" destId="{71236602-8B6B-415D-B1B8-572D8BECE709}" srcOrd="0" destOrd="0" presId="urn:microsoft.com/office/officeart/2005/8/layout/orgChart1"/>
-    <dgm:cxn modelId="{3DCA7ADF-8E40-4026-85AB-6FB6562CCAF9}" type="presOf" srcId="{0DC4351A-36DD-41FA-92F2-9861132A604A}" destId="{7F7DABFE-2894-4308-BEBD-B25BBB04611A}" srcOrd="1" destOrd="0" presId="urn:microsoft.com/office/officeart/2005/8/layout/orgChart1"/>
-    <dgm:cxn modelId="{CDC5B177-B9A7-45A9-8A33-94C17D02612F}" srcId="{6DEA5158-97E5-4C0B-B98E-E5E3F3EE46EA}" destId="{851AC101-D0EB-4266-AA52-18DF8C563F7B}" srcOrd="1" destOrd="0" parTransId="{FB3838CA-8F54-4B51-8A41-BD4321162F3A}" sibTransId="{EF6330D3-7FD4-4BDF-824F-02168A4D8D6D}"/>
-    <dgm:cxn modelId="{5C5BEEAC-0BB4-46CA-B401-AE16CD6A42EE}" srcId="{DF0558F9-DAAD-4DF9-BD07-5B0A5E312905}" destId="{686B2C71-4687-4489-A4E9-DB8A31F451E6}" srcOrd="1" destOrd="0" parTransId="{65FA1E84-278D-4C19-93C7-D73DA2065F81}" sibTransId="{3E7E6761-3E7C-4D00-8654-4615B87264A6}"/>
-    <dgm:cxn modelId="{491A18B5-B41A-4442-B4BB-B66B89BA4976}" type="presOf" srcId="{7C940A4E-22CE-4922-AF58-A6143BF38EE2}" destId="{9A43EBC5-2476-45DB-9A81-15DE1FA19437}" srcOrd="1" destOrd="0" presId="urn:microsoft.com/office/officeart/2005/8/layout/orgChart1"/>
-    <dgm:cxn modelId="{E13CBE11-0202-48A9-919C-0A5C064635A2}" type="presOf" srcId="{FA710A2B-1099-439C-A996-6F8676EDAA76}" destId="{86AB3EB9-61C7-473C-BCE2-6D0DB46C56EA}" srcOrd="1" destOrd="0" presId="urn:microsoft.com/office/officeart/2005/8/layout/orgChart1"/>
-    <dgm:cxn modelId="{61D3E2E1-E1D8-4626-8CB4-5770DFCAB0FE}" type="presOf" srcId="{F8A095A5-0333-4EA8-96B0-65EADC6E430B}" destId="{6EF9BFAF-BFD5-4A62-8726-CC7BE306C7BE}" srcOrd="1" destOrd="0" presId="urn:microsoft.com/office/officeart/2005/8/layout/orgChart1"/>
-    <dgm:cxn modelId="{0FCF6903-3F77-4BC1-BE02-4B35ECB3E4A8}" type="presOf" srcId="{F9C2C0D3-0120-4EF8-8929-C33701FF6B80}" destId="{BF4EA16D-2828-4635-A408-BD4CB55B3E2A}" srcOrd="0" destOrd="0" presId="urn:microsoft.com/office/officeart/2005/8/layout/orgChart1"/>
-    <dgm:cxn modelId="{CBC04A80-692A-48D8-9C30-4CEF4D61EF31}" srcId="{6C20A6F4-45A6-47ED-8D22-716ACECB4865}" destId="{B1665AA0-221C-4335-A7EF-DCF2B36EAAF8}" srcOrd="2" destOrd="0" parTransId="{A57655D8-2350-4D77-B76F-0E68899509C5}" sibTransId="{64E3C42D-359B-467C-AA5B-F22C59F35E14}"/>
-    <dgm:cxn modelId="{CE1121CA-90A8-440D-B510-A53BA475EC8D}" srcId="{82B39DBA-EF93-4EB4-9AB7-66A432B67970}" destId="{C09DFDAD-C3D7-4329-8F2D-5BF7F7D85B28}" srcOrd="1" destOrd="0" parTransId="{A1A5FD20-30D4-48D0-9788-FBD2541499BD}" sibTransId="{8A722E62-2426-4848-8CA9-EC6DA691884C}"/>
-    <dgm:cxn modelId="{999310B3-9712-4FCF-8F80-4244470AAD8F}" type="presOf" srcId="{30B2B486-46A0-4021-9568-2BB17D365C29}" destId="{AED4F800-3F1F-4159-B088-52DC9DD66958}" srcOrd="0" destOrd="0" presId="urn:microsoft.com/office/officeart/2005/8/layout/orgChart1"/>
-    <dgm:cxn modelId="{6CF706E4-1C4A-45BC-91D3-1245D016E50A}" type="presOf" srcId="{93633047-3C44-4B54-8C41-233FFF6800FE}" destId="{AEA57126-E44D-4328-86F6-0FBBC88EBC55}" srcOrd="0" destOrd="0" presId="urn:microsoft.com/office/officeart/2005/8/layout/orgChart1"/>
-    <dgm:cxn modelId="{81DC9152-5B18-41AF-AC7A-8E91E1D6F8D3}" type="presOf" srcId="{F2BED2D9-C73A-4642-8CC6-294AC84D9C2A}" destId="{AA214993-9C7C-4883-B8BF-AE1DE445C2E0}" srcOrd="0" destOrd="0" presId="urn:microsoft.com/office/officeart/2005/8/layout/orgChart1"/>
-    <dgm:cxn modelId="{8E89BED7-72BC-4F65-B076-E00E31BD9478}" type="presOf" srcId="{6F49F61B-805E-47CC-90AE-9F9C50A9FD9A}" destId="{473135DD-4744-4751-B810-920979FD3060}" srcOrd="1" destOrd="0" presId="urn:microsoft.com/office/officeart/2005/8/layout/orgChart1"/>
-    <dgm:cxn modelId="{88CC7280-ED35-4042-B348-FB10482DEA43}" srcId="{6C20A6F4-45A6-47ED-8D22-716ACECB4865}" destId="{82B39DBA-EF93-4EB4-9AB7-66A432B67970}" srcOrd="4" destOrd="0" parTransId="{F11B24AD-905B-4DB3-BFC3-57598248C548}" sibTransId="{85169F76-5C9A-4C17-9309-D0703F894EBC}"/>
-    <dgm:cxn modelId="{4632F51D-400C-4F17-A7C5-2BDE5345D515}" type="presOf" srcId="{35F0AEE4-0589-4C1C-ADF1-34B07C508404}" destId="{9FB83E9E-623D-4E1F-8316-B7A3764F1CBF}" srcOrd="0" destOrd="0" presId="urn:microsoft.com/office/officeart/2005/8/layout/orgChart1"/>
-    <dgm:cxn modelId="{F0A99961-3CB2-4FB3-8327-E1C4F81EFDFB}" type="presOf" srcId="{D24EBB9A-C288-4639-B073-2780D4750945}" destId="{4F9F8D59-1CB8-4B0F-8AF9-A1E48198E504}" srcOrd="1" destOrd="0" presId="urn:microsoft.com/office/officeart/2005/8/layout/orgChart1"/>
-    <dgm:cxn modelId="{E61C3262-7D52-4991-8D42-4A66B89073CC}" type="presOf" srcId="{24F1BA2F-D530-456B-9698-015597B95D55}" destId="{F6F984B3-0136-4B79-A394-35C9E285246B}" srcOrd="0" destOrd="0" presId="urn:microsoft.com/office/officeart/2005/8/layout/orgChart1"/>
-    <dgm:cxn modelId="{E7CE6B11-1DDC-40C0-AEE9-ADA720D09C64}" type="presOf" srcId="{FC47B5C9-5148-4635-8CC0-B1B68A5DDF2A}" destId="{3D19F729-4C6E-43BA-B31D-348857907FC7}" srcOrd="1" destOrd="0" presId="urn:microsoft.com/office/officeart/2005/8/layout/orgChart1"/>
-    <dgm:cxn modelId="{49576B38-4823-4A4A-B83A-61A262FA730A}" type="presOf" srcId="{0DC4351A-36DD-41FA-92F2-9861132A604A}" destId="{33A1CBFF-58EC-4885-BEF6-490FD4F35A42}" srcOrd="0" destOrd="0" presId="urn:microsoft.com/office/officeart/2005/8/layout/orgChart1"/>
-    <dgm:cxn modelId="{C30B1168-3797-4C79-A617-1F9E39FA8D7F}" type="presOf" srcId="{AE3C742A-54DD-496A-9483-B8C8083CE749}" destId="{692DE093-49C4-4728-A049-2AE1BB1A7B9A}" srcOrd="0" destOrd="0" presId="urn:microsoft.com/office/officeart/2005/8/layout/orgChart1"/>
-    <dgm:cxn modelId="{4F0B32BB-6369-4048-AC94-5C6656CABA8F}" type="presOf" srcId="{6C20A6F4-45A6-47ED-8D22-716ACECB4865}" destId="{F45439B3-5976-4E7B-934F-700B2008F522}" srcOrd="0" destOrd="0" presId="urn:microsoft.com/office/officeart/2005/8/layout/orgChart1"/>
-    <dgm:cxn modelId="{3845F73E-4DE1-4066-B096-68015C7D4883}" srcId="{6C20A6F4-45A6-47ED-8D22-716ACECB4865}" destId="{FC47B5C9-5148-4635-8CC0-B1B68A5DDF2A}" srcOrd="3" destOrd="0" parTransId="{98D5693A-0EB9-4D4F-AA27-34E71CB9A1AF}" sibTransId="{09ED190D-D285-4721-87D9-D909FF698EB9}"/>
-    <dgm:cxn modelId="{94CCFDAC-410A-452E-A5D3-BD550A55C820}" type="presOf" srcId="{6DEA5158-97E5-4C0B-B98E-E5E3F3EE46EA}" destId="{DBE04532-D747-45C8-B465-572902058E8D}" srcOrd="1" destOrd="0" presId="urn:microsoft.com/office/officeart/2005/8/layout/orgChart1"/>
-    <dgm:cxn modelId="{9076D2F8-A161-44DE-B269-6B5855BA1C19}" type="presOf" srcId="{20A5100C-1D27-4032-A414-3337A252C289}" destId="{64920EB3-B83F-4A19-BE06-BB2A5C4C102E}" srcOrd="1" destOrd="0" presId="urn:microsoft.com/office/officeart/2005/8/layout/orgChart1"/>
-    <dgm:cxn modelId="{50267312-779C-4E5C-8EF0-57414BA851E6}" type="presOf" srcId="{CF6C214F-6CA2-4016-B348-9C20752CBB58}" destId="{A5E9C25F-241B-4425-ACC1-9469CFF8E61B}" srcOrd="0" destOrd="0" presId="urn:microsoft.com/office/officeart/2005/8/layout/orgChart1"/>
-    <dgm:cxn modelId="{B4192B6A-F4DE-4678-98EB-9F4588E5E5E0}" srcId="{F8A095A5-0333-4EA8-96B0-65EADC6E430B}" destId="{CF6C214F-6CA2-4016-B348-9C20752CBB58}" srcOrd="1" destOrd="0" parTransId="{B3EE10BC-6996-49AC-BE88-395CD36327C9}" sibTransId="{1A4BDBE3-51A5-4355-B182-F686DC1E9C45}"/>
-    <dgm:cxn modelId="{BDC40FB9-E191-4E56-9B6E-304D9F67C050}" srcId="{B1665AA0-221C-4335-A7EF-DCF2B36EAAF8}" destId="{0DC4351A-36DD-41FA-92F2-9861132A604A}" srcOrd="0" destOrd="0" parTransId="{8C108EA5-3827-4C85-95B8-7916287B008E}" sibTransId="{11530088-1D06-49B5-81AE-A8A2A50A2747}"/>
-    <dgm:cxn modelId="{EF1AB37C-A307-46DD-9D07-7CEFEA90D3E6}" type="presOf" srcId="{CF6C214F-6CA2-4016-B348-9C20752CBB58}" destId="{F8F6160C-A7EE-425B-8FE2-2913F5A3C020}" srcOrd="1" destOrd="0" presId="urn:microsoft.com/office/officeart/2005/8/layout/orgChart1"/>
-    <dgm:cxn modelId="{58354701-DE28-47E5-9E99-D4774AC0A4FE}" type="presOf" srcId="{B1665AA0-221C-4335-A7EF-DCF2B36EAAF8}" destId="{CA2B22F5-7BAC-4853-9420-347F48B6F191}" srcOrd="1" destOrd="0" presId="urn:microsoft.com/office/officeart/2005/8/layout/orgChart1"/>
-    <dgm:cxn modelId="{E56E9A45-D31E-448D-BB14-C0691B8E170F}" type="presOf" srcId="{112DAB0D-7243-4C04-86A3-AF9B8F06CAF4}" destId="{A70282D8-CB2D-4EDD-A2B0-63C7A7A2FA5F}" srcOrd="0" destOrd="0" presId="urn:microsoft.com/office/officeart/2005/8/layout/orgChart1"/>
-    <dgm:cxn modelId="{EFD390ED-9B2C-4809-80B2-4297DD85D7EE}" srcId="{0466C10D-33A6-40DE-B2A3-42E3568C1F10}" destId="{6C20A6F4-45A6-47ED-8D22-716ACECB4865}" srcOrd="0" destOrd="0" parTransId="{D7A723A6-0B0F-433D-9B32-E26D0ED2C59A}" sibTransId="{47459E24-EB30-461B-945E-3F45ABE6BC73}"/>
-    <dgm:cxn modelId="{15445704-545B-4219-B60E-889D8BD85ACE}" type="presOf" srcId="{8A7128EB-28A8-42C4-A925-BDD6B478B398}" destId="{2362E35E-1E6B-4E16-A239-A0D2D36E7F24}" srcOrd="0" destOrd="0" presId="urn:microsoft.com/office/officeart/2005/8/layout/orgChart1"/>
+    <dgm:cxn modelId="{AC1ABEF9-7B0F-446A-ADA1-486134AA9D5A}" srcId="{6DEA5158-97E5-4C0B-B98E-E5E3F3EE46EA}" destId="{2E602B11-7708-4C64-A370-5E00ED51A73A}" srcOrd="0" destOrd="0" parTransId="{C0CC5D04-E602-4639-BFE1-FFE2AC8C5689}" sibTransId="{6D0A2807-0BC7-4DD4-963A-139D23CBD863}"/>
     <dgm:cxn modelId="{0FB175FB-F1B2-406C-8140-6AF05527C04C}" type="presOf" srcId="{D5D47CBF-DA80-4933-87D6-AFAA2552424D}" destId="{A47E0A6A-AF8C-4636-A05B-BBADA5D66216}" srcOrd="0" destOrd="0" presId="urn:microsoft.com/office/officeart/2005/8/layout/orgChart1"/>
-    <dgm:cxn modelId="{2A3EB647-BEDB-4529-8891-8F3DB8B6532F}" srcId="{FC47B5C9-5148-4635-8CC0-B1B68A5DDF2A}" destId="{F9C2C0D3-0120-4EF8-8929-C33701FF6B80}" srcOrd="3" destOrd="0" parTransId="{2A41BF62-4965-4FBB-8BE4-8831BB76F0EC}" sibTransId="{2D495D8D-6214-4988-A8C7-9CF0C978319F}"/>
-    <dgm:cxn modelId="{63AF93A1-6DA1-4BB2-AFC8-7023A798DE7A}" type="presOf" srcId="{43E78D14-9B6A-4C23-AE46-A91D457FDD6D}" destId="{1762F807-A990-4E1D-8188-6F78961A8C7C}" srcOrd="0" destOrd="0" presId="urn:microsoft.com/office/officeart/2005/8/layout/orgChart1"/>
-    <dgm:cxn modelId="{64D69500-A457-4EFC-AD66-B64D63A12B32}" type="presOf" srcId="{FB3838CA-8F54-4B51-8A41-BD4321162F3A}" destId="{593E820D-D968-442E-9E99-B108A729EDA5}" srcOrd="0" destOrd="0" presId="urn:microsoft.com/office/officeart/2005/8/layout/orgChart1"/>
-    <dgm:cxn modelId="{0414FCA5-5FE8-4FC3-AFCD-33C1BC561375}" type="presOf" srcId="{6B753BE9-4FE4-44BC-B7B3-1C4B69B7F6E1}" destId="{1AC22299-0C11-4AD4-AE5C-4E31534AEF0D}" srcOrd="1" destOrd="0" presId="urn:microsoft.com/office/officeart/2005/8/layout/orgChart1"/>
-    <dgm:cxn modelId="{D3DA24D4-3DC7-40FE-8801-568BB230BFB9}" type="presOf" srcId="{82B39DBA-EF93-4EB4-9AB7-66A432B67970}" destId="{A1E051F5-F87F-443D-B2A6-0F0D6D8A1B44}" srcOrd="0" destOrd="0" presId="urn:microsoft.com/office/officeart/2005/8/layout/orgChart1"/>
+    <dgm:cxn modelId="{73929AFD-7A20-46AA-9F94-3AB8264D6746}" type="presOf" srcId="{1A072FDE-CE7B-4462-902D-7F75F8F47CCB}" destId="{29C17119-D0E6-4B5E-8AA3-74DFF232C445}" srcOrd="1" destOrd="0" presId="urn:microsoft.com/office/officeart/2005/8/layout/orgChart1"/>
     <dgm:cxn modelId="{89145C1F-D29C-45AB-8269-851E92546BB9}" type="presParOf" srcId="{FB9B22D7-BE0B-473D-99FA-975B5F4DA0B2}" destId="{62176FF6-31F1-4C3C-AC97-2D61AE26C117}" srcOrd="0" destOrd="0" presId="urn:microsoft.com/office/officeart/2005/8/layout/orgChart1"/>
     <dgm:cxn modelId="{757814B8-F2F6-4213-BB4F-3495B6CC9B04}" type="presParOf" srcId="{62176FF6-31F1-4C3C-AC97-2D61AE26C117}" destId="{947761A2-3D5F-4362-A778-6FCB44063B1E}" srcOrd="0" destOrd="0" presId="urn:microsoft.com/office/officeart/2005/8/layout/orgChart1"/>
     <dgm:cxn modelId="{6398BF07-AFE9-4DC1-AD95-1C6B4D8D2707}" type="presParOf" srcId="{947761A2-3D5F-4362-A778-6FCB44063B1E}" destId="{F45439B3-5976-4E7B-934F-700B2008F522}" srcOrd="0" destOrd="0" presId="urn:microsoft.com/office/officeart/2005/8/layout/orgChart1"/>
@@ -7392,13 +5682,13 @@
     <dgm:cxn modelId="{C41819A0-0D6B-4906-8284-26DBF224BFA5}" type="presParOf" srcId="{7B14AC1F-5413-4667-B641-020AA14FECF3}" destId="{BF43C66B-DCD1-415C-A455-C5BC8C9F328D}" srcOrd="1" destOrd="0" presId="urn:microsoft.com/office/officeart/2005/8/layout/orgChart1"/>
     <dgm:cxn modelId="{6965D800-329D-4D5F-B17A-1C2F0713F730}" type="presParOf" srcId="{364D2803-5673-4310-9443-35AFFF5D137B}" destId="{EB57CD59-599C-49FD-AA61-E31F6A5833DA}" srcOrd="1" destOrd="0" presId="urn:microsoft.com/office/officeart/2005/8/layout/orgChart1"/>
     <dgm:cxn modelId="{EDD28E92-4835-49C2-A1BB-2E3A49CCAB2A}" type="presParOf" srcId="{364D2803-5673-4310-9443-35AFFF5D137B}" destId="{143FBF64-5192-42B7-9610-7F5C0773782E}" srcOrd="2" destOrd="0" presId="urn:microsoft.com/office/officeart/2005/8/layout/orgChart1"/>
-    <dgm:cxn modelId="{E6D72245-B411-485A-A44F-9DE1C4E7B38C}" type="presParOf" srcId="{7E4522DA-7B3A-444E-BB32-5842B77ABB67}" destId="{C0DDC258-A84A-4418-AFA1-E55F0A57AB79}" srcOrd="6" destOrd="0" presId="urn:microsoft.com/office/officeart/2005/8/layout/orgChart1"/>
-    <dgm:cxn modelId="{CD59B354-EAE3-45C5-80F1-2748C118D8DE}" type="presParOf" srcId="{7E4522DA-7B3A-444E-BB32-5842B77ABB67}" destId="{2ABB7A11-CFF2-4002-9056-5E03A050C138}" srcOrd="7" destOrd="0" presId="urn:microsoft.com/office/officeart/2005/8/layout/orgChart1"/>
-    <dgm:cxn modelId="{31C4E6FD-3B62-4FBE-A7B9-6F09C830680D}" type="presParOf" srcId="{2ABB7A11-CFF2-4002-9056-5E03A050C138}" destId="{345115C2-8E3E-4301-AF39-37EDBB6FC485}" srcOrd="0" destOrd="0" presId="urn:microsoft.com/office/officeart/2005/8/layout/orgChart1"/>
-    <dgm:cxn modelId="{29A28F85-BAF8-4000-96AA-C166AA0034E3}" type="presParOf" srcId="{345115C2-8E3E-4301-AF39-37EDBB6FC485}" destId="{27399ECF-A017-43B4-A643-984B0A340693}" srcOrd="0" destOrd="0" presId="urn:microsoft.com/office/officeart/2005/8/layout/orgChart1"/>
-    <dgm:cxn modelId="{3894E6FA-9326-443B-915A-E43020A91822}" type="presParOf" srcId="{345115C2-8E3E-4301-AF39-37EDBB6FC485}" destId="{86AB3EB9-61C7-473C-BCE2-6D0DB46C56EA}" srcOrd="1" destOrd="0" presId="urn:microsoft.com/office/officeart/2005/8/layout/orgChart1"/>
-    <dgm:cxn modelId="{DDE92418-80CE-43A3-9A7E-DCBED9E5DA15}" type="presParOf" srcId="{2ABB7A11-CFF2-4002-9056-5E03A050C138}" destId="{7931B380-1188-4648-9CFE-B034EA4BDC6B}" srcOrd="1" destOrd="0" presId="urn:microsoft.com/office/officeart/2005/8/layout/orgChart1"/>
-    <dgm:cxn modelId="{07C26741-1A17-4753-9788-EEB920AF13ED}" type="presParOf" srcId="{2ABB7A11-CFF2-4002-9056-5E03A050C138}" destId="{1E2868F9-3480-4B49-84C4-E9B8CA79D327}" srcOrd="2" destOrd="0" presId="urn:microsoft.com/office/officeart/2005/8/layout/orgChart1"/>
+    <dgm:cxn modelId="{520E8742-C286-4A05-9192-C417359BD2A6}" type="presParOf" srcId="{7E4522DA-7B3A-444E-BB32-5842B77ABB67}" destId="{4BFDDE8C-D237-4819-9BBA-A58771025218}" srcOrd="6" destOrd="0" presId="urn:microsoft.com/office/officeart/2005/8/layout/orgChart1"/>
+    <dgm:cxn modelId="{A17D4EEB-593A-473E-8B00-6DD72E756991}" type="presParOf" srcId="{7E4522DA-7B3A-444E-BB32-5842B77ABB67}" destId="{70819C72-9D09-4F9F-8E51-F04420B070EA}" srcOrd="7" destOrd="0" presId="urn:microsoft.com/office/officeart/2005/8/layout/orgChart1"/>
+    <dgm:cxn modelId="{C60207D9-2A3D-4682-AA61-AE1725846822}" type="presParOf" srcId="{70819C72-9D09-4F9F-8E51-F04420B070EA}" destId="{F3435F42-7258-4BC8-B333-BFD62B530233}" srcOrd="0" destOrd="0" presId="urn:microsoft.com/office/officeart/2005/8/layout/orgChart1"/>
+    <dgm:cxn modelId="{C0277144-4A84-47E3-A864-A56B516CDD16}" type="presParOf" srcId="{F3435F42-7258-4BC8-B333-BFD62B530233}" destId="{D91C45C6-0EB6-4127-8B29-A1E4B3ED47E2}" srcOrd="0" destOrd="0" presId="urn:microsoft.com/office/officeart/2005/8/layout/orgChart1"/>
+    <dgm:cxn modelId="{2F359977-4DBD-4116-8E83-2FF68D68CC82}" type="presParOf" srcId="{F3435F42-7258-4BC8-B333-BFD62B530233}" destId="{1BF15FC7-8421-4F05-97D7-80DDE13B87E0}" srcOrd="1" destOrd="0" presId="urn:microsoft.com/office/officeart/2005/8/layout/orgChart1"/>
+    <dgm:cxn modelId="{A65A9DC0-35C5-4193-B600-8A6413814BD3}" type="presParOf" srcId="{70819C72-9D09-4F9F-8E51-F04420B070EA}" destId="{DA1AA46D-F9B9-42C6-B029-02A79A7B4851}" srcOrd="1" destOrd="0" presId="urn:microsoft.com/office/officeart/2005/8/layout/orgChart1"/>
+    <dgm:cxn modelId="{29363A3F-79F2-4D0D-B1D4-96BD25006D2A}" type="presParOf" srcId="{70819C72-9D09-4F9F-8E51-F04420B070EA}" destId="{3200DA53-F263-455B-9E01-29C2308BD8EA}" srcOrd="2" destOrd="0" presId="urn:microsoft.com/office/officeart/2005/8/layout/orgChart1"/>
     <dgm:cxn modelId="{F6237EDB-D5D8-434D-B874-FC4F7FD67279}" type="presParOf" srcId="{7E4522DA-7B3A-444E-BB32-5842B77ABB67}" destId="{33619FB1-6167-46F4-B788-AAB57524784E}" srcOrd="8" destOrd="0" presId="urn:microsoft.com/office/officeart/2005/8/layout/orgChart1"/>
     <dgm:cxn modelId="{0B5A006B-50E6-448D-9381-418A377A64F4}" type="presParOf" srcId="{7E4522DA-7B3A-444E-BB32-5842B77ABB67}" destId="{F6DA7808-4EFE-47C0-80DC-BBEBEE7EC1D6}" srcOrd="9" destOrd="0" presId="urn:microsoft.com/office/officeart/2005/8/layout/orgChart1"/>
     <dgm:cxn modelId="{80B05888-B973-43D0-B783-ED551DA344DA}" type="presParOf" srcId="{F6DA7808-4EFE-47C0-80DC-BBEBEE7EC1D6}" destId="{9A27DF61-CEDF-4F29-B332-1A43753D5A95}" srcOrd="0" destOrd="0" presId="urn:microsoft.com/office/officeart/2005/8/layout/orgChart1"/>
@@ -7406,13 +5696,13 @@
     <dgm:cxn modelId="{C6839996-3FDA-4BB8-87CD-1A1F9B126F26}" type="presParOf" srcId="{9A27DF61-CEDF-4F29-B332-1A43753D5A95}" destId="{29C17119-D0E6-4B5E-8AA3-74DFF232C445}" srcOrd="1" destOrd="0" presId="urn:microsoft.com/office/officeart/2005/8/layout/orgChart1"/>
     <dgm:cxn modelId="{8AB13714-2A08-4F5F-9C21-8993966E5B2D}" type="presParOf" srcId="{F6DA7808-4EFE-47C0-80DC-BBEBEE7EC1D6}" destId="{F77E2FE0-0C8A-4AA0-BDE1-B2BF75D6E2FE}" srcOrd="1" destOrd="0" presId="urn:microsoft.com/office/officeart/2005/8/layout/orgChart1"/>
     <dgm:cxn modelId="{E1A45217-10C1-47E7-9992-15602D864915}" type="presParOf" srcId="{F6DA7808-4EFE-47C0-80DC-BBEBEE7EC1D6}" destId="{784B1B3D-4CD2-42FD-B8AA-C4B88D2FBBF4}" srcOrd="2" destOrd="0" presId="urn:microsoft.com/office/officeart/2005/8/layout/orgChart1"/>
-    <dgm:cxn modelId="{1DE26309-4CEB-4709-BF20-3460EA8A813D}" type="presParOf" srcId="{7E4522DA-7B3A-444E-BB32-5842B77ABB67}" destId="{ED9BD464-CF38-4E9B-95D4-1E1C0A4D534A}" srcOrd="10" destOrd="0" presId="urn:microsoft.com/office/officeart/2005/8/layout/orgChart1"/>
-    <dgm:cxn modelId="{736D1277-0867-4B2E-8CAC-DB4E6B635246}" type="presParOf" srcId="{7E4522DA-7B3A-444E-BB32-5842B77ABB67}" destId="{04667A54-EFEB-4F92-9014-F4DB8B074F02}" srcOrd="11" destOrd="0" presId="urn:microsoft.com/office/officeart/2005/8/layout/orgChart1"/>
-    <dgm:cxn modelId="{7F147473-B50F-4E3E-A3AB-2B4BBD06E35E}" type="presParOf" srcId="{04667A54-EFEB-4F92-9014-F4DB8B074F02}" destId="{C1767D5F-A5A5-417D-86AB-857BF559B3F2}" srcOrd="0" destOrd="0" presId="urn:microsoft.com/office/officeart/2005/8/layout/orgChart1"/>
-    <dgm:cxn modelId="{3891AE51-3409-444D-817E-881B5BF24C09}" type="presParOf" srcId="{C1767D5F-A5A5-417D-86AB-857BF559B3F2}" destId="{85DD0254-1E1E-42DA-BD4B-46D7499B3734}" srcOrd="0" destOrd="0" presId="urn:microsoft.com/office/officeart/2005/8/layout/orgChart1"/>
-    <dgm:cxn modelId="{3656D487-434E-47F9-B222-2AAE9D470D6E}" type="presParOf" srcId="{C1767D5F-A5A5-417D-86AB-857BF559B3F2}" destId="{F5B877C2-8299-4482-A45E-70AB673C4351}" srcOrd="1" destOrd="0" presId="urn:microsoft.com/office/officeart/2005/8/layout/orgChart1"/>
-    <dgm:cxn modelId="{63DACD67-15A1-4571-B869-2C6827BEC960}" type="presParOf" srcId="{04667A54-EFEB-4F92-9014-F4DB8B074F02}" destId="{8588A287-3BBB-41D7-82F3-5A47CB4FA842}" srcOrd="1" destOrd="0" presId="urn:microsoft.com/office/officeart/2005/8/layout/orgChart1"/>
-    <dgm:cxn modelId="{D25A2764-73A4-4D83-BAE1-A1274C39B413}" type="presParOf" srcId="{04667A54-EFEB-4F92-9014-F4DB8B074F02}" destId="{E3FB3451-8734-45C0-ACBA-4D416575D9C1}" srcOrd="2" destOrd="0" presId="urn:microsoft.com/office/officeart/2005/8/layout/orgChart1"/>
+    <dgm:cxn modelId="{62A4B5AB-F8C5-41A7-BBF4-905AC2DED973}" type="presParOf" srcId="{7E4522DA-7B3A-444E-BB32-5842B77ABB67}" destId="{C8B7F91D-A4F6-4A98-BBCE-3BB583F5CBB7}" srcOrd="10" destOrd="0" presId="urn:microsoft.com/office/officeart/2005/8/layout/orgChart1"/>
+    <dgm:cxn modelId="{545E1D40-D8D4-48F4-BEF0-883CC44AF4A0}" type="presParOf" srcId="{7E4522DA-7B3A-444E-BB32-5842B77ABB67}" destId="{83C3AED2-9FBE-4F07-BAE6-42276D1481B4}" srcOrd="11" destOrd="0" presId="urn:microsoft.com/office/officeart/2005/8/layout/orgChart1"/>
+    <dgm:cxn modelId="{22DFCB9E-0528-4C26-8730-ECE81A3ECE50}" type="presParOf" srcId="{83C3AED2-9FBE-4F07-BAE6-42276D1481B4}" destId="{D260A53E-F410-4AE4-88BE-BE5EDAB30425}" srcOrd="0" destOrd="0" presId="urn:microsoft.com/office/officeart/2005/8/layout/orgChart1"/>
+    <dgm:cxn modelId="{5541DFF2-30C5-4403-9B71-D19AB82A13CC}" type="presParOf" srcId="{D260A53E-F410-4AE4-88BE-BE5EDAB30425}" destId="{C7E450EB-40F7-41D0-8238-0F72308DC309}" srcOrd="0" destOrd="0" presId="urn:microsoft.com/office/officeart/2005/8/layout/orgChart1"/>
+    <dgm:cxn modelId="{C36228BC-BF1C-473B-96CA-27488E145262}" type="presParOf" srcId="{D260A53E-F410-4AE4-88BE-BE5EDAB30425}" destId="{DF324141-7785-407E-9632-4651BF7FD4F1}" srcOrd="1" destOrd="0" presId="urn:microsoft.com/office/officeart/2005/8/layout/orgChart1"/>
+    <dgm:cxn modelId="{1954003F-F1D0-4F5E-B054-2FEA0245CE9D}" type="presParOf" srcId="{83C3AED2-9FBE-4F07-BAE6-42276D1481B4}" destId="{8F1D56B7-AC82-49C1-9AEA-19034AEA654B}" srcOrd="1" destOrd="0" presId="urn:microsoft.com/office/officeart/2005/8/layout/orgChart1"/>
+    <dgm:cxn modelId="{FBBD40E1-072C-46C8-A5E3-B6D07E1EA5FE}" type="presParOf" srcId="{83C3AED2-9FBE-4F07-BAE6-42276D1481B4}" destId="{2B9F0AC3-8EFB-4B78-BBF2-1F7974867F26}" srcOrd="2" destOrd="0" presId="urn:microsoft.com/office/officeart/2005/8/layout/orgChart1"/>
     <dgm:cxn modelId="{9EC0B6DF-0C2E-4460-8B8D-A6AB29477300}" type="presParOf" srcId="{7E4522DA-7B3A-444E-BB32-5842B77ABB67}" destId="{1762F807-A990-4E1D-8188-6F78961A8C7C}" srcOrd="12" destOrd="0" presId="urn:microsoft.com/office/officeart/2005/8/layout/orgChart1"/>
     <dgm:cxn modelId="{99F4C492-E379-4ABD-8B26-BF1838C02731}" type="presParOf" srcId="{7E4522DA-7B3A-444E-BB32-5842B77ABB67}" destId="{A33D66C5-9C85-4121-BEEE-A89AD25766AF}" srcOrd="13" destOrd="0" presId="urn:microsoft.com/office/officeart/2005/8/layout/orgChart1"/>
     <dgm:cxn modelId="{D38AE802-85EB-4926-B826-7575C8616BF4}" type="presParOf" srcId="{A33D66C5-9C85-4121-BEEE-A89AD25766AF}" destId="{34F95D53-559E-4208-8FFD-07787450B631}" srcOrd="0" destOrd="0" presId="urn:microsoft.com/office/officeart/2005/8/layout/orgChart1"/>
@@ -7512,8 +5802,8 @@
       </dsp:nvSpPr>
       <dsp:spPr>
         <a:xfrm>
-          <a:off x="5307431" y="816274"/>
-          <a:ext cx="101136" cy="1267582"/>
+          <a:off x="5387597" y="953520"/>
+          <a:ext cx="104111" cy="1304864"/>
         </a:xfrm>
         <a:custGeom>
           <a:avLst/>
@@ -7527,10 +5817,10 @@
                 <a:pt x="0" y="0"/>
               </a:moveTo>
               <a:lnTo>
-                <a:pt x="0" y="1267582"/>
+                <a:pt x="0" y="1304864"/>
               </a:lnTo>
               <a:lnTo>
-                <a:pt x="101136" y="1267582"/>
+                <a:pt x="104111" y="1304864"/>
               </a:lnTo>
             </a:path>
           </a:pathLst>
@@ -7571,8 +5861,8 @@
       </dsp:nvSpPr>
       <dsp:spPr>
         <a:xfrm>
-          <a:off x="5307431" y="816274"/>
-          <a:ext cx="101136" cy="788867"/>
+          <a:off x="5387597" y="953520"/>
+          <a:ext cx="104111" cy="812069"/>
         </a:xfrm>
         <a:custGeom>
           <a:avLst/>
@@ -7586,10 +5876,10 @@
                 <a:pt x="0" y="0"/>
               </a:moveTo>
               <a:lnTo>
-                <a:pt x="0" y="788867"/>
+                <a:pt x="0" y="812069"/>
               </a:lnTo>
               <a:lnTo>
-                <a:pt x="101136" y="788867"/>
+                <a:pt x="104111" y="812069"/>
               </a:lnTo>
             </a:path>
           </a:pathLst>
@@ -7630,8 +5920,8 @@
       </dsp:nvSpPr>
       <dsp:spPr>
         <a:xfrm>
-          <a:off x="5307431" y="816274"/>
-          <a:ext cx="101136" cy="310153"/>
+          <a:off x="5387597" y="953520"/>
+          <a:ext cx="104111" cy="319275"/>
         </a:xfrm>
         <a:custGeom>
           <a:avLst/>
@@ -7645,10 +5935,10 @@
                 <a:pt x="0" y="0"/>
               </a:moveTo>
               <a:lnTo>
-                <a:pt x="0" y="310153"/>
+                <a:pt x="0" y="319275"/>
               </a:lnTo>
               <a:lnTo>
-                <a:pt x="101136" y="310153"/>
+                <a:pt x="104111" y="319275"/>
               </a:lnTo>
             </a:path>
           </a:pathLst>
@@ -7689,8 +5979,8 @@
       </dsp:nvSpPr>
       <dsp:spPr>
         <a:xfrm>
-          <a:off x="2943128" y="341652"/>
-          <a:ext cx="2634002" cy="137498"/>
+          <a:off x="2938680" y="464939"/>
+          <a:ext cx="2726548" cy="141543"/>
         </a:xfrm>
         <a:custGeom>
           <a:avLst/>
@@ -7704,13 +5994,13 @@
                 <a:pt x="0" y="0"/>
               </a:moveTo>
               <a:lnTo>
-                <a:pt x="0" y="66703"/>
+                <a:pt x="0" y="68665"/>
               </a:lnTo>
               <a:lnTo>
-                <a:pt x="2634002" y="66703"/>
+                <a:pt x="2726548" y="68665"/>
               </a:lnTo>
               <a:lnTo>
-                <a:pt x="2634002" y="137498"/>
+                <a:pt x="2726548" y="141543"/>
               </a:lnTo>
             </a:path>
           </a:pathLst>
@@ -7751,8 +6041,8 @@
       </dsp:nvSpPr>
       <dsp:spPr>
         <a:xfrm>
-          <a:off x="4481995" y="1294988"/>
-          <a:ext cx="110735" cy="1746297"/>
+          <a:off x="4519793" y="1446315"/>
+          <a:ext cx="132083" cy="1797658"/>
         </a:xfrm>
         <a:custGeom>
           <a:avLst/>
@@ -7766,10 +6056,10 @@
                 <a:pt x="0" y="0"/>
               </a:moveTo>
               <a:lnTo>
-                <a:pt x="0" y="1746297"/>
+                <a:pt x="0" y="1797658"/>
               </a:lnTo>
               <a:lnTo>
-                <a:pt x="110735" y="1746297"/>
+                <a:pt x="132083" y="1797658"/>
               </a:lnTo>
             </a:path>
           </a:pathLst>
@@ -7810,8 +6100,8 @@
       </dsp:nvSpPr>
       <dsp:spPr>
         <a:xfrm>
-          <a:off x="4481995" y="1294988"/>
-          <a:ext cx="110735" cy="1267582"/>
+          <a:off x="4519793" y="1446315"/>
+          <a:ext cx="132083" cy="1304864"/>
         </a:xfrm>
         <a:custGeom>
           <a:avLst/>
@@ -7825,10 +6115,10 @@
                 <a:pt x="0" y="0"/>
               </a:moveTo>
               <a:lnTo>
-                <a:pt x="0" y="1267582"/>
+                <a:pt x="0" y="1304864"/>
               </a:lnTo>
               <a:lnTo>
-                <a:pt x="110735" y="1267582"/>
+                <a:pt x="132083" y="1304864"/>
               </a:lnTo>
             </a:path>
           </a:pathLst>
@@ -7869,8 +6159,8 @@
       </dsp:nvSpPr>
       <dsp:spPr>
         <a:xfrm>
-          <a:off x="4481995" y="1294988"/>
-          <a:ext cx="110735" cy="788867"/>
+          <a:off x="4519793" y="1446315"/>
+          <a:ext cx="132083" cy="812069"/>
         </a:xfrm>
         <a:custGeom>
           <a:avLst/>
@@ -7884,10 +6174,10 @@
                 <a:pt x="0" y="0"/>
               </a:moveTo>
               <a:lnTo>
-                <a:pt x="0" y="788867"/>
+                <a:pt x="0" y="812069"/>
               </a:lnTo>
               <a:lnTo>
-                <a:pt x="110735" y="788867"/>
+                <a:pt x="132083" y="812069"/>
               </a:lnTo>
             </a:path>
           </a:pathLst>
@@ -7928,8 +6218,8 @@
       </dsp:nvSpPr>
       <dsp:spPr>
         <a:xfrm>
-          <a:off x="4481995" y="1294988"/>
-          <a:ext cx="110735" cy="310153"/>
+          <a:off x="4519793" y="1446315"/>
+          <a:ext cx="132083" cy="319275"/>
         </a:xfrm>
         <a:custGeom>
           <a:avLst/>
@@ -7943,10 +6233,10 @@
                 <a:pt x="0" y="0"/>
               </a:moveTo>
               <a:lnTo>
-                <a:pt x="0" y="310153"/>
+                <a:pt x="0" y="319275"/>
               </a:lnTo>
               <a:lnTo>
-                <a:pt x="110735" y="310153"/>
+                <a:pt x="132083" y="319275"/>
               </a:lnTo>
             </a:path>
           </a:pathLst>
@@ -7987,8 +6277,8 @@
       </dsp:nvSpPr>
       <dsp:spPr>
         <a:xfrm>
-          <a:off x="4369371" y="816274"/>
-          <a:ext cx="407918" cy="141591"/>
+          <a:off x="4452098" y="953520"/>
+          <a:ext cx="419916" cy="145756"/>
         </a:xfrm>
         <a:custGeom>
           <a:avLst/>
@@ -8002,13 +6292,13 @@
                 <a:pt x="0" y="0"/>
               </a:moveTo>
               <a:lnTo>
-                <a:pt x="0" y="70795"/>
+                <a:pt x="0" y="72878"/>
               </a:lnTo>
               <a:lnTo>
-                <a:pt x="407918" y="70795"/>
+                <a:pt x="419916" y="72878"/>
               </a:lnTo>
               <a:lnTo>
-                <a:pt x="407918" y="141591"/>
+                <a:pt x="419916" y="145756"/>
               </a:lnTo>
             </a:path>
           </a:pathLst>
@@ -8049,8 +6339,8 @@
       </dsp:nvSpPr>
       <dsp:spPr>
         <a:xfrm>
-          <a:off x="3659758" y="1294988"/>
-          <a:ext cx="101136" cy="3182441"/>
+          <a:off x="3661312" y="1446315"/>
+          <a:ext cx="104111" cy="3276042"/>
         </a:xfrm>
         <a:custGeom>
           <a:avLst/>
@@ -8064,10 +6354,10 @@
                 <a:pt x="0" y="0"/>
               </a:moveTo>
               <a:lnTo>
-                <a:pt x="0" y="3182441"/>
+                <a:pt x="0" y="3276042"/>
               </a:lnTo>
               <a:lnTo>
-                <a:pt x="101136" y="3182441"/>
+                <a:pt x="104111" y="3276042"/>
               </a:lnTo>
             </a:path>
           </a:pathLst>
@@ -8101,15 +6391,15 @@
         <a:fontRef idx="minor"/>
       </dsp:style>
     </dsp:sp>
-    <dsp:sp modelId="{ED9BD464-CF38-4E9B-95D4-1E1C0A4D534A}">
+    <dsp:sp modelId="{C8B7F91D-A4F6-4A98-BBCE-3BB583F5CBB7}">
       <dsp:nvSpPr>
         <dsp:cNvPr id="0" name=""/>
         <dsp:cNvSpPr/>
       </dsp:nvSpPr>
       <dsp:spPr>
         <a:xfrm>
-          <a:off x="3659758" y="1294988"/>
-          <a:ext cx="101136" cy="2703726"/>
+          <a:off x="3661312" y="1446315"/>
+          <a:ext cx="104111" cy="2783248"/>
         </a:xfrm>
         <a:custGeom>
           <a:avLst/>
@@ -8123,10 +6413,10 @@
                 <a:pt x="0" y="0"/>
               </a:moveTo>
               <a:lnTo>
-                <a:pt x="0" y="2703726"/>
+                <a:pt x="0" y="2783248"/>
               </a:lnTo>
               <a:lnTo>
-                <a:pt x="101136" y="2703726"/>
+                <a:pt x="104111" y="2783248"/>
               </a:lnTo>
             </a:path>
           </a:pathLst>
@@ -8167,8 +6457,8 @@
       </dsp:nvSpPr>
       <dsp:spPr>
         <a:xfrm>
-          <a:off x="3659758" y="1294988"/>
-          <a:ext cx="101136" cy="2225011"/>
+          <a:off x="3661312" y="1446315"/>
+          <a:ext cx="104111" cy="2290453"/>
         </a:xfrm>
         <a:custGeom>
           <a:avLst/>
@@ -8182,10 +6472,10 @@
                 <a:pt x="0" y="0"/>
               </a:moveTo>
               <a:lnTo>
-                <a:pt x="0" y="2225011"/>
+                <a:pt x="0" y="2290453"/>
               </a:lnTo>
               <a:lnTo>
-                <a:pt x="101136" y="2225011"/>
+                <a:pt x="104111" y="2290453"/>
               </a:lnTo>
             </a:path>
           </a:pathLst>
@@ -8219,15 +6509,15 @@
         <a:fontRef idx="minor"/>
       </dsp:style>
     </dsp:sp>
-    <dsp:sp modelId="{C0DDC258-A84A-4418-AFA1-E55F0A57AB79}">
+    <dsp:sp modelId="{4BFDDE8C-D237-4819-9BBA-A58771025218}">
       <dsp:nvSpPr>
         <dsp:cNvPr id="0" name=""/>
         <dsp:cNvSpPr/>
       </dsp:nvSpPr>
       <dsp:spPr>
         <a:xfrm>
-          <a:off x="3659758" y="1294988"/>
-          <a:ext cx="101136" cy="1746297"/>
+          <a:off x="3661312" y="1446315"/>
+          <a:ext cx="104111" cy="1797658"/>
         </a:xfrm>
         <a:custGeom>
           <a:avLst/>
@@ -8241,10 +6531,10 @@
                 <a:pt x="0" y="0"/>
               </a:moveTo>
               <a:lnTo>
-                <a:pt x="0" y="1746297"/>
+                <a:pt x="0" y="1797658"/>
               </a:lnTo>
               <a:lnTo>
-                <a:pt x="101136" y="1746297"/>
+                <a:pt x="104111" y="1797658"/>
               </a:lnTo>
             </a:path>
           </a:pathLst>
@@ -8285,8 +6575,8 @@
       </dsp:nvSpPr>
       <dsp:spPr>
         <a:xfrm>
-          <a:off x="3659758" y="1294988"/>
-          <a:ext cx="101136" cy="1267582"/>
+          <a:off x="3661312" y="1446315"/>
+          <a:ext cx="104111" cy="1304864"/>
         </a:xfrm>
         <a:custGeom>
           <a:avLst/>
@@ -8300,10 +6590,10 @@
                 <a:pt x="0" y="0"/>
               </a:moveTo>
               <a:lnTo>
-                <a:pt x="0" y="1267582"/>
+                <a:pt x="0" y="1304864"/>
               </a:lnTo>
               <a:lnTo>
-                <a:pt x="101136" y="1267582"/>
+                <a:pt x="104111" y="1304864"/>
               </a:lnTo>
             </a:path>
           </a:pathLst>
@@ -8344,8 +6634,8 @@
       </dsp:nvSpPr>
       <dsp:spPr>
         <a:xfrm>
-          <a:off x="3659758" y="1294988"/>
-          <a:ext cx="101136" cy="788867"/>
+          <a:off x="3661312" y="1446315"/>
+          <a:ext cx="104111" cy="812069"/>
         </a:xfrm>
         <a:custGeom>
           <a:avLst/>
@@ -8359,10 +6649,10 @@
                 <a:pt x="0" y="0"/>
               </a:moveTo>
               <a:lnTo>
-                <a:pt x="0" y="788867"/>
+                <a:pt x="0" y="812069"/>
               </a:lnTo>
               <a:lnTo>
-                <a:pt x="101136" y="788867"/>
+                <a:pt x="104111" y="812069"/>
               </a:lnTo>
             </a:path>
           </a:pathLst>
@@ -8403,8 +6693,8 @@
       </dsp:nvSpPr>
       <dsp:spPr>
         <a:xfrm>
-          <a:off x="3659758" y="1294988"/>
-          <a:ext cx="101136" cy="310153"/>
+          <a:off x="3661312" y="1446315"/>
+          <a:ext cx="104111" cy="319275"/>
         </a:xfrm>
         <a:custGeom>
           <a:avLst/>
@@ -8418,10 +6708,10 @@
                 <a:pt x="0" y="0"/>
               </a:moveTo>
               <a:lnTo>
-                <a:pt x="0" y="310153"/>
+                <a:pt x="0" y="319275"/>
               </a:lnTo>
               <a:lnTo>
-                <a:pt x="101136" y="310153"/>
+                <a:pt x="104111" y="319275"/>
               </a:lnTo>
             </a:path>
           </a:pathLst>
@@ -8462,8 +6752,8 @@
       </dsp:nvSpPr>
       <dsp:spPr>
         <a:xfrm>
-          <a:off x="3929456" y="816274"/>
-          <a:ext cx="439915" cy="141591"/>
+          <a:off x="3938943" y="953520"/>
+          <a:ext cx="513155" cy="145756"/>
         </a:xfrm>
         <a:custGeom>
           <a:avLst/>
@@ -8474,16 +6764,16 @@
           <a:pathLst>
             <a:path>
               <a:moveTo>
-                <a:pt x="439915" y="0"/>
+                <a:pt x="513155" y="0"/>
               </a:moveTo>
               <a:lnTo>
-                <a:pt x="439915" y="70795"/>
+                <a:pt x="513155" y="72878"/>
               </a:lnTo>
               <a:lnTo>
-                <a:pt x="0" y="70795"/>
+                <a:pt x="0" y="72878"/>
               </a:lnTo>
               <a:lnTo>
-                <a:pt x="0" y="141591"/>
+                <a:pt x="0" y="145756"/>
               </a:lnTo>
             </a:path>
           </a:pathLst>
@@ -8524,8 +6814,8 @@
       </dsp:nvSpPr>
       <dsp:spPr>
         <a:xfrm>
-          <a:off x="2943128" y="341652"/>
-          <a:ext cx="1426243" cy="137498"/>
+          <a:off x="2938680" y="464939"/>
+          <a:ext cx="1513418" cy="141543"/>
         </a:xfrm>
         <a:custGeom>
           <a:avLst/>
@@ -8539,13 +6829,13 @@
                 <a:pt x="0" y="0"/>
               </a:moveTo>
               <a:lnTo>
-                <a:pt x="0" y="66703"/>
+                <a:pt x="0" y="68665"/>
               </a:lnTo>
               <a:lnTo>
-                <a:pt x="1426243" y="66703"/>
+                <a:pt x="1513418" y="68665"/>
               </a:lnTo>
               <a:lnTo>
-                <a:pt x="1426243" y="137498"/>
+                <a:pt x="1513418" y="141543"/>
               </a:lnTo>
             </a:path>
           </a:pathLst>
@@ -8586,8 +6876,8 @@
       </dsp:nvSpPr>
       <dsp:spPr>
         <a:xfrm>
-          <a:off x="2675359" y="816274"/>
-          <a:ext cx="101136" cy="1746297"/>
+          <a:off x="2647960" y="953520"/>
+          <a:ext cx="104111" cy="1797658"/>
         </a:xfrm>
         <a:custGeom>
           <a:avLst/>
@@ -8601,10 +6891,10 @@
                 <a:pt x="0" y="0"/>
               </a:moveTo>
               <a:lnTo>
-                <a:pt x="0" y="1746297"/>
+                <a:pt x="0" y="1797658"/>
               </a:lnTo>
               <a:lnTo>
-                <a:pt x="101136" y="1746297"/>
+                <a:pt x="104111" y="1797658"/>
               </a:lnTo>
             </a:path>
           </a:pathLst>
@@ -8645,8 +6935,8 @@
       </dsp:nvSpPr>
       <dsp:spPr>
         <a:xfrm>
-          <a:off x="2675359" y="816274"/>
-          <a:ext cx="101136" cy="1267582"/>
+          <a:off x="2647960" y="953520"/>
+          <a:ext cx="104111" cy="1304864"/>
         </a:xfrm>
         <a:custGeom>
           <a:avLst/>
@@ -8660,10 +6950,10 @@
                 <a:pt x="0" y="0"/>
               </a:moveTo>
               <a:lnTo>
-                <a:pt x="0" y="1267582"/>
+                <a:pt x="0" y="1304864"/>
               </a:lnTo>
               <a:lnTo>
-                <a:pt x="101136" y="1267582"/>
+                <a:pt x="104111" y="1304864"/>
               </a:lnTo>
             </a:path>
           </a:pathLst>
@@ -8704,8 +6994,8 @@
       </dsp:nvSpPr>
       <dsp:spPr>
         <a:xfrm>
-          <a:off x="2675359" y="816274"/>
-          <a:ext cx="101136" cy="788867"/>
+          <a:off x="2647960" y="953520"/>
+          <a:ext cx="104111" cy="812069"/>
         </a:xfrm>
         <a:custGeom>
           <a:avLst/>
@@ -8719,10 +7009,10 @@
                 <a:pt x="0" y="0"/>
               </a:moveTo>
               <a:lnTo>
-                <a:pt x="0" y="788867"/>
+                <a:pt x="0" y="812069"/>
               </a:lnTo>
               <a:lnTo>
-                <a:pt x="101136" y="788867"/>
+                <a:pt x="104111" y="812069"/>
               </a:lnTo>
             </a:path>
           </a:pathLst>
@@ -8763,8 +7053,8 @@
       </dsp:nvSpPr>
       <dsp:spPr>
         <a:xfrm>
-          <a:off x="2675359" y="816274"/>
-          <a:ext cx="101136" cy="310153"/>
+          <a:off x="2647960" y="953520"/>
+          <a:ext cx="104111" cy="319275"/>
         </a:xfrm>
         <a:custGeom>
           <a:avLst/>
@@ -8778,10 +7068,10 @@
                 <a:pt x="0" y="0"/>
               </a:moveTo>
               <a:lnTo>
-                <a:pt x="0" y="310153"/>
+                <a:pt x="0" y="319275"/>
               </a:lnTo>
               <a:lnTo>
-                <a:pt x="101136" y="310153"/>
+                <a:pt x="104111" y="319275"/>
               </a:lnTo>
             </a:path>
           </a:pathLst>
@@ -8822,8 +7112,8 @@
       </dsp:nvSpPr>
       <dsp:spPr>
         <a:xfrm>
-          <a:off x="2897408" y="341652"/>
-          <a:ext cx="91440" cy="137498"/>
+          <a:off x="2879871" y="464939"/>
+          <a:ext cx="91440" cy="141543"/>
         </a:xfrm>
         <a:custGeom>
           <a:avLst/>
@@ -8834,16 +7124,16 @@
           <a:pathLst>
             <a:path>
               <a:moveTo>
-                <a:pt x="45720" y="0"/>
+                <a:pt x="58809" y="0"/>
               </a:moveTo>
               <a:lnTo>
-                <a:pt x="45720" y="66703"/>
+                <a:pt x="58809" y="68665"/>
               </a:lnTo>
               <a:lnTo>
-                <a:pt x="47649" y="66703"/>
+                <a:pt x="45720" y="68665"/>
               </a:lnTo>
               <a:lnTo>
-                <a:pt x="47649" y="137498"/>
+                <a:pt x="45720" y="141543"/>
               </a:lnTo>
             </a:path>
           </a:pathLst>
@@ -8884,8 +7174,8 @@
       </dsp:nvSpPr>
       <dsp:spPr>
         <a:xfrm>
-          <a:off x="1859521" y="816274"/>
-          <a:ext cx="101136" cy="1746297"/>
+          <a:off x="1808127" y="953520"/>
+          <a:ext cx="104111" cy="1797658"/>
         </a:xfrm>
         <a:custGeom>
           <a:avLst/>
@@ -8899,10 +7189,10 @@
                 <a:pt x="0" y="0"/>
               </a:moveTo>
               <a:lnTo>
-                <a:pt x="0" y="1746297"/>
+                <a:pt x="0" y="1797658"/>
               </a:lnTo>
               <a:lnTo>
-                <a:pt x="101136" y="1746297"/>
+                <a:pt x="104111" y="1797658"/>
               </a:lnTo>
             </a:path>
           </a:pathLst>
@@ -8943,8 +7233,8 @@
       </dsp:nvSpPr>
       <dsp:spPr>
         <a:xfrm>
-          <a:off x="1859521" y="816274"/>
-          <a:ext cx="101136" cy="1267582"/>
+          <a:off x="1808127" y="953520"/>
+          <a:ext cx="104111" cy="1304864"/>
         </a:xfrm>
         <a:custGeom>
           <a:avLst/>
@@ -8958,10 +7248,10 @@
                 <a:pt x="0" y="0"/>
               </a:moveTo>
               <a:lnTo>
-                <a:pt x="0" y="1267582"/>
+                <a:pt x="0" y="1304864"/>
               </a:lnTo>
               <a:lnTo>
-                <a:pt x="101136" y="1267582"/>
+                <a:pt x="104111" y="1304864"/>
               </a:lnTo>
             </a:path>
           </a:pathLst>
@@ -9002,8 +7292,8 @@
       </dsp:nvSpPr>
       <dsp:spPr>
         <a:xfrm>
-          <a:off x="1859521" y="816274"/>
-          <a:ext cx="101136" cy="788867"/>
+          <a:off x="1808127" y="953520"/>
+          <a:ext cx="104111" cy="812069"/>
         </a:xfrm>
         <a:custGeom>
           <a:avLst/>
@@ -9017,10 +7307,10 @@
                 <a:pt x="0" y="0"/>
               </a:moveTo>
               <a:lnTo>
-                <a:pt x="0" y="788867"/>
+                <a:pt x="0" y="812069"/>
               </a:lnTo>
               <a:lnTo>
-                <a:pt x="101136" y="788867"/>
+                <a:pt x="104111" y="812069"/>
               </a:lnTo>
             </a:path>
           </a:pathLst>
@@ -9061,8 +7351,8 @@
       </dsp:nvSpPr>
       <dsp:spPr>
         <a:xfrm>
-          <a:off x="1859521" y="816274"/>
-          <a:ext cx="101136" cy="310153"/>
+          <a:off x="1808127" y="953520"/>
+          <a:ext cx="104111" cy="319275"/>
         </a:xfrm>
         <a:custGeom>
           <a:avLst/>
@@ -9076,10 +7366,10 @@
                 <a:pt x="0" y="0"/>
               </a:moveTo>
               <a:lnTo>
-                <a:pt x="0" y="310153"/>
+                <a:pt x="0" y="319275"/>
               </a:lnTo>
               <a:lnTo>
-                <a:pt x="101136" y="310153"/>
+                <a:pt x="104111" y="319275"/>
               </a:lnTo>
             </a:path>
           </a:pathLst>
@@ -9120,8 +7410,8 @@
       </dsp:nvSpPr>
       <dsp:spPr>
         <a:xfrm>
-          <a:off x="2129219" y="341652"/>
-          <a:ext cx="813908" cy="137498"/>
+          <a:off x="2085758" y="464939"/>
+          <a:ext cx="852922" cy="141543"/>
         </a:xfrm>
         <a:custGeom>
           <a:avLst/>
@@ -9132,16 +7422,16 @@
           <a:pathLst>
             <a:path>
               <a:moveTo>
-                <a:pt x="813908" y="0"/>
+                <a:pt x="852922" y="0"/>
               </a:moveTo>
               <a:lnTo>
-                <a:pt x="813908" y="66703"/>
+                <a:pt x="852922" y="68665"/>
               </a:lnTo>
               <a:lnTo>
-                <a:pt x="0" y="66703"/>
+                <a:pt x="0" y="68665"/>
               </a:lnTo>
               <a:lnTo>
-                <a:pt x="0" y="137498"/>
+                <a:pt x="0" y="141543"/>
               </a:lnTo>
             </a:path>
           </a:pathLst>
@@ -9182,8 +7472,8 @@
       </dsp:nvSpPr>
       <dsp:spPr>
         <a:xfrm>
-          <a:off x="989157" y="816274"/>
-          <a:ext cx="101136" cy="1267582"/>
+          <a:off x="912164" y="953520"/>
+          <a:ext cx="104111" cy="1304864"/>
         </a:xfrm>
         <a:custGeom>
           <a:avLst/>
@@ -9197,10 +7487,10 @@
                 <a:pt x="0" y="0"/>
               </a:moveTo>
               <a:lnTo>
-                <a:pt x="0" y="1267582"/>
+                <a:pt x="0" y="1304864"/>
               </a:lnTo>
               <a:lnTo>
-                <a:pt x="101136" y="1267582"/>
+                <a:pt x="104111" y="1304864"/>
               </a:lnTo>
             </a:path>
           </a:pathLst>
@@ -9241,8 +7531,8 @@
       </dsp:nvSpPr>
       <dsp:spPr>
         <a:xfrm>
-          <a:off x="989157" y="816274"/>
-          <a:ext cx="101136" cy="788867"/>
+          <a:off x="912164" y="953520"/>
+          <a:ext cx="104111" cy="812069"/>
         </a:xfrm>
         <a:custGeom>
           <a:avLst/>
@@ -9256,10 +7546,10 @@
                 <a:pt x="0" y="0"/>
               </a:moveTo>
               <a:lnTo>
-                <a:pt x="0" y="788867"/>
+                <a:pt x="0" y="812069"/>
               </a:lnTo>
               <a:lnTo>
-                <a:pt x="101136" y="788867"/>
+                <a:pt x="104111" y="812069"/>
               </a:lnTo>
             </a:path>
           </a:pathLst>
@@ -9300,8 +7590,8 @@
       </dsp:nvSpPr>
       <dsp:spPr>
         <a:xfrm>
-          <a:off x="989157" y="816274"/>
-          <a:ext cx="101136" cy="310153"/>
+          <a:off x="912164" y="953520"/>
+          <a:ext cx="104111" cy="319275"/>
         </a:xfrm>
         <a:custGeom>
           <a:avLst/>
@@ -9315,10 +7605,10 @@
                 <a:pt x="0" y="0"/>
               </a:moveTo>
               <a:lnTo>
-                <a:pt x="0" y="310153"/>
+                <a:pt x="0" y="319275"/>
               </a:lnTo>
               <a:lnTo>
-                <a:pt x="101136" y="310153"/>
+                <a:pt x="104111" y="319275"/>
               </a:lnTo>
             </a:path>
           </a:pathLst>
@@ -9359,8 +7649,8 @@
       </dsp:nvSpPr>
       <dsp:spPr>
         <a:xfrm>
-          <a:off x="1258855" y="341652"/>
-          <a:ext cx="1684272" cy="137498"/>
+          <a:off x="1189795" y="464939"/>
+          <a:ext cx="1748885" cy="141543"/>
         </a:xfrm>
         <a:custGeom>
           <a:avLst/>
@@ -9371,16 +7661,16 @@
           <a:pathLst>
             <a:path>
               <a:moveTo>
-                <a:pt x="1684272" y="0"/>
+                <a:pt x="1748885" y="0"/>
               </a:moveTo>
               <a:lnTo>
-                <a:pt x="1684272" y="66703"/>
+                <a:pt x="1748885" y="68665"/>
               </a:lnTo>
               <a:lnTo>
-                <a:pt x="0" y="66703"/>
+                <a:pt x="0" y="68665"/>
               </a:lnTo>
               <a:lnTo>
-                <a:pt x="0" y="137498"/>
+                <a:pt x="0" y="141543"/>
               </a:lnTo>
             </a:path>
           </a:pathLst>
@@ -9421,8 +7711,8 @@
       </dsp:nvSpPr>
       <dsp:spPr>
         <a:xfrm>
-          <a:off x="173319" y="816274"/>
-          <a:ext cx="101136" cy="788867"/>
+          <a:off x="72331" y="953520"/>
+          <a:ext cx="104111" cy="812069"/>
         </a:xfrm>
         <a:custGeom>
           <a:avLst/>
@@ -9436,10 +7726,10 @@
                 <a:pt x="0" y="0"/>
               </a:moveTo>
               <a:lnTo>
-                <a:pt x="0" y="788867"/>
+                <a:pt x="0" y="812069"/>
               </a:lnTo>
               <a:lnTo>
-                <a:pt x="101136" y="788867"/>
+                <a:pt x="104111" y="812069"/>
               </a:lnTo>
             </a:path>
           </a:pathLst>
@@ -9480,8 +7770,8 @@
       </dsp:nvSpPr>
       <dsp:spPr>
         <a:xfrm>
-          <a:off x="173319" y="816274"/>
-          <a:ext cx="101136" cy="310153"/>
+          <a:off x="72331" y="953520"/>
+          <a:ext cx="104111" cy="319275"/>
         </a:xfrm>
         <a:custGeom>
           <a:avLst/>
@@ -9495,10 +7785,10 @@
                 <a:pt x="0" y="0"/>
               </a:moveTo>
               <a:lnTo>
-                <a:pt x="0" y="310153"/>
+                <a:pt x="0" y="319275"/>
               </a:lnTo>
               <a:lnTo>
-                <a:pt x="101136" y="310153"/>
+                <a:pt x="104111" y="319275"/>
               </a:lnTo>
             </a:path>
           </a:pathLst>
@@ -9539,8 +7829,8 @@
       </dsp:nvSpPr>
       <dsp:spPr>
         <a:xfrm>
-          <a:off x="443018" y="341652"/>
-          <a:ext cx="2500110" cy="137498"/>
+          <a:off x="349962" y="464939"/>
+          <a:ext cx="2588718" cy="141543"/>
         </a:xfrm>
         <a:custGeom>
           <a:avLst/>
@@ -9551,16 +7841,16 @@
           <a:pathLst>
             <a:path>
               <a:moveTo>
-                <a:pt x="2500110" y="0"/>
+                <a:pt x="2588718" y="0"/>
               </a:moveTo>
               <a:lnTo>
-                <a:pt x="2500110" y="66703"/>
+                <a:pt x="2588718" y="68665"/>
               </a:lnTo>
               <a:lnTo>
-                <a:pt x="0" y="66703"/>
+                <a:pt x="0" y="68665"/>
               </a:lnTo>
               <a:lnTo>
-                <a:pt x="0" y="137498"/>
+                <a:pt x="0" y="141543"/>
               </a:lnTo>
             </a:path>
           </a:pathLst>
@@ -9601,8 +7891,8 @@
       </dsp:nvSpPr>
       <dsp:spPr>
         <a:xfrm>
-          <a:off x="2504784" y="4529"/>
-          <a:ext cx="876688" cy="337123"/>
+          <a:off x="2487443" y="117900"/>
+          <a:ext cx="902473" cy="347038"/>
         </a:xfrm>
         <a:prstGeom prst="rect">
           <a:avLst/>
@@ -9649,7 +7939,7 @@
         </a:bodyPr>
         <a:lstStyle/>
         <a:p>
-          <a:pPr lvl="0" algn="ctr" defTabSz="311150">
+          <a:pPr marL="0" lvl="0" indent="0" algn="ctr" defTabSz="311150">
             <a:lnSpc>
               <a:spcPct val="90000"/>
             </a:lnSpc>
@@ -9659,6 +7949,7 @@
             <a:spcAft>
               <a:spcPct val="35000"/>
             </a:spcAft>
+            <a:buNone/>
           </a:pPr>
           <a:r>
             <a:rPr lang="de-DE" sz="700" kern="1200">
@@ -9669,8 +7960,8 @@
         </a:p>
       </dsp:txBody>
       <dsp:txXfrm>
-        <a:off x="2504784" y="4529"/>
-        <a:ext cx="876688" cy="337123"/>
+        <a:off x="2487443" y="117900"/>
+        <a:ext cx="902473" cy="347038"/>
       </dsp:txXfrm>
     </dsp:sp>
     <dsp:sp modelId="{DDB37D0A-2DE7-42D1-9C87-AA609115BB86}">
@@ -9680,8 +7971,8 @@
       </dsp:nvSpPr>
       <dsp:spPr>
         <a:xfrm>
-          <a:off x="105895" y="479151"/>
-          <a:ext cx="674246" cy="337123"/>
+          <a:off x="2923" y="606482"/>
+          <a:ext cx="694076" cy="347038"/>
         </a:xfrm>
         <a:prstGeom prst="rect">
           <a:avLst/>
@@ -9728,7 +8019,7 @@
         </a:bodyPr>
         <a:lstStyle/>
         <a:p>
-          <a:pPr lvl="0" algn="ctr" defTabSz="311150">
+          <a:pPr marL="0" lvl="0" indent="0" algn="ctr" defTabSz="311150">
             <a:lnSpc>
               <a:spcPct val="90000"/>
             </a:lnSpc>
@@ -9738,6 +8029,7 @@
             <a:spcAft>
               <a:spcPct val="35000"/>
             </a:spcAft>
+            <a:buNone/>
           </a:pPr>
           <a:r>
             <a:rPr lang="de-DE" sz="700" kern="1200">
@@ -9748,8 +8040,8 @@
         </a:p>
       </dsp:txBody>
       <dsp:txXfrm>
-        <a:off x="105895" y="479151"/>
-        <a:ext cx="674246" cy="337123"/>
+        <a:off x="2923" y="606482"/>
+        <a:ext cx="694076" cy="347038"/>
       </dsp:txXfrm>
     </dsp:sp>
     <dsp:sp modelId="{85F61BAC-0EC7-4B05-8CCA-FEE7B4FEFF48}">
@@ -9759,8 +8051,8 @@
       </dsp:nvSpPr>
       <dsp:spPr>
         <a:xfrm>
-          <a:off x="274456" y="957865"/>
-          <a:ext cx="674246" cy="337123"/>
+          <a:off x="176443" y="1099276"/>
+          <a:ext cx="694076" cy="347038"/>
         </a:xfrm>
         <a:prstGeom prst="rect">
           <a:avLst/>
@@ -9807,7 +8099,7 @@
         </a:bodyPr>
         <a:lstStyle/>
         <a:p>
-          <a:pPr lvl="0" algn="ctr" defTabSz="311150">
+          <a:pPr marL="0" lvl="0" indent="0" algn="ctr" defTabSz="311150">
             <a:lnSpc>
               <a:spcPct val="90000"/>
             </a:lnSpc>
@@ -9817,6 +8109,7 @@
             <a:spcAft>
               <a:spcPct val="35000"/>
             </a:spcAft>
+            <a:buNone/>
           </a:pPr>
           <a:r>
             <a:rPr lang="de-DE" sz="700" kern="1200">
@@ -9827,8 +8120,8 @@
         </a:p>
       </dsp:txBody>
       <dsp:txXfrm>
-        <a:off x="274456" y="957865"/>
-        <a:ext cx="674246" cy="337123"/>
+        <a:off x="176443" y="1099276"/>
+        <a:ext cx="694076" cy="347038"/>
       </dsp:txXfrm>
     </dsp:sp>
     <dsp:sp modelId="{A5E9C25F-241B-4425-ACC1-9469CFF8E61B}">
@@ -9838,8 +8131,8 @@
       </dsp:nvSpPr>
       <dsp:spPr>
         <a:xfrm>
-          <a:off x="274456" y="1436580"/>
-          <a:ext cx="674246" cy="337123"/>
+          <a:off x="176443" y="1592071"/>
+          <a:ext cx="694076" cy="347038"/>
         </a:xfrm>
         <a:prstGeom prst="rect">
           <a:avLst/>
@@ -9886,7 +8179,7 @@
         </a:bodyPr>
         <a:lstStyle/>
         <a:p>
-          <a:pPr lvl="0" algn="ctr" defTabSz="311150">
+          <a:pPr marL="0" lvl="0" indent="0" algn="ctr" defTabSz="311150">
             <a:lnSpc>
               <a:spcPct val="90000"/>
             </a:lnSpc>
@@ -9896,6 +8189,7 @@
             <a:spcAft>
               <a:spcPct val="35000"/>
             </a:spcAft>
+            <a:buNone/>
           </a:pPr>
           <a:r>
             <a:rPr lang="de-DE" sz="700" kern="1200">
@@ -9906,8 +8200,8 @@
         </a:p>
       </dsp:txBody>
       <dsp:txXfrm>
-        <a:off x="274456" y="1436580"/>
-        <a:ext cx="674246" cy="337123"/>
+        <a:off x="176443" y="1592071"/>
+        <a:ext cx="694076" cy="347038"/>
       </dsp:txXfrm>
     </dsp:sp>
     <dsp:sp modelId="{A3EECADB-142F-42B9-B8E6-52809712FDAF}">
@@ -9917,8 +8211,8 @@
       </dsp:nvSpPr>
       <dsp:spPr>
         <a:xfrm>
-          <a:off x="921732" y="479151"/>
-          <a:ext cx="674246" cy="337123"/>
+          <a:off x="842756" y="606482"/>
+          <a:ext cx="694076" cy="347038"/>
         </a:xfrm>
         <a:prstGeom prst="rect">
           <a:avLst/>
@@ -9965,7 +8259,7 @@
         </a:bodyPr>
         <a:lstStyle/>
         <a:p>
-          <a:pPr lvl="0" algn="ctr" defTabSz="311150">
+          <a:pPr marL="0" lvl="0" indent="0" algn="ctr" defTabSz="311150">
             <a:lnSpc>
               <a:spcPct val="90000"/>
             </a:lnSpc>
@@ -9975,6 +8269,7 @@
             <a:spcAft>
               <a:spcPct val="35000"/>
             </a:spcAft>
+            <a:buNone/>
           </a:pPr>
           <a:r>
             <a:rPr lang="de-DE" sz="700" kern="1200">
@@ -9985,8 +8280,8 @@
         </a:p>
       </dsp:txBody>
       <dsp:txXfrm>
-        <a:off x="921732" y="479151"/>
-        <a:ext cx="674246" cy="337123"/>
+        <a:off x="842756" y="606482"/>
+        <a:ext cx="694076" cy="347038"/>
       </dsp:txXfrm>
     </dsp:sp>
     <dsp:sp modelId="{EBC927BA-FFAF-4F1D-93EE-2C8E8960E270}">
@@ -9996,8 +8291,8 @@
       </dsp:nvSpPr>
       <dsp:spPr>
         <a:xfrm>
-          <a:off x="1090294" y="957865"/>
-          <a:ext cx="728772" cy="337123"/>
+          <a:off x="1016275" y="1099276"/>
+          <a:ext cx="750206" cy="347038"/>
         </a:xfrm>
         <a:prstGeom prst="rect">
           <a:avLst/>
@@ -10044,7 +8339,7 @@
         </a:bodyPr>
         <a:lstStyle/>
         <a:p>
-          <a:pPr lvl="0" algn="ctr" defTabSz="311150">
+          <a:pPr marL="0" lvl="0" indent="0" algn="ctr" defTabSz="311150">
             <a:lnSpc>
               <a:spcPct val="90000"/>
             </a:lnSpc>
@@ -10054,6 +8349,7 @@
             <a:spcAft>
               <a:spcPct val="35000"/>
             </a:spcAft>
+            <a:buNone/>
           </a:pPr>
           <a:r>
             <a:rPr lang="de-DE" sz="700" kern="1200">
@@ -10064,8 +8360,8 @@
         </a:p>
       </dsp:txBody>
       <dsp:txXfrm>
-        <a:off x="1090294" y="957865"/>
-        <a:ext cx="728772" cy="337123"/>
+        <a:off x="1016275" y="1099276"/>
+        <a:ext cx="750206" cy="347038"/>
       </dsp:txXfrm>
     </dsp:sp>
     <dsp:sp modelId="{1AFB92BD-69AA-42DC-BAA9-13D951A7CA6C}">
@@ -10075,8 +8371,8 @@
       </dsp:nvSpPr>
       <dsp:spPr>
         <a:xfrm>
-          <a:off x="1090294" y="1436580"/>
-          <a:ext cx="674246" cy="337123"/>
+          <a:off x="1016275" y="1592071"/>
+          <a:ext cx="694076" cy="347038"/>
         </a:xfrm>
         <a:prstGeom prst="rect">
           <a:avLst/>
@@ -10123,7 +8419,7 @@
         </a:bodyPr>
         <a:lstStyle/>
         <a:p>
-          <a:pPr lvl="0" algn="ctr" defTabSz="311150">
+          <a:pPr marL="0" lvl="0" indent="0" algn="ctr" defTabSz="311150">
             <a:lnSpc>
               <a:spcPct val="90000"/>
             </a:lnSpc>
@@ -10133,6 +8429,7 @@
             <a:spcAft>
               <a:spcPct val="35000"/>
             </a:spcAft>
+            <a:buNone/>
           </a:pPr>
           <a:r>
             <a:rPr lang="de-DE" sz="700" kern="1200">
@@ -10143,8 +8440,8 @@
         </a:p>
       </dsp:txBody>
       <dsp:txXfrm>
-        <a:off x="1090294" y="1436580"/>
-        <a:ext cx="674246" cy="337123"/>
+        <a:off x="1016275" y="1592071"/>
+        <a:ext cx="694076" cy="347038"/>
       </dsp:txXfrm>
     </dsp:sp>
     <dsp:sp modelId="{FA167C22-9AFE-40CD-89EF-E948CCF227B4}">
@@ -10154,8 +8451,8 @@
       </dsp:nvSpPr>
       <dsp:spPr>
         <a:xfrm>
-          <a:off x="1090294" y="1915295"/>
-          <a:ext cx="674246" cy="337123"/>
+          <a:off x="1016275" y="2084866"/>
+          <a:ext cx="694076" cy="347038"/>
         </a:xfrm>
         <a:prstGeom prst="rect">
           <a:avLst/>
@@ -10202,7 +8499,7 @@
         </a:bodyPr>
         <a:lstStyle/>
         <a:p>
-          <a:pPr lvl="0" algn="ctr" defTabSz="311150">
+          <a:pPr marL="0" lvl="0" indent="0" algn="ctr" defTabSz="311150">
             <a:lnSpc>
               <a:spcPct val="90000"/>
             </a:lnSpc>
@@ -10212,6 +8509,7 @@
             <a:spcAft>
               <a:spcPct val="35000"/>
             </a:spcAft>
+            <a:buNone/>
           </a:pPr>
           <a:r>
             <a:rPr lang="de-DE" sz="700" kern="1200">
@@ -10222,8 +8520,8 @@
         </a:p>
       </dsp:txBody>
       <dsp:txXfrm>
-        <a:off x="1090294" y="1915295"/>
-        <a:ext cx="674246" cy="337123"/>
+        <a:off x="1016275" y="2084866"/>
+        <a:ext cx="694076" cy="347038"/>
       </dsp:txXfrm>
     </dsp:sp>
     <dsp:sp modelId="{F5052266-1CD1-497F-B45F-65EAEBB3438C}">
@@ -10233,8 +8531,8 @@
       </dsp:nvSpPr>
       <dsp:spPr>
         <a:xfrm>
-          <a:off x="1792096" y="479151"/>
-          <a:ext cx="674246" cy="337123"/>
+          <a:off x="1738719" y="606482"/>
+          <a:ext cx="694076" cy="347038"/>
         </a:xfrm>
         <a:prstGeom prst="rect">
           <a:avLst/>
@@ -10281,7 +8579,7 @@
         </a:bodyPr>
         <a:lstStyle/>
         <a:p>
-          <a:pPr lvl="0" algn="ctr" defTabSz="311150">
+          <a:pPr marL="0" lvl="0" indent="0" algn="ctr" defTabSz="311150">
             <a:lnSpc>
               <a:spcPct val="90000"/>
             </a:lnSpc>
@@ -10291,6 +8589,7 @@
             <a:spcAft>
               <a:spcPct val="35000"/>
             </a:spcAft>
+            <a:buNone/>
           </a:pPr>
           <a:r>
             <a:rPr lang="de-DE" sz="700" kern="1200">
@@ -10301,8 +8600,8 @@
         </a:p>
       </dsp:txBody>
       <dsp:txXfrm>
-        <a:off x="1792096" y="479151"/>
-        <a:ext cx="674246" cy="337123"/>
+        <a:off x="1738719" y="606482"/>
+        <a:ext cx="694076" cy="347038"/>
       </dsp:txXfrm>
     </dsp:sp>
     <dsp:sp modelId="{33A1CBFF-58EC-4885-BEF6-490FD4F35A42}">
@@ -10312,8 +8611,8 @@
       </dsp:nvSpPr>
       <dsp:spPr>
         <a:xfrm>
-          <a:off x="1960658" y="957865"/>
-          <a:ext cx="674246" cy="337123"/>
+          <a:off x="1912238" y="1099276"/>
+          <a:ext cx="694076" cy="347038"/>
         </a:xfrm>
         <a:prstGeom prst="rect">
           <a:avLst/>
@@ -10360,7 +8659,7 @@
         </a:bodyPr>
         <a:lstStyle/>
         <a:p>
-          <a:pPr lvl="0" algn="ctr" defTabSz="311150">
+          <a:pPr marL="0" lvl="0" indent="0" algn="ctr" defTabSz="311150">
             <a:lnSpc>
               <a:spcPct val="90000"/>
             </a:lnSpc>
@@ -10370,6 +8669,7 @@
             <a:spcAft>
               <a:spcPct val="35000"/>
             </a:spcAft>
+            <a:buNone/>
           </a:pPr>
           <a:r>
             <a:rPr lang="de-DE" sz="700" kern="1200">
@@ -10380,8 +8680,8 @@
         </a:p>
       </dsp:txBody>
       <dsp:txXfrm>
-        <a:off x="1960658" y="957865"/>
-        <a:ext cx="674246" cy="337123"/>
+        <a:off x="1912238" y="1099276"/>
+        <a:ext cx="694076" cy="347038"/>
       </dsp:txXfrm>
     </dsp:sp>
     <dsp:sp modelId="{71236602-8B6B-415D-B1B8-572D8BECE709}">
@@ -10391,8 +8691,8 @@
       </dsp:nvSpPr>
       <dsp:spPr>
         <a:xfrm>
-          <a:off x="1960658" y="1436580"/>
-          <a:ext cx="674246" cy="337123"/>
+          <a:off x="1912238" y="1592071"/>
+          <a:ext cx="694076" cy="347038"/>
         </a:xfrm>
         <a:prstGeom prst="rect">
           <a:avLst/>
@@ -10439,7 +8739,7 @@
         </a:bodyPr>
         <a:lstStyle/>
         <a:p>
-          <a:pPr lvl="0" algn="ctr" defTabSz="311150">
+          <a:pPr marL="0" lvl="0" indent="0" algn="ctr" defTabSz="311150">
             <a:lnSpc>
               <a:spcPct val="90000"/>
             </a:lnSpc>
@@ -10449,6 +8749,7 @@
             <a:spcAft>
               <a:spcPct val="35000"/>
             </a:spcAft>
+            <a:buNone/>
           </a:pPr>
           <a:r>
             <a:rPr lang="de-DE" sz="700" kern="1200">
@@ -10459,8 +8760,8 @@
         </a:p>
       </dsp:txBody>
       <dsp:txXfrm>
-        <a:off x="1960658" y="1436580"/>
-        <a:ext cx="674246" cy="337123"/>
+        <a:off x="1912238" y="1592071"/>
+        <a:ext cx="694076" cy="347038"/>
       </dsp:txXfrm>
     </dsp:sp>
     <dsp:sp modelId="{933234AA-03EC-4D56-9EF4-5F65244E6203}">
@@ -10470,8 +8771,8 @@
       </dsp:nvSpPr>
       <dsp:spPr>
         <a:xfrm>
-          <a:off x="1960658" y="1915295"/>
-          <a:ext cx="674246" cy="337123"/>
+          <a:off x="1912238" y="2084866"/>
+          <a:ext cx="694076" cy="347038"/>
         </a:xfrm>
         <a:prstGeom prst="rect">
           <a:avLst/>
@@ -10518,7 +8819,7 @@
         </a:bodyPr>
         <a:lstStyle/>
         <a:p>
-          <a:pPr lvl="0" algn="ctr" defTabSz="311150">
+          <a:pPr marL="0" lvl="0" indent="0" algn="ctr" defTabSz="311150">
             <a:lnSpc>
               <a:spcPct val="90000"/>
             </a:lnSpc>
@@ -10528,6 +8829,7 @@
             <a:spcAft>
               <a:spcPct val="35000"/>
             </a:spcAft>
+            <a:buNone/>
           </a:pPr>
           <a:r>
             <a:rPr lang="de-DE" sz="700" kern="1200">
@@ -10538,8 +8840,8 @@
         </a:p>
       </dsp:txBody>
       <dsp:txXfrm>
-        <a:off x="1960658" y="1915295"/>
-        <a:ext cx="674246" cy="337123"/>
+        <a:off x="1912238" y="2084866"/>
+        <a:ext cx="694076" cy="347038"/>
       </dsp:txXfrm>
     </dsp:sp>
     <dsp:sp modelId="{6F913C68-630A-4B8F-BA0B-B0F2789EA684}">
@@ -10549,8 +8851,8 @@
       </dsp:nvSpPr>
       <dsp:spPr>
         <a:xfrm>
-          <a:off x="1960658" y="2394009"/>
-          <a:ext cx="674246" cy="337123"/>
+          <a:off x="1912238" y="2577660"/>
+          <a:ext cx="694076" cy="347038"/>
         </a:xfrm>
         <a:prstGeom prst="rect">
           <a:avLst/>
@@ -10597,7 +8899,7 @@
         </a:bodyPr>
         <a:lstStyle/>
         <a:p>
-          <a:pPr lvl="0" algn="ctr" defTabSz="311150">
+          <a:pPr marL="0" lvl="0" indent="0" algn="ctr" defTabSz="311150">
             <a:lnSpc>
               <a:spcPct val="90000"/>
             </a:lnSpc>
@@ -10607,6 +8909,7 @@
             <a:spcAft>
               <a:spcPct val="35000"/>
             </a:spcAft>
+            <a:buNone/>
           </a:pPr>
           <a:r>
             <a:rPr lang="de-DE" sz="700" kern="1200">
@@ -10617,8 +8920,8 @@
         </a:p>
       </dsp:txBody>
       <dsp:txXfrm>
-        <a:off x="1960658" y="2394009"/>
-        <a:ext cx="674246" cy="337123"/>
+        <a:off x="1912238" y="2577660"/>
+        <a:ext cx="694076" cy="347038"/>
       </dsp:txXfrm>
     </dsp:sp>
     <dsp:sp modelId="{1DD8ABF9-9C83-4D02-A208-9CA38FB75730}">
@@ -10628,8 +8931,8 @@
       </dsp:nvSpPr>
       <dsp:spPr>
         <a:xfrm>
-          <a:off x="2607934" y="479151"/>
-          <a:ext cx="674246" cy="337123"/>
+          <a:off x="2578552" y="606482"/>
+          <a:ext cx="694076" cy="347038"/>
         </a:xfrm>
         <a:prstGeom prst="rect">
           <a:avLst/>
@@ -10676,7 +8979,7 @@
         </a:bodyPr>
         <a:lstStyle/>
         <a:p>
-          <a:pPr lvl="0" algn="ctr" defTabSz="311150">
+          <a:pPr marL="0" lvl="0" indent="0" algn="ctr" defTabSz="311150">
             <a:lnSpc>
               <a:spcPct val="90000"/>
             </a:lnSpc>
@@ -10686,6 +8989,7 @@
             <a:spcAft>
               <a:spcPct val="35000"/>
             </a:spcAft>
+            <a:buNone/>
           </a:pPr>
           <a:r>
             <a:rPr lang="de-DE" sz="700" kern="1200">
@@ -10696,8 +9000,8 @@
         </a:p>
       </dsp:txBody>
       <dsp:txXfrm>
-        <a:off x="2607934" y="479151"/>
-        <a:ext cx="674246" cy="337123"/>
+        <a:off x="2578552" y="606482"/>
+        <a:ext cx="694076" cy="347038"/>
       </dsp:txXfrm>
     </dsp:sp>
     <dsp:sp modelId="{F45BC0F4-30B1-42ED-B929-961DBD5BA085}">
@@ -10707,8 +9011,8 @@
       </dsp:nvSpPr>
       <dsp:spPr>
         <a:xfrm>
-          <a:off x="2776496" y="957865"/>
-          <a:ext cx="674246" cy="337123"/>
+          <a:off x="2752071" y="1099276"/>
+          <a:ext cx="694076" cy="347038"/>
         </a:xfrm>
         <a:prstGeom prst="rect">
           <a:avLst/>
@@ -10755,7 +9059,7 @@
         </a:bodyPr>
         <a:lstStyle/>
         <a:p>
-          <a:pPr lvl="0" algn="ctr" defTabSz="311150">
+          <a:pPr marL="0" lvl="0" indent="0" algn="ctr" defTabSz="311150">
             <a:lnSpc>
               <a:spcPct val="90000"/>
             </a:lnSpc>
@@ -10765,6 +9069,7 @@
             <a:spcAft>
               <a:spcPct val="35000"/>
             </a:spcAft>
+            <a:buNone/>
           </a:pPr>
           <a:r>
             <a:rPr lang="de-DE" sz="700" kern="1200">
@@ -10775,8 +9080,8 @@
         </a:p>
       </dsp:txBody>
       <dsp:txXfrm>
-        <a:off x="2776496" y="957865"/>
-        <a:ext cx="674246" cy="337123"/>
+        <a:off x="2752071" y="1099276"/>
+        <a:ext cx="694076" cy="347038"/>
       </dsp:txXfrm>
     </dsp:sp>
     <dsp:sp modelId="{AA55CDDA-302B-4783-98DA-BA326179C723}">
@@ -10786,8 +9091,8 @@
       </dsp:nvSpPr>
       <dsp:spPr>
         <a:xfrm>
-          <a:off x="2776496" y="1436580"/>
-          <a:ext cx="674246" cy="337123"/>
+          <a:off x="2752071" y="1592071"/>
+          <a:ext cx="694076" cy="347038"/>
         </a:xfrm>
         <a:prstGeom prst="rect">
           <a:avLst/>
@@ -10834,7 +9139,7 @@
         </a:bodyPr>
         <a:lstStyle/>
         <a:p>
-          <a:pPr lvl="0" algn="ctr" defTabSz="311150">
+          <a:pPr marL="0" lvl="0" indent="0" algn="ctr" defTabSz="311150">
             <a:lnSpc>
               <a:spcPct val="90000"/>
             </a:lnSpc>
@@ -10844,6 +9149,7 @@
             <a:spcAft>
               <a:spcPct val="35000"/>
             </a:spcAft>
+            <a:buNone/>
           </a:pPr>
           <a:r>
             <a:rPr lang="de-DE" sz="700" kern="1200">
@@ -10854,8 +9160,8 @@
         </a:p>
       </dsp:txBody>
       <dsp:txXfrm>
-        <a:off x="2776496" y="1436580"/>
-        <a:ext cx="674246" cy="337123"/>
+        <a:off x="2752071" y="1592071"/>
+        <a:ext cx="694076" cy="347038"/>
       </dsp:txXfrm>
     </dsp:sp>
     <dsp:sp modelId="{A47E0A6A-AF8C-4636-A05B-BBADA5D66216}">
@@ -10865,8 +9171,8 @@
       </dsp:nvSpPr>
       <dsp:spPr>
         <a:xfrm>
-          <a:off x="2776496" y="1915295"/>
-          <a:ext cx="674246" cy="337123"/>
+          <a:off x="2752071" y="2084866"/>
+          <a:ext cx="694076" cy="347038"/>
         </a:xfrm>
         <a:prstGeom prst="rect">
           <a:avLst/>
@@ -10913,7 +9219,7 @@
         </a:bodyPr>
         <a:lstStyle/>
         <a:p>
-          <a:pPr lvl="0" algn="ctr" defTabSz="311150">
+          <a:pPr marL="0" lvl="0" indent="0" algn="ctr" defTabSz="311150">
             <a:lnSpc>
               <a:spcPct val="90000"/>
             </a:lnSpc>
@@ -10923,6 +9229,7 @@
             <a:spcAft>
               <a:spcPct val="35000"/>
             </a:spcAft>
+            <a:buNone/>
           </a:pPr>
           <a:r>
             <a:rPr lang="de-DE" sz="700" kern="1200">
@@ -10933,8 +9240,8 @@
         </a:p>
       </dsp:txBody>
       <dsp:txXfrm>
-        <a:off x="2776496" y="1915295"/>
-        <a:ext cx="674246" cy="337123"/>
+        <a:off x="2752071" y="2084866"/>
+        <a:ext cx="694076" cy="347038"/>
       </dsp:txXfrm>
     </dsp:sp>
     <dsp:sp modelId="{BF4EA16D-2828-4635-A408-BD4CB55B3E2A}">
@@ -10944,8 +9251,8 @@
       </dsp:nvSpPr>
       <dsp:spPr>
         <a:xfrm>
-          <a:off x="2776496" y="2394009"/>
-          <a:ext cx="674246" cy="337123"/>
+          <a:off x="2752071" y="2577660"/>
+          <a:ext cx="694076" cy="347038"/>
         </a:xfrm>
         <a:prstGeom prst="rect">
           <a:avLst/>
@@ -10992,7 +9299,7 @@
         </a:bodyPr>
         <a:lstStyle/>
         <a:p>
-          <a:pPr lvl="0" algn="ctr" defTabSz="311150">
+          <a:pPr marL="0" lvl="0" indent="0" algn="ctr" defTabSz="311150">
             <a:lnSpc>
               <a:spcPct val="90000"/>
             </a:lnSpc>
@@ -11002,6 +9309,7 @@
             <a:spcAft>
               <a:spcPct val="35000"/>
             </a:spcAft>
+            <a:buNone/>
           </a:pPr>
           <a:r>
             <a:rPr lang="de-DE" sz="700" kern="1200">
@@ -11012,8 +9320,8 @@
         </a:p>
       </dsp:txBody>
       <dsp:txXfrm>
-        <a:off x="2776496" y="2394009"/>
-        <a:ext cx="674246" cy="337123"/>
+        <a:off x="2752071" y="2577660"/>
+        <a:ext cx="694076" cy="347038"/>
       </dsp:txXfrm>
     </dsp:sp>
     <dsp:sp modelId="{A1E051F5-F87F-443D-B2A6-0F0D6D8A1B44}">
@@ -11023,8 +9331,8 @@
       </dsp:nvSpPr>
       <dsp:spPr>
         <a:xfrm>
-          <a:off x="4032248" y="479151"/>
-          <a:ext cx="674246" cy="337123"/>
+          <a:off x="4105060" y="606482"/>
+          <a:ext cx="694076" cy="347038"/>
         </a:xfrm>
         <a:prstGeom prst="rect">
           <a:avLst/>
@@ -11071,7 +9379,7 @@
         </a:bodyPr>
         <a:lstStyle/>
         <a:p>
-          <a:pPr lvl="0" algn="ctr" defTabSz="311150">
+          <a:pPr marL="0" lvl="0" indent="0" algn="ctr" defTabSz="311150">
             <a:lnSpc>
               <a:spcPct val="90000"/>
             </a:lnSpc>
@@ -11081,6 +9389,7 @@
             <a:spcAft>
               <a:spcPct val="35000"/>
             </a:spcAft>
+            <a:buNone/>
           </a:pPr>
           <a:r>
             <a:rPr lang="de-DE" sz="700" kern="1200">
@@ -11091,8 +9400,8 @@
         </a:p>
       </dsp:txBody>
       <dsp:txXfrm>
-        <a:off x="4032248" y="479151"/>
-        <a:ext cx="674246" cy="337123"/>
+        <a:off x="4105060" y="606482"/>
+        <a:ext cx="694076" cy="347038"/>
       </dsp:txXfrm>
     </dsp:sp>
     <dsp:sp modelId="{F30ADE1F-4428-45F1-9269-BFB1B70BE2FE}">
@@ -11102,8 +9411,8 @@
       </dsp:nvSpPr>
       <dsp:spPr>
         <a:xfrm>
-          <a:off x="3592333" y="957865"/>
-          <a:ext cx="674246" cy="337123"/>
+          <a:off x="3591904" y="1099276"/>
+          <a:ext cx="694076" cy="347038"/>
         </a:xfrm>
         <a:prstGeom prst="rect">
           <a:avLst/>
@@ -11150,7 +9459,7 @@
         </a:bodyPr>
         <a:lstStyle/>
         <a:p>
-          <a:pPr lvl="0" algn="ctr" defTabSz="311150">
+          <a:pPr marL="0" lvl="0" indent="0" algn="ctr" defTabSz="311150">
             <a:lnSpc>
               <a:spcPct val="90000"/>
             </a:lnSpc>
@@ -11160,6 +9469,7 @@
             <a:spcAft>
               <a:spcPct val="35000"/>
             </a:spcAft>
+            <a:buNone/>
           </a:pPr>
           <a:r>
             <a:rPr lang="de-DE" sz="700" kern="1200">
@@ -11170,8 +9480,8 @@
         </a:p>
       </dsp:txBody>
       <dsp:txXfrm>
-        <a:off x="3592333" y="957865"/>
-        <a:ext cx="674246" cy="337123"/>
+        <a:off x="3591904" y="1099276"/>
+        <a:ext cx="694076" cy="347038"/>
       </dsp:txXfrm>
     </dsp:sp>
     <dsp:sp modelId="{4C7FFBD4-9E79-4AD2-96CE-D95238EE9A67}">
@@ -11181,8 +9491,8 @@
       </dsp:nvSpPr>
       <dsp:spPr>
         <a:xfrm>
-          <a:off x="3760895" y="1436580"/>
-          <a:ext cx="674246" cy="337123"/>
+          <a:off x="3765424" y="1592071"/>
+          <a:ext cx="694076" cy="347038"/>
         </a:xfrm>
         <a:prstGeom prst="rect">
           <a:avLst/>
@@ -11229,7 +9539,7 @@
         </a:bodyPr>
         <a:lstStyle/>
         <a:p>
-          <a:pPr lvl="0" algn="ctr" defTabSz="311150">
+          <a:pPr marL="0" lvl="0" indent="0" algn="ctr" defTabSz="311150">
             <a:lnSpc>
               <a:spcPct val="90000"/>
             </a:lnSpc>
@@ -11239,6 +9549,7 @@
             <a:spcAft>
               <a:spcPct val="35000"/>
             </a:spcAft>
+            <a:buNone/>
           </a:pPr>
           <a:r>
             <a:rPr lang="de-DE" sz="700" kern="1200">
@@ -11249,8 +9560,8 @@
         </a:p>
       </dsp:txBody>
       <dsp:txXfrm>
-        <a:off x="3760895" y="1436580"/>
-        <a:ext cx="674246" cy="337123"/>
+        <a:off x="3765424" y="1592071"/>
+        <a:ext cx="694076" cy="347038"/>
       </dsp:txXfrm>
     </dsp:sp>
     <dsp:sp modelId="{C6676AFC-5CBD-4781-91B5-EB55873DED9A}">
@@ -11260,8 +9571,8 @@
       </dsp:nvSpPr>
       <dsp:spPr>
         <a:xfrm>
-          <a:off x="3760895" y="1915295"/>
-          <a:ext cx="674246" cy="337123"/>
+          <a:off x="3765424" y="2084866"/>
+          <a:ext cx="694076" cy="347038"/>
         </a:xfrm>
         <a:prstGeom prst="rect">
           <a:avLst/>
@@ -11308,7 +9619,7 @@
         </a:bodyPr>
         <a:lstStyle/>
         <a:p>
-          <a:pPr lvl="0" algn="ctr" defTabSz="311150">
+          <a:pPr marL="0" lvl="0" indent="0" algn="ctr" defTabSz="311150">
             <a:lnSpc>
               <a:spcPct val="90000"/>
             </a:lnSpc>
@@ -11318,18 +9629,19 @@
             <a:spcAft>
               <a:spcPct val="35000"/>
             </a:spcAft>
+            <a:buNone/>
           </a:pPr>
           <a:r>
             <a:rPr lang="de-DE" sz="700" kern="1200">
               <a:latin typeface="+mj-lt"/>
             </a:rPr>
-            <a:t>MariaDB</a:t>
+            <a:t>MySQL</a:t>
           </a:r>
         </a:p>
       </dsp:txBody>
       <dsp:txXfrm>
-        <a:off x="3760895" y="1915295"/>
-        <a:ext cx="674246" cy="337123"/>
+        <a:off x="3765424" y="2084866"/>
+        <a:ext cx="694076" cy="347038"/>
       </dsp:txXfrm>
     </dsp:sp>
     <dsp:sp modelId="{F6F984B3-0136-4B79-A394-35C9E285246B}">
@@ -11339,8 +9651,8 @@
       </dsp:nvSpPr>
       <dsp:spPr>
         <a:xfrm>
-          <a:off x="3760895" y="2394009"/>
-          <a:ext cx="674246" cy="337123"/>
+          <a:off x="3765424" y="2577660"/>
+          <a:ext cx="694076" cy="347038"/>
         </a:xfrm>
         <a:prstGeom prst="rect">
           <a:avLst/>
@@ -11387,7 +9699,7 @@
         </a:bodyPr>
         <a:lstStyle/>
         <a:p>
-          <a:pPr lvl="0" algn="ctr" defTabSz="311150">
+          <a:pPr marL="0" lvl="0" indent="0" algn="ctr" defTabSz="311150">
             <a:lnSpc>
               <a:spcPct val="90000"/>
             </a:lnSpc>
@@ -11397,29 +9709,30 @@
             <a:spcAft>
               <a:spcPct val="35000"/>
             </a:spcAft>
+            <a:buNone/>
           </a:pPr>
           <a:r>
             <a:rPr lang="de-DE" sz="700" kern="1200">
               <a:latin typeface="+mj-lt"/>
             </a:rPr>
-            <a:t>PHP-Interpreter</a:t>
+            <a:t>Java-EE inklusive Spring Boot</a:t>
           </a:r>
         </a:p>
       </dsp:txBody>
       <dsp:txXfrm>
-        <a:off x="3760895" y="2394009"/>
-        <a:ext cx="674246" cy="337123"/>
+        <a:off x="3765424" y="2577660"/>
+        <a:ext cx="694076" cy="347038"/>
       </dsp:txXfrm>
     </dsp:sp>
-    <dsp:sp modelId="{27399ECF-A017-43B4-A643-984B0A340693}">
+    <dsp:sp modelId="{D91C45C6-0EB6-4127-8B29-A1E4B3ED47E2}">
       <dsp:nvSpPr>
         <dsp:cNvPr id="0" name=""/>
         <dsp:cNvSpPr/>
       </dsp:nvSpPr>
       <dsp:spPr>
         <a:xfrm>
-          <a:off x="3760895" y="2872724"/>
-          <a:ext cx="674246" cy="337123"/>
+          <a:off x="3765424" y="3070455"/>
+          <a:ext cx="694076" cy="347038"/>
         </a:xfrm>
         <a:prstGeom prst="rect">
           <a:avLst/>
@@ -11461,12 +9774,12 @@
         </a:fontRef>
       </dsp:style>
       <dsp:txBody>
-        <a:bodyPr spcFirstLastPara="0" vert="horz" wrap="square" lIns="4445" tIns="4445" rIns="4445" bIns="4445" numCol="1" spcCol="1270" anchor="ctr" anchorCtr="0">
+        <a:bodyPr spcFirstLastPara="0" vert="horz" wrap="square" lIns="5080" tIns="5080" rIns="5080" bIns="5080" numCol="1" spcCol="1270" anchor="ctr" anchorCtr="0">
           <a:noAutofit/>
         </a:bodyPr>
         <a:lstStyle/>
         <a:p>
-          <a:pPr lvl="0" algn="ctr" defTabSz="311150">
+          <a:pPr marL="0" lvl="0" indent="0" algn="ctr" defTabSz="355600">
             <a:lnSpc>
               <a:spcPct val="90000"/>
             </a:lnSpc>
@@ -11476,18 +9789,19 @@
             <a:spcAft>
               <a:spcPct val="35000"/>
             </a:spcAft>
+            <a:buNone/>
           </a:pPr>
           <a:r>
-            <a:rPr lang="de-DE" sz="700" kern="1200">
+            <a:rPr lang="de-DE" sz="800" kern="1200">
               <a:latin typeface="+mj-lt"/>
             </a:rPr>
-            <a:t>Sublime Text/ Visual Studio Code</a:t>
+            <a:t>React</a:t>
           </a:r>
         </a:p>
       </dsp:txBody>
       <dsp:txXfrm>
-        <a:off x="3760895" y="2872724"/>
-        <a:ext cx="674246" cy="337123"/>
+        <a:off x="3765424" y="3070455"/>
+        <a:ext cx="694076" cy="347038"/>
       </dsp:txXfrm>
     </dsp:sp>
     <dsp:sp modelId="{42DC310C-3717-4103-B8F2-9917A0B8C34D}">
@@ -11497,8 +9811,8 @@
       </dsp:nvSpPr>
       <dsp:spPr>
         <a:xfrm>
-          <a:off x="3760895" y="3351439"/>
-          <a:ext cx="674246" cy="337123"/>
+          <a:off x="3765424" y="3563249"/>
+          <a:ext cx="694076" cy="347038"/>
         </a:xfrm>
         <a:prstGeom prst="rect">
           <a:avLst/>
@@ -11545,7 +9859,7 @@
         </a:bodyPr>
         <a:lstStyle/>
         <a:p>
-          <a:pPr lvl="0" algn="ctr" defTabSz="311150">
+          <a:pPr marL="0" lvl="0" indent="0" algn="ctr" defTabSz="311150">
             <a:lnSpc>
               <a:spcPct val="90000"/>
             </a:lnSpc>
@@ -11555,6 +9869,7 @@
             <a:spcAft>
               <a:spcPct val="35000"/>
             </a:spcAft>
+            <a:buNone/>
           </a:pPr>
           <a:r>
             <a:rPr lang="de-DE" sz="700" kern="1200">
@@ -11565,19 +9880,19 @@
         </a:p>
       </dsp:txBody>
       <dsp:txXfrm>
-        <a:off x="3760895" y="3351439"/>
-        <a:ext cx="674246" cy="337123"/>
+        <a:off x="3765424" y="3563249"/>
+        <a:ext cx="694076" cy="347038"/>
       </dsp:txXfrm>
     </dsp:sp>
-    <dsp:sp modelId="{85DD0254-1E1E-42DA-BD4B-46D7499B3734}">
+    <dsp:sp modelId="{C7E450EB-40F7-41D0-8238-0F72308DC309}">
       <dsp:nvSpPr>
         <dsp:cNvPr id="0" name=""/>
         <dsp:cNvSpPr/>
       </dsp:nvSpPr>
       <dsp:spPr>
         <a:xfrm>
-          <a:off x="3760895" y="3830153"/>
-          <a:ext cx="674246" cy="337123"/>
+          <a:off x="3765424" y="4056044"/>
+          <a:ext cx="694076" cy="347038"/>
         </a:xfrm>
         <a:prstGeom prst="rect">
           <a:avLst/>
@@ -11619,12 +9934,12 @@
         </a:fontRef>
       </dsp:style>
       <dsp:txBody>
-        <a:bodyPr spcFirstLastPara="0" vert="horz" wrap="square" lIns="4445" tIns="4445" rIns="4445" bIns="4445" numCol="1" spcCol="1270" anchor="ctr" anchorCtr="0">
+        <a:bodyPr spcFirstLastPara="0" vert="horz" wrap="square" lIns="5080" tIns="5080" rIns="5080" bIns="5080" numCol="1" spcCol="1270" anchor="ctr" anchorCtr="0">
           <a:noAutofit/>
         </a:bodyPr>
         <a:lstStyle/>
         <a:p>
-          <a:pPr lvl="0" algn="ctr" defTabSz="311150">
+          <a:pPr marL="0" lvl="0" indent="0" algn="ctr" defTabSz="355600">
             <a:lnSpc>
               <a:spcPct val="90000"/>
             </a:lnSpc>
@@ -11634,18 +9949,19 @@
             <a:spcAft>
               <a:spcPct val="35000"/>
             </a:spcAft>
+            <a:buNone/>
           </a:pPr>
           <a:r>
-            <a:rPr lang="de-DE" sz="700" kern="1200">
+            <a:rPr lang="de-DE" sz="800" kern="1200">
               <a:latin typeface="+mj-lt"/>
             </a:rPr>
-            <a:t>React</a:t>
+            <a:t>Sublime Text/ Visual Studio Code</a:t>
           </a:r>
         </a:p>
       </dsp:txBody>
       <dsp:txXfrm>
-        <a:off x="3760895" y="3830153"/>
-        <a:ext cx="674246" cy="337123"/>
+        <a:off x="3765424" y="4056044"/>
+        <a:ext cx="694076" cy="347038"/>
       </dsp:txXfrm>
     </dsp:sp>
     <dsp:sp modelId="{DC329AD8-675C-4EDB-A94B-08FD02BD8C05}">
@@ -11655,8 +9971,8 @@
       </dsp:nvSpPr>
       <dsp:spPr>
         <a:xfrm>
-          <a:off x="3760895" y="4308868"/>
-          <a:ext cx="674246" cy="337123"/>
+          <a:off x="3765424" y="4548838"/>
+          <a:ext cx="694076" cy="347038"/>
         </a:xfrm>
         <a:prstGeom prst="rect">
           <a:avLst/>
@@ -11703,7 +10019,7 @@
         </a:bodyPr>
         <a:lstStyle/>
         <a:p>
-          <a:pPr lvl="0" algn="ctr" defTabSz="311150">
+          <a:pPr marL="0" lvl="0" indent="0" algn="ctr" defTabSz="311150">
             <a:lnSpc>
               <a:spcPct val="90000"/>
             </a:lnSpc>
@@ -11713,6 +10029,7 @@
             <a:spcAft>
               <a:spcPct val="35000"/>
             </a:spcAft>
+            <a:buNone/>
           </a:pPr>
           <a:r>
             <a:rPr lang="de-DE" sz="700" kern="1200">
@@ -11723,8 +10040,8 @@
         </a:p>
       </dsp:txBody>
       <dsp:txXfrm>
-        <a:off x="3760895" y="4308868"/>
-        <a:ext cx="674246" cy="337123"/>
+        <a:off x="3765424" y="4548838"/>
+        <a:ext cx="694076" cy="347038"/>
       </dsp:txXfrm>
     </dsp:sp>
     <dsp:sp modelId="{9F3B64E8-D92A-4401-BD3A-F30C96AF481E}">
@@ -11734,8 +10051,8 @@
       </dsp:nvSpPr>
       <dsp:spPr>
         <a:xfrm>
-          <a:off x="4408171" y="957865"/>
-          <a:ext cx="738238" cy="337123"/>
+          <a:off x="4431737" y="1099276"/>
+          <a:ext cx="880554" cy="347038"/>
         </a:xfrm>
         <a:prstGeom prst="rect">
           <a:avLst/>
@@ -11782,7 +10099,7 @@
         </a:bodyPr>
         <a:lstStyle/>
         <a:p>
-          <a:pPr lvl="0" algn="ctr" defTabSz="311150">
+          <a:pPr marL="0" lvl="0" indent="0" algn="ctr" defTabSz="311150">
             <a:lnSpc>
               <a:spcPct val="90000"/>
             </a:lnSpc>
@@ -11792,6 +10109,7 @@
             <a:spcAft>
               <a:spcPct val="35000"/>
             </a:spcAft>
+            <a:buNone/>
           </a:pPr>
           <a:r>
             <a:rPr lang="de-DE" sz="700" kern="1200">
@@ -11802,8 +10120,8 @@
         </a:p>
       </dsp:txBody>
       <dsp:txXfrm>
-        <a:off x="4408171" y="957865"/>
-        <a:ext cx="738238" cy="337123"/>
+        <a:off x="4431737" y="1099276"/>
+        <a:ext cx="880554" cy="347038"/>
       </dsp:txXfrm>
     </dsp:sp>
     <dsp:sp modelId="{AED4F800-3F1F-4159-B088-52DC9DD66958}">
@@ -11813,8 +10131,8 @@
       </dsp:nvSpPr>
       <dsp:spPr>
         <a:xfrm>
-          <a:off x="4592731" y="1436580"/>
-          <a:ext cx="674246" cy="337123"/>
+          <a:off x="4651876" y="1592071"/>
+          <a:ext cx="694076" cy="347038"/>
         </a:xfrm>
         <a:prstGeom prst="rect">
           <a:avLst/>
@@ -11861,7 +10179,7 @@
         </a:bodyPr>
         <a:lstStyle/>
         <a:p>
-          <a:pPr lvl="0" algn="ctr" defTabSz="311150">
+          <a:pPr marL="0" lvl="0" indent="0" algn="ctr" defTabSz="311150">
             <a:lnSpc>
               <a:spcPct val="90000"/>
             </a:lnSpc>
@@ -11871,6 +10189,7 @@
             <a:spcAft>
               <a:spcPct val="35000"/>
             </a:spcAft>
+            <a:buNone/>
           </a:pPr>
           <a:r>
             <a:rPr lang="de-DE" sz="700" kern="1200">
@@ -11881,8 +10200,8 @@
         </a:p>
       </dsp:txBody>
       <dsp:txXfrm>
-        <a:off x="4592731" y="1436580"/>
-        <a:ext cx="674246" cy="337123"/>
+        <a:off x="4651876" y="1592071"/>
+        <a:ext cx="694076" cy="347038"/>
       </dsp:txXfrm>
     </dsp:sp>
     <dsp:sp modelId="{4885060F-32DF-406A-97B9-3DF9F6719D93}">
@@ -11892,8 +10211,8 @@
       </dsp:nvSpPr>
       <dsp:spPr>
         <a:xfrm>
-          <a:off x="4592731" y="1915295"/>
-          <a:ext cx="674246" cy="337123"/>
+          <a:off x="4651876" y="2084866"/>
+          <a:ext cx="694076" cy="347038"/>
         </a:xfrm>
         <a:prstGeom prst="rect">
           <a:avLst/>
@@ -11940,7 +10259,7 @@
         </a:bodyPr>
         <a:lstStyle/>
         <a:p>
-          <a:pPr lvl="0" algn="ctr" defTabSz="311150">
+          <a:pPr marL="0" lvl="0" indent="0" algn="ctr" defTabSz="311150">
             <a:lnSpc>
               <a:spcPct val="90000"/>
             </a:lnSpc>
@@ -11950,6 +10269,7 @@
             <a:spcAft>
               <a:spcPct val="35000"/>
             </a:spcAft>
+            <a:buNone/>
           </a:pPr>
           <a:r>
             <a:rPr lang="de-DE" sz="700" kern="1200">
@@ -11960,8 +10280,8 @@
         </a:p>
       </dsp:txBody>
       <dsp:txXfrm>
-        <a:off x="4592731" y="1915295"/>
-        <a:ext cx="674246" cy="337123"/>
+        <a:off x="4651876" y="2084866"/>
+        <a:ext cx="694076" cy="347038"/>
       </dsp:txXfrm>
     </dsp:sp>
     <dsp:sp modelId="{90CA1611-6E89-4A1B-80B6-319D8E3BBE33}">
@@ -11971,8 +10291,8 @@
       </dsp:nvSpPr>
       <dsp:spPr>
         <a:xfrm>
-          <a:off x="4592731" y="2394009"/>
-          <a:ext cx="674246" cy="337123"/>
+          <a:off x="4651876" y="2577660"/>
+          <a:ext cx="694076" cy="347038"/>
         </a:xfrm>
         <a:prstGeom prst="rect">
           <a:avLst/>
@@ -12019,7 +10339,7 @@
         </a:bodyPr>
         <a:lstStyle/>
         <a:p>
-          <a:pPr lvl="0" algn="ctr" defTabSz="311150">
+          <a:pPr marL="0" lvl="0" indent="0" algn="ctr" defTabSz="311150">
             <a:lnSpc>
               <a:spcPct val="90000"/>
             </a:lnSpc>
@@ -12029,6 +10349,7 @@
             <a:spcAft>
               <a:spcPct val="35000"/>
             </a:spcAft>
+            <a:buNone/>
           </a:pPr>
           <a:r>
             <a:rPr lang="de-DE" sz="700" kern="1200">
@@ -12039,8 +10360,8 @@
         </a:p>
       </dsp:txBody>
       <dsp:txXfrm>
-        <a:off x="4592731" y="2394009"/>
-        <a:ext cx="674246" cy="337123"/>
+        <a:off x="4651876" y="2577660"/>
+        <a:ext cx="694076" cy="347038"/>
       </dsp:txXfrm>
     </dsp:sp>
     <dsp:sp modelId="{6CE362E6-8E08-4471-9041-AF77449C634E}">
@@ -12050,8 +10371,8 @@
       </dsp:nvSpPr>
       <dsp:spPr>
         <a:xfrm>
-          <a:off x="4592731" y="2872724"/>
-          <a:ext cx="674246" cy="337123"/>
+          <a:off x="4651876" y="3070455"/>
+          <a:ext cx="694076" cy="347038"/>
         </a:xfrm>
         <a:prstGeom prst="rect">
           <a:avLst/>
@@ -12098,7 +10419,7 @@
         </a:bodyPr>
         <a:lstStyle/>
         <a:p>
-          <a:pPr lvl="0" algn="ctr" defTabSz="311150">
+          <a:pPr marL="0" lvl="0" indent="0" algn="ctr" defTabSz="311150">
             <a:lnSpc>
               <a:spcPct val="90000"/>
             </a:lnSpc>
@@ -12108,18 +10429,19 @@
             <a:spcAft>
               <a:spcPct val="35000"/>
             </a:spcAft>
+            <a:buNone/>
           </a:pPr>
           <a:r>
             <a:rPr lang="de-DE" sz="700" kern="1200">
               <a:latin typeface="+mj-lt"/>
             </a:rPr>
-            <a:t>PHP</a:t>
+            <a:t>Java</a:t>
           </a:r>
         </a:p>
       </dsp:txBody>
       <dsp:txXfrm>
-        <a:off x="4592731" y="2872724"/>
-        <a:ext cx="674246" cy="337123"/>
+        <a:off x="4651876" y="3070455"/>
+        <a:ext cx="694076" cy="347038"/>
       </dsp:txXfrm>
     </dsp:sp>
     <dsp:sp modelId="{36A87C9F-3025-4109-AD0A-D63C20EA8685}">
@@ -12129,8 +10451,8 @@
       </dsp:nvSpPr>
       <dsp:spPr>
         <a:xfrm>
-          <a:off x="5240007" y="479151"/>
-          <a:ext cx="674246" cy="337123"/>
+          <a:off x="5318190" y="606482"/>
+          <a:ext cx="694076" cy="347038"/>
         </a:xfrm>
         <a:prstGeom prst="rect">
           <a:avLst/>
@@ -12177,7 +10499,7 @@
         </a:bodyPr>
         <a:lstStyle/>
         <a:p>
-          <a:pPr lvl="0" algn="ctr" defTabSz="311150">
+          <a:pPr marL="0" lvl="0" indent="0" algn="ctr" defTabSz="311150">
             <a:lnSpc>
               <a:spcPct val="90000"/>
             </a:lnSpc>
@@ -12187,6 +10509,7 @@
             <a:spcAft>
               <a:spcPct val="35000"/>
             </a:spcAft>
+            <a:buNone/>
           </a:pPr>
           <a:r>
             <a:rPr lang="de-DE" sz="700" kern="1200">
@@ -12197,8 +10520,8 @@
         </a:p>
       </dsp:txBody>
       <dsp:txXfrm>
-        <a:off x="5240007" y="479151"/>
-        <a:ext cx="674246" cy="337123"/>
+        <a:off x="5318190" y="606482"/>
+        <a:ext cx="694076" cy="347038"/>
       </dsp:txXfrm>
     </dsp:sp>
     <dsp:sp modelId="{48D5137B-3523-4C8B-A31A-3B5780EEF0FA}">
@@ -12208,8 +10531,8 @@
       </dsp:nvSpPr>
       <dsp:spPr>
         <a:xfrm>
-          <a:off x="5408568" y="957865"/>
-          <a:ext cx="674246" cy="337123"/>
+          <a:off x="5491709" y="1099276"/>
+          <a:ext cx="694076" cy="347038"/>
         </a:xfrm>
         <a:prstGeom prst="rect">
           <a:avLst/>
@@ -12256,7 +10579,7 @@
         </a:bodyPr>
         <a:lstStyle/>
         <a:p>
-          <a:pPr lvl="0" algn="ctr" defTabSz="311150">
+          <a:pPr marL="0" lvl="0" indent="0" algn="ctr" defTabSz="311150">
             <a:lnSpc>
               <a:spcPct val="90000"/>
             </a:lnSpc>
@@ -12266,6 +10589,7 @@
             <a:spcAft>
               <a:spcPct val="35000"/>
             </a:spcAft>
+            <a:buNone/>
           </a:pPr>
           <a:r>
             <a:rPr lang="de-DE" sz="700" kern="1200">
@@ -12287,8 +10611,8 @@
         </a:p>
       </dsp:txBody>
       <dsp:txXfrm>
-        <a:off x="5408568" y="957865"/>
-        <a:ext cx="674246" cy="337123"/>
+        <a:off x="5491709" y="1099276"/>
+        <a:ext cx="694076" cy="347038"/>
       </dsp:txXfrm>
     </dsp:sp>
     <dsp:sp modelId="{6672CAB4-4CA6-44A6-9F81-B1175ABAF06F}">
@@ -12298,8 +10622,8 @@
       </dsp:nvSpPr>
       <dsp:spPr>
         <a:xfrm>
-          <a:off x="5408568" y="1436580"/>
-          <a:ext cx="674246" cy="337123"/>
+          <a:off x="5491709" y="1592071"/>
+          <a:ext cx="694076" cy="347038"/>
         </a:xfrm>
         <a:prstGeom prst="rect">
           <a:avLst/>
@@ -12346,7 +10670,7 @@
         </a:bodyPr>
         <a:lstStyle/>
         <a:p>
-          <a:pPr lvl="0" algn="ctr" defTabSz="311150">
+          <a:pPr marL="0" lvl="0" indent="0" algn="ctr" defTabSz="311150">
             <a:lnSpc>
               <a:spcPct val="90000"/>
             </a:lnSpc>
@@ -12356,6 +10680,7 @@
             <a:spcAft>
               <a:spcPct val="35000"/>
             </a:spcAft>
+            <a:buNone/>
           </a:pPr>
           <a:r>
             <a:rPr lang="de-DE" sz="700" kern="1200">
@@ -12377,8 +10702,8 @@
         </a:p>
       </dsp:txBody>
       <dsp:txXfrm>
-        <a:off x="5408568" y="1436580"/>
-        <a:ext cx="674246" cy="337123"/>
+        <a:off x="5491709" y="1592071"/>
+        <a:ext cx="694076" cy="347038"/>
       </dsp:txXfrm>
     </dsp:sp>
     <dsp:sp modelId="{AA214993-9C7C-4883-B8BF-AE1DE445C2E0}">
@@ -12388,8 +10713,8 @@
       </dsp:nvSpPr>
       <dsp:spPr>
         <a:xfrm>
-          <a:off x="5408568" y="1915295"/>
-          <a:ext cx="674246" cy="337123"/>
+          <a:off x="5491709" y="2084866"/>
+          <a:ext cx="694076" cy="347038"/>
         </a:xfrm>
         <a:prstGeom prst="rect">
           <a:avLst/>
@@ -12436,7 +10761,7 @@
         </a:bodyPr>
         <a:lstStyle/>
         <a:p>
-          <a:pPr lvl="0" algn="ctr" defTabSz="311150">
+          <a:pPr marL="0" lvl="0" indent="0" algn="ctr" defTabSz="311150">
             <a:lnSpc>
               <a:spcPct val="90000"/>
             </a:lnSpc>
@@ -12446,6 +10771,7 @@
             <a:spcAft>
               <a:spcPct val="35000"/>
             </a:spcAft>
+            <a:buNone/>
           </a:pPr>
           <a:r>
             <a:rPr lang="de-DE" sz="700" kern="1200">
@@ -12467,8 +10793,8 @@
         </a:p>
       </dsp:txBody>
       <dsp:txXfrm>
-        <a:off x="5408568" y="1915295"/>
-        <a:ext cx="674246" cy="337123"/>
+        <a:off x="5491709" y="2084866"/>
+        <a:ext cx="694076" cy="347038"/>
       </dsp:txXfrm>
     </dsp:sp>
   </dsp:spTree>
